--- a/Final.docx
+++ b/Final.docx
@@ -55,7 +55,7 @@
                     </pic:cNvPicPr>
                   </pic:nvPicPr>
                   <pic:blipFill>
-                    <a:blip r:embed="rId5" cstate="print">
+                    <a:blip r:embed="rId7" cstate="print">
                       <a:extLst>
                         <a:ext uri="{28A0092B-C50C-407E-A947-70E740481C1C}">
                           <a14:useLocalDpi xmlns:a14="http://schemas.microsoft.com/office/drawing/2010/main" val="0"/>
@@ -377,9 +377,9 @@
     <w:p>
       <w:pPr>
         <w:sectPr>
-          <w:footerReference w:type="even" r:id="rId6"/>
-          <w:footerReference w:type="default" r:id="rId7"/>
-          <w:footerReference w:type="first" r:id="rId8"/>
+          <w:footerReference w:type="even" r:id="rId8"/>
+          <w:footerReference w:type="default" r:id="rId9"/>
+          <w:footerReference w:type="first" r:id="rId10"/>
           <w:pgSz w:w="12240" w:h="15840" w:code="1"/>
           <w:pgMar w:top="589" w:right="2025" w:bottom="1440" w:left="960" w:header="720" w:footer="723" w:gutter="0"/>
           <w:cols w:space="720"/>
@@ -4949,12 +4949,12 @@
     <w:p>
       <w:pPr>
         <w:sectPr>
-          <w:headerReference w:type="even" r:id="rId9"/>
-          <w:headerReference w:type="default" r:id="rId10"/>
-          <w:footerReference w:type="even" r:id="rId11"/>
-          <w:footerReference w:type="default" r:id="rId12"/>
-          <w:headerReference w:type="first" r:id="rId13"/>
-          <w:footerReference w:type="first" r:id="rId14"/>
+          <w:headerReference w:type="even" r:id="rId11"/>
+          <w:headerReference w:type="default" r:id="rId12"/>
+          <w:footerReference w:type="even" r:id="rId13"/>
+          <w:footerReference w:type="default" r:id="rId14"/>
+          <w:headerReference w:type="first" r:id="rId15"/>
+          <w:footerReference w:type="first" r:id="rId16"/>
           <w:type w:val="continuous"/>
           <w:pgSz w:w="12240" w:h="15840" w:code="1"/>
           <w:pgMar w:top="1440" w:right="1440" w:bottom="1440" w:left="1440" w:header="683" w:footer="723" w:gutter="0"/>
@@ -4972,10 +4972,7 @@
       <w:bookmarkStart w:id="29" w:name="_Toc166449425"/>
       <w:r>
         <w:lastRenderedPageBreak/>
-        <w:t>5.</w:t>
-      </w:r>
-      <w:r>
-        <w:t>Definitions and acronyms</w:t>
+        <w:t>5.Definitions and acronyms</w:t>
       </w:r>
       <w:bookmarkEnd w:id="29"/>
     </w:p>
@@ -5021,16 +5018,12 @@
               <w:ind w:left="-3520"/>
             </w:pPr>
             <w:r>
-              <w:rPr>
-                <w:noProof/>
-              </w:rPr>
-            </w:r>
-            <w:r>
               <w:pict w14:anchorId="1CD1F601">
-                <v:group id="Group 3994" o:spid="_x0000_s2068" style="width:541pt;height:28.2pt;mso-position-horizontal-relative:char;mso-position-vertical-relative:line" coordsize="68707,3579" o:gfxdata="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">
-                  <v:shape id="Shape 6188" o:spid="_x0000_s2069" style="position:absolute;width:68707;height:3579;visibility:visible;mso-wrap-style:square;v-text-anchor:top" coordsize="6870700,357975" o:gfxdata="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" path="m,l6870700,r,357975l,357975,,e" fillcolor="#eeebea" stroked="f" strokeweight="0">
+                <v:group id="Group 3994" o:spid="_x0000_s2068" style="width:541pt;height:28.2pt;mso-position-horizontal-relative:char;mso-position-vertical-relative:line" coordsize="68707,3579">
+                  <v:shape id="Shape 6188" o:spid="_x0000_s2069" style="position:absolute;width:68707;height:3579;visibility:visible;mso-wrap-style:square;v-text-anchor:top" coordsize="6870700,357975" o:spt="100" o:gfxdata="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" adj="0,,0" path="m,l6870700,r,357975l,357975,,e" fillcolor="#eeebea" stroked="f" strokeweight="0">
                     <v:stroke joinstyle="bevel"/>
-                    <v:path arrowok="t" textboxrect="0,0,6870700,357975"/>
+                    <v:formulas/>
+                    <v:path arrowok="t" o:connecttype="segments" textboxrect="0,0,6870700,357975"/>
                   </v:shape>
                   <w10:wrap type="none"/>
                   <w10:anchorlock/>
@@ -5071,16 +5064,12 @@
               <w:ind w:left="-3520"/>
             </w:pPr>
             <w:r>
-              <w:rPr>
-                <w:noProof/>
-              </w:rPr>
-            </w:r>
-            <w:r>
               <w:pict w14:anchorId="5F63A272">
-                <v:group id="Group 4018" o:spid="_x0000_s2066" style="width:541pt;height:28.2pt;mso-position-horizontal-relative:char;mso-position-vertical-relative:line" coordsize="68707,3579" o:gfxdata="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">
-                  <v:shape id="Shape 6190" o:spid="_x0000_s2067" style="position:absolute;width:68707;height:3579;visibility:visible;mso-wrap-style:square;v-text-anchor:top" coordsize="6870700,357975" o:gfxdata="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" path="m,l6870700,r,357975l,357975,,e" fillcolor="#eeebea" stroked="f" strokeweight="0">
+                <v:group id="Group 4018" o:spid="_x0000_s2066" style="width:541pt;height:28.2pt;mso-position-horizontal-relative:char;mso-position-vertical-relative:line" coordsize="68707,3579">
+                  <v:shape id="Shape 6190" o:spid="_x0000_s2067" style="position:absolute;width:68707;height:3579;visibility:visible;mso-wrap-style:square;v-text-anchor:top" coordsize="6870700,357975" o:spt="100" o:gfxdata="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" adj="0,,0" path="m,l6870700,r,357975l,357975,,e" fillcolor="#eeebea" stroked="f" strokeweight="0">
                     <v:stroke miterlimit="83231f" joinstyle="miter"/>
-                    <v:path arrowok="t" textboxrect="0,0,6870700,357975"/>
+                    <v:formulas/>
+                    <v:path arrowok="t" o:connecttype="segments" textboxrect="0,0,6870700,357975"/>
                   </v:shape>
                   <w10:wrap type="none"/>
                   <w10:anchorlock/>
@@ -5121,16 +5110,12 @@
               <w:ind w:left="-3520"/>
             </w:pPr>
             <w:r>
-              <w:rPr>
-                <w:noProof/>
-              </w:rPr>
-            </w:r>
-            <w:r>
               <w:pict w14:anchorId="2923F99E">
-                <v:group id="Group 4043" o:spid="_x0000_s2064" style="width:541pt;height:28.2pt;mso-position-horizontal-relative:char;mso-position-vertical-relative:line" coordsize="68707,3579" o:gfxdata="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">
-                  <v:shape id="Shape 6192" o:spid="_x0000_s2065" style="position:absolute;width:68707;height:3579;visibility:visible;mso-wrap-style:square;v-text-anchor:top" coordsize="6870700,357975" o:gfxdata="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" path="m,l6870700,r,357975l,357975,,e" fillcolor="#eeebea" stroked="f" strokeweight="0">
+                <v:group id="Group 4043" o:spid="_x0000_s2064" style="width:541pt;height:28.2pt;mso-position-horizontal-relative:char;mso-position-vertical-relative:line" coordsize="68707,3579">
+                  <v:shape id="Shape 6192" o:spid="_x0000_s2065" style="position:absolute;width:68707;height:3579;visibility:visible;mso-wrap-style:square;v-text-anchor:top" coordsize="6870700,357975" o:spt="100" o:gfxdata="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" adj="0,,0" path="m,l6870700,r,357975l,357975,,e" fillcolor="#eeebea" stroked="f" strokeweight="0">
                     <v:stroke miterlimit="83231f" joinstyle="miter"/>
-                    <v:path arrowok="t" textboxrect="0,0,6870700,357975"/>
+                    <v:formulas/>
+                    <v:path arrowok="t" o:connecttype="segments" textboxrect="0,0,6870700,357975"/>
                   </v:shape>
                   <w10:wrap type="none"/>
                   <w10:anchorlock/>
@@ -5171,16 +5156,12 @@
               <w:ind w:left="-3520"/>
             </w:pPr>
             <w:r>
-              <w:rPr>
-                <w:noProof/>
-              </w:rPr>
-            </w:r>
-            <w:r>
               <w:pict w14:anchorId="6131F303">
-                <v:group id="Group 4061" o:spid="_x0000_s2062" style="width:541pt;height:28.2pt;mso-position-horizontal-relative:char;mso-position-vertical-relative:line" coordsize="68707,3579" o:gfxdata="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">
-                  <v:shape id="Shape 6194" o:spid="_x0000_s2063" style="position:absolute;width:68707;height:3579;visibility:visible;mso-wrap-style:square;v-text-anchor:top" coordsize="6870700,357975" o:gfxdata="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" path="m,l6870700,r,357975l,357975,,e" fillcolor="#eeebea" stroked="f" strokeweight="0">
+                <v:group id="Group 4061" o:spid="_x0000_s2062" style="width:541pt;height:28.2pt;mso-position-horizontal-relative:char;mso-position-vertical-relative:line" coordsize="68707,3579">
+                  <v:shape id="Shape 6194" o:spid="_x0000_s2063" style="position:absolute;width:68707;height:3579;visibility:visible;mso-wrap-style:square;v-text-anchor:top" coordsize="6870700,357975" o:spt="100" o:gfxdata="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" adj="0,,0" path="m,l6870700,r,357975l,357975,,e" fillcolor="#eeebea" stroked="f" strokeweight="0">
                     <v:stroke miterlimit="83231f" joinstyle="miter"/>
-                    <v:path arrowok="t" textboxrect="0,0,6870700,357975"/>
+                    <v:formulas/>
+                    <v:path arrowok="t" o:connecttype="segments" textboxrect="0,0,6870700,357975"/>
                   </v:shape>
                   <w10:wrap type="none"/>
                   <w10:anchorlock/>
@@ -5221,16 +5202,12 @@
               <w:ind w:left="-3520"/>
             </w:pPr>
             <w:r>
-              <w:rPr>
-                <w:noProof/>
-              </w:rPr>
-            </w:r>
-            <w:r>
               <w:pict w14:anchorId="42751ECE">
-                <v:group id="Group 4072" o:spid="_x0000_s2060" style="width:541pt;height:28.2pt;mso-position-horizontal-relative:char;mso-position-vertical-relative:line" coordsize="68707,3579" o:gfxdata="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">
-                  <v:shape id="Shape 6196" o:spid="_x0000_s2061" style="position:absolute;width:68707;height:3579;visibility:visible;mso-wrap-style:square;v-text-anchor:top" coordsize="6870700,357975" o:gfxdata="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" path="m,l6870700,r,357975l,357975,,e" fillcolor="#eeebea" stroked="f" strokeweight="0">
+                <v:group id="Group 4072" o:spid="_x0000_s2060" style="width:541pt;height:28.2pt;mso-position-horizontal-relative:char;mso-position-vertical-relative:line" coordsize="68707,3579">
+                  <v:shape id="Shape 6196" o:spid="_x0000_s2061" style="position:absolute;width:68707;height:3579;visibility:visible;mso-wrap-style:square;v-text-anchor:top" coordsize="6870700,357975" o:spt="100" o:gfxdata="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" adj="0,,0" path="m,l6870700,r,357975l,357975,,e" fillcolor="#eeebea" stroked="f" strokeweight="0">
                     <v:stroke miterlimit="83231f" joinstyle="miter"/>
-                    <v:path arrowok="t" textboxrect="0,0,6870700,357975"/>
+                    <v:formulas/>
+                    <v:path arrowok="t" o:connecttype="segments" textboxrect="0,0,6870700,357975"/>
                   </v:shape>
                   <w10:wrap type="none"/>
                   <w10:anchorlock/>
@@ -5271,16 +5248,12 @@
               <w:ind w:left="-3520"/>
             </w:pPr>
             <w:r>
-              <w:rPr>
-                <w:noProof/>
-              </w:rPr>
-            </w:r>
-            <w:r>
               <w:pict w14:anchorId="1777458D">
-                <v:group id="Group 4109" o:spid="_x0000_s2058" style="width:541pt;height:28.2pt;mso-position-horizontal-relative:char;mso-position-vertical-relative:line" coordsize="68707,3579" o:gfxdata="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">
-                  <v:shape id="Shape 6198" o:spid="_x0000_s2059" style="position:absolute;width:68707;height:3579;visibility:visible;mso-wrap-style:square;v-text-anchor:top" coordsize="6870700,357975" o:gfxdata="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" path="m,l6870700,r,357975l,357975,,e" fillcolor="#eeebea" stroked="f" strokeweight="0">
+                <v:group id="Group 4109" o:spid="_x0000_s2058" style="width:541pt;height:28.2pt;mso-position-horizontal-relative:char;mso-position-vertical-relative:line" coordsize="68707,3579">
+                  <v:shape id="Shape 6198" o:spid="_x0000_s2059" style="position:absolute;width:68707;height:3579;visibility:visible;mso-wrap-style:square;v-text-anchor:top" coordsize="6870700,357975" o:spt="100" o:gfxdata="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" adj="0,,0" path="m,l6870700,r,357975l,357975,,e" fillcolor="#eeebea" stroked="f" strokeweight="0">
                     <v:stroke miterlimit="83231f" joinstyle="miter"/>
-                    <v:path arrowok="t" textboxrect="0,0,6870700,357975"/>
+                    <v:formulas/>
+                    <v:path arrowok="t" o:connecttype="segments" textboxrect="0,0,6870700,357975"/>
                   </v:shape>
                   <w10:wrap type="none"/>
                   <w10:anchorlock/>
@@ -5321,16 +5294,12 @@
               <w:ind w:left="-3520"/>
             </w:pPr>
             <w:r>
-              <w:rPr>
-                <w:noProof/>
-              </w:rPr>
-            </w:r>
-            <w:r>
               <w:pict w14:anchorId="33251C4D">
-                <v:group id="Group 4162" o:spid="_x0000_s2056" style="width:541pt;height:28.2pt;mso-position-horizontal-relative:char;mso-position-vertical-relative:line" coordsize="68707,3579" o:gfxdata="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">
-                  <v:shape id="Shape 6200" o:spid="_x0000_s2057" style="position:absolute;width:68707;height:3579;visibility:visible;mso-wrap-style:square;v-text-anchor:top" coordsize="6870700,357975" o:gfxdata="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" path="m,l6870700,r,357975l,357975,,e" fillcolor="#eeebea" stroked="f" strokeweight="0">
+                <v:group id="Group 4162" o:spid="_x0000_s2056" style="width:541pt;height:28.2pt;mso-position-horizontal-relative:char;mso-position-vertical-relative:line" coordsize="68707,3579">
+                  <v:shape id="Shape 6200" o:spid="_x0000_s2057" style="position:absolute;width:68707;height:3579;visibility:visible;mso-wrap-style:square;v-text-anchor:top" coordsize="6870700,357975" o:spt="100" o:gfxdata="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" adj="0,,0" path="m,l6870700,r,357975l,357975,,e" fillcolor="#eeebea" stroked="f" strokeweight="0">
                     <v:stroke miterlimit="83231f" joinstyle="miter"/>
-                    <v:path arrowok="t" textboxrect="0,0,6870700,357975"/>
+                    <v:formulas/>
+                    <v:path arrowok="t" o:connecttype="segments" textboxrect="0,0,6870700,357975"/>
                   </v:shape>
                   <w10:wrap type="none"/>
                   <w10:anchorlock/>
@@ -5371,16 +5340,12 @@
               <w:ind w:left="-3520"/>
             </w:pPr>
             <w:r>
-              <w:rPr>
-                <w:noProof/>
-              </w:rPr>
-            </w:r>
-            <w:r>
               <w:pict w14:anchorId="1D912FDB">
-                <v:group id="Group 4240" o:spid="_x0000_s2054" style="width:541pt;height:28.2pt;mso-position-horizontal-relative:char;mso-position-vertical-relative:line" coordsize="68707,3579" o:gfxdata="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">
-                  <v:shape id="Shape 6202" o:spid="_x0000_s2055" style="position:absolute;width:68707;height:3579;visibility:visible;mso-wrap-style:square;v-text-anchor:top" coordsize="6870700,357975" o:gfxdata="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" path="m,l6870700,r,357975l,357975,,e" fillcolor="#eeebea" stroked="f" strokeweight="0">
+                <v:group id="Group 4240" o:spid="_x0000_s2054" style="width:541pt;height:28.2pt;mso-position-horizontal-relative:char;mso-position-vertical-relative:line" coordsize="68707,3579">
+                  <v:shape id="Shape 6202" o:spid="_x0000_s2055" style="position:absolute;width:68707;height:3579;visibility:visible;mso-wrap-style:square;v-text-anchor:top" coordsize="6870700,357975" o:spt="100" o:gfxdata="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" adj="0,,0" path="m,l6870700,r,357975l,357975,,e" fillcolor="#eeebea" stroked="f" strokeweight="0">
                     <v:stroke miterlimit="83231f" joinstyle="miter"/>
-                    <v:path arrowok="t" textboxrect="0,0,6870700,357975"/>
+                    <v:formulas/>
+                    <v:path arrowok="t" o:connecttype="segments" textboxrect="0,0,6870700,357975"/>
                   </v:shape>
                   <w10:wrap type="none"/>
                   <w10:anchorlock/>
@@ -5421,16 +5386,12 @@
               <w:ind w:left="-3520"/>
             </w:pPr>
             <w:r>
-              <w:rPr>
-                <w:noProof/>
-              </w:rPr>
-            </w:r>
-            <w:r>
               <w:pict w14:anchorId="46F12093">
-                <v:group id="Group 4280" o:spid="_x0000_s2052" style="width:541pt;height:28.2pt;mso-position-horizontal-relative:char;mso-position-vertical-relative:line" coordsize="68707,3579" o:gfxdata="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">
-                  <v:shape id="Shape 6204" o:spid="_x0000_s2053" style="position:absolute;width:68707;height:3579;visibility:visible;mso-wrap-style:square;v-text-anchor:top" coordsize="6870700,357974" o:gfxdata="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" path="m,l6870700,r,357974l,357974,,e" fillcolor="#eeebea" stroked="f" strokeweight="0">
+                <v:group id="Group 4280" o:spid="_x0000_s2052" style="width:541pt;height:28.2pt;mso-position-horizontal-relative:char;mso-position-vertical-relative:line" coordsize="68707,3579">
+                  <v:shape id="Shape 6204" o:spid="_x0000_s2053" style="position:absolute;width:68707;height:3579;visibility:visible;mso-wrap-style:square;v-text-anchor:top" coordsize="6870700,357974" o:spt="100" o:gfxdata="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" adj="0,,0" path="m,l6870700,r,357974l,357974,,e" fillcolor="#eeebea" stroked="f" strokeweight="0">
                     <v:stroke miterlimit="83231f" joinstyle="miter"/>
-                    <v:path arrowok="t" textboxrect="0,0,6870700,357974"/>
+                    <v:formulas/>
+                    <v:path arrowok="t" o:connecttype="segments" textboxrect="0,0,6870700,357974"/>
                   </v:shape>
                   <w10:wrap type="none"/>
                   <w10:anchorlock/>
@@ -5471,16 +5432,12 @@
               <w:ind w:left="-3520"/>
             </w:pPr>
             <w:r>
-              <w:rPr>
-                <w:noProof/>
-              </w:rPr>
-            </w:r>
-            <w:r>
               <w:pict w14:anchorId="42E0FD7C">
-                <v:group id="Group 4296" o:spid="_x0000_s2050" style="width:541pt;height:28.2pt;mso-position-horizontal-relative:char;mso-position-vertical-relative:line" coordsize="68707,3579" o:gfxdata="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">
-                  <v:shape id="Shape 6206" o:spid="_x0000_s2051" style="position:absolute;width:68707;height:3579;visibility:visible;mso-wrap-style:square;v-text-anchor:top" coordsize="6870700,357974" o:gfxdata="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" path="m,l6870700,r,357974l,357974,,e" fillcolor="#eeebea" stroked="f" strokeweight="0">
+                <v:group id="Group 4296" o:spid="_x0000_s2050" style="width:541pt;height:28.2pt;mso-position-horizontal-relative:char;mso-position-vertical-relative:line" coordsize="68707,3579">
+                  <v:shape id="Shape 6206" o:spid="_x0000_s2051" style="position:absolute;width:68707;height:3579;visibility:visible;mso-wrap-style:square;v-text-anchor:top" coordsize="6870700,357974" o:spt="100" o:gfxdata="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" adj="0,,0" path="m,l6870700,r,357974l,357974,,e" fillcolor="#eeebea" stroked="f" strokeweight="0">
                     <v:stroke miterlimit="83231f" joinstyle="miter"/>
-                    <v:path arrowok="t" textboxrect="0,0,6870700,357974"/>
+                    <v:formulas/>
+                    <v:path arrowok="t" o:connecttype="segments" textboxrect="0,0,6870700,357974"/>
                   </v:shape>
                   <w10:wrap type="none"/>
                   <w10:anchorlock/>
@@ -5534,7 +5491,7 @@
                     </pic:cNvPicPr>
                   </pic:nvPicPr>
                   <pic:blipFill>
-                    <a:blip r:embed="rId15" cstate="print">
+                    <a:blip r:embed="rId17" cstate="print">
                       <a:extLst>
                         <a:ext uri="{28A0092B-C50C-407E-A947-70E740481C1C}">
                           <a14:useLocalDpi xmlns:a14="http://schemas.microsoft.com/office/drawing/2010/main" val="0"/>
@@ -5587,7 +5544,7 @@
                     </pic:cNvPicPr>
                   </pic:nvPicPr>
                   <pic:blipFill>
-                    <a:blip r:embed="rId16">
+                    <a:blip r:embed="rId18">
                       <a:extLst>
                         <a:ext uri="{28A0092B-C50C-407E-A947-70E740481C1C}">
                           <a14:useLocalDpi xmlns:a14="http://schemas.microsoft.com/office/drawing/2010/main" val="0"/>
@@ -5659,7 +5616,7 @@
                     </pic:cNvPicPr>
                   </pic:nvPicPr>
                   <pic:blipFill>
-                    <a:blip r:embed="rId17" cstate="print">
+                    <a:blip r:embed="rId19" cstate="print">
                       <a:extLst>
                         <a:ext uri="{28A0092B-C50C-407E-A947-70E740481C1C}">
                           <a14:useLocalDpi xmlns:a14="http://schemas.microsoft.com/office/drawing/2010/main" val="0"/>
@@ -5742,7 +5699,7 @@
                     </pic:cNvPicPr>
                   </pic:nvPicPr>
                   <pic:blipFill>
-                    <a:blip r:embed="rId18">
+                    <a:blip r:embed="rId20">
                       <a:extLst>
                         <a:ext uri="{28A0092B-C50C-407E-A947-70E740481C1C}">
                           <a14:useLocalDpi xmlns:a14="http://schemas.microsoft.com/office/drawing/2010/main" val="0"/>
@@ -5827,7 +5784,7 @@
                     </pic:cNvPicPr>
                   </pic:nvPicPr>
                   <pic:blipFill>
-                    <a:blip r:embed="rId19">
+                    <a:blip r:embed="rId21">
                       <a:extLst>
                         <a:ext uri="{28A0092B-C50C-407E-A947-70E740481C1C}">
                           <a14:useLocalDpi xmlns:a14="http://schemas.microsoft.com/office/drawing/2010/main" val="0"/>
@@ -5881,7 +5838,7 @@
                     </pic:cNvPicPr>
                   </pic:nvPicPr>
                   <pic:blipFill>
-                    <a:blip r:embed="rId20">
+                    <a:blip r:embed="rId22">
                       <a:extLst>
                         <a:ext uri="{28A0092B-C50C-407E-A947-70E740481C1C}">
                           <a14:useLocalDpi xmlns:a14="http://schemas.microsoft.com/office/drawing/2010/main" val="0"/>
@@ -5935,7 +5892,7 @@
                     </pic:cNvPicPr>
                   </pic:nvPicPr>
                   <pic:blipFill>
-                    <a:blip r:embed="rId21">
+                    <a:blip r:embed="rId23">
                       <a:extLst>
                         <a:ext uri="{28A0092B-C50C-407E-A947-70E740481C1C}">
                           <a14:useLocalDpi xmlns:a14="http://schemas.microsoft.com/office/drawing/2010/main" val="0"/>
@@ -5989,7 +5946,7 @@
                     </pic:cNvPicPr>
                   </pic:nvPicPr>
                   <pic:blipFill>
-                    <a:blip r:embed="rId22">
+                    <a:blip r:embed="rId24">
                       <a:extLst>
                         <a:ext uri="{28A0092B-C50C-407E-A947-70E740481C1C}">
                           <a14:useLocalDpi xmlns:a14="http://schemas.microsoft.com/office/drawing/2010/main" val="0"/>
@@ -6043,7 +6000,7 @@
                     </pic:cNvPicPr>
                   </pic:nvPicPr>
                   <pic:blipFill>
-                    <a:blip r:embed="rId23">
+                    <a:blip r:embed="rId25">
                       <a:extLst>
                         <a:ext uri="{28A0092B-C50C-407E-A947-70E740481C1C}">
                           <a14:useLocalDpi xmlns:a14="http://schemas.microsoft.com/office/drawing/2010/main" val="0"/>
@@ -6097,7 +6054,7 @@
                     </pic:cNvPicPr>
                   </pic:nvPicPr>
                   <pic:blipFill>
-                    <a:blip r:embed="rId24">
+                    <a:blip r:embed="rId26">
                       <a:extLst>
                         <a:ext uri="{28A0092B-C50C-407E-A947-70E740481C1C}">
                           <a14:useLocalDpi xmlns:a14="http://schemas.microsoft.com/office/drawing/2010/main" val="0"/>
@@ -6159,7 +6116,7 @@
                     </pic:cNvPicPr>
                   </pic:nvPicPr>
                   <pic:blipFill>
-                    <a:blip r:embed="rId25">
+                    <a:blip r:embed="rId27">
                       <a:extLst>
                         <a:ext uri="{28A0092B-C50C-407E-A947-70E740481C1C}">
                           <a14:useLocalDpi xmlns:a14="http://schemas.microsoft.com/office/drawing/2010/main" val="0"/>
@@ -6227,7 +6184,7 @@
                     </pic:cNvPicPr>
                   </pic:nvPicPr>
                   <pic:blipFill>
-                    <a:blip r:embed="rId26">
+                    <a:blip r:embed="rId28">
                       <a:extLst>
                         <a:ext uri="{28A0092B-C50C-407E-A947-70E740481C1C}">
                           <a14:useLocalDpi xmlns:a14="http://schemas.microsoft.com/office/drawing/2010/main" val="0"/>
@@ -6300,7 +6257,7 @@
                     </pic:cNvPicPr>
                   </pic:nvPicPr>
                   <pic:blipFill>
-                    <a:blip r:embed="rId27">
+                    <a:blip r:embed="rId29">
                       <a:extLst>
                         <a:ext uri="{28A0092B-C50C-407E-A947-70E740481C1C}">
                           <a14:useLocalDpi xmlns:a14="http://schemas.microsoft.com/office/drawing/2010/main" val="0"/>
@@ -6396,7 +6353,7 @@
                     </pic:cNvPicPr>
                   </pic:nvPicPr>
                   <pic:blipFill>
-                    <a:blip r:embed="rId28" cstate="print">
+                    <a:blip r:embed="rId30" cstate="print">
                       <a:extLst>
                         <a:ext uri="{28A0092B-C50C-407E-A947-70E740481C1C}">
                           <a14:useLocalDpi xmlns:a14="http://schemas.microsoft.com/office/drawing/2010/main" val="0"/>
@@ -6541,7 +6498,7 @@
                     </pic:cNvPicPr>
                   </pic:nvPicPr>
                   <pic:blipFill>
-                    <a:blip r:embed="rId29">
+                    <a:blip r:embed="rId31">
                       <a:extLst>
                         <a:ext uri="{28A0092B-C50C-407E-A947-70E740481C1C}">
                           <a14:useLocalDpi xmlns:a14="http://schemas.microsoft.com/office/drawing/2010/main" val="0"/>
@@ -6622,6 +6579,11 @@
       </w:pPr>
     </w:p>
     <w:p>
+      <w:pPr>
+        <w:rPr>
+          <w:rStyle w:val="Heading1Char"/>
+        </w:rPr>
+      </w:pPr>
       <w:bookmarkStart w:id="32" w:name="_Toc166449428"/>
       <w:r>
         <w:rPr>
@@ -6653,7 +6615,7 @@
                     </pic:cNvPicPr>
                   </pic:nvPicPr>
                   <pic:blipFill>
-                    <a:blip r:embed="rId30">
+                    <a:blip r:embed="rId32">
                       <a:extLst>
                         <a:ext uri="{28A0092B-C50C-407E-A947-70E740481C1C}">
                           <a14:useLocalDpi xmlns:a14="http://schemas.microsoft.com/office/drawing/2010/main" val="0"/>
@@ -6707,7 +6669,7 @@
                     </pic:cNvPicPr>
                   </pic:nvPicPr>
                   <pic:blipFill>
-                    <a:blip r:embed="rId31">
+                    <a:blip r:embed="rId33">
                       <a:extLst>
                         <a:ext uri="{28A0092B-C50C-407E-A947-70E740481C1C}">
                           <a14:useLocalDpi xmlns:a14="http://schemas.microsoft.com/office/drawing/2010/main" val="0"/>
@@ -6760,7 +6722,7 @@
                     </pic:cNvPicPr>
                   </pic:nvPicPr>
                   <pic:blipFill>
-                    <a:blip r:embed="rId31">
+                    <a:blip r:embed="rId33">
                       <a:extLst>
                         <a:ext uri="{28A0092B-C50C-407E-A947-70E740481C1C}">
                           <a14:useLocalDpi xmlns:a14="http://schemas.microsoft.com/office/drawing/2010/main" val="0"/>
@@ -6792,13 +6754,168 @@
         </w:drawing>
       </w:r>
     </w:p>
+    <w:p/>
+    <w:p/>
+    <w:p>
+      <w:pPr>
+        <w:rPr>
+          <w:rStyle w:val="Heading1Char"/>
+        </w:rPr>
+      </w:pPr>
+    </w:p>
+    <w:p>
+      <w:pPr>
+        <w:rPr>
+          <w:rStyle w:val="Heading1Char"/>
+        </w:rPr>
+      </w:pPr>
+    </w:p>
+    <w:p>
+      <w:pPr>
+        <w:rPr>
+          <w:rStyle w:val="Heading1Char"/>
+        </w:rPr>
+      </w:pPr>
+      <w:r>
+        <w:rPr>
+          <w:rStyle w:val="Heading1Char"/>
+        </w:rPr>
+        <w:lastRenderedPageBreak/>
+        <w:t xml:space="preserve">9.Phase </w:t>
+      </w:r>
+      <w:proofErr w:type="gramStart"/>
+      <w:r>
+        <w:rPr>
+          <w:rStyle w:val="Heading1Char"/>
+        </w:rPr>
+        <w:t>5:Github</w:t>
+      </w:r>
+      <w:proofErr w:type="gramEnd"/>
+    </w:p>
+    <w:p>
+      <w:pPr>
+        <w:rPr>
+          <w:rStyle w:val="Heading1Char"/>
+        </w:rPr>
+      </w:pPr>
+      <w:r>
+        <w:rPr>
+          <w:rStyle w:val="Heading1Char"/>
+          <w:noProof/>
+        </w:rPr>
+        <w:drawing>
+          <wp:inline distT="0" distB="0" distL="0" distR="0" wp14:anchorId="6A36E0B6" wp14:editId="14873BC8">
+            <wp:extent cx="5935980" cy="2682240"/>
+            <wp:effectExtent l="0" t="0" r="0" b="0"/>
+            <wp:docPr id="1851017696" name="Picture 1"/>
+            <wp:cNvGraphicFramePr>
+              <a:graphicFrameLocks xmlns:a="http://schemas.openxmlformats.org/drawingml/2006/main" noChangeAspect="1"/>
+            </wp:cNvGraphicFramePr>
+            <a:graphic xmlns:a="http://schemas.openxmlformats.org/drawingml/2006/main">
+              <a:graphicData uri="http://schemas.openxmlformats.org/drawingml/2006/picture">
+                <pic:pic xmlns:pic="http://schemas.openxmlformats.org/drawingml/2006/picture">
+                  <pic:nvPicPr>
+                    <pic:cNvPr id="0" name="Picture 11"/>
+                    <pic:cNvPicPr>
+                      <a:picLocks noChangeAspect="1" noChangeArrowheads="1"/>
+                    </pic:cNvPicPr>
+                  </pic:nvPicPr>
+                  <pic:blipFill>
+                    <a:blip r:embed="rId34" cstate="print">
+                      <a:extLst>
+                        <a:ext uri="{28A0092B-C50C-407E-A947-70E740481C1C}">
+                          <a14:useLocalDpi xmlns:a14="http://schemas.microsoft.com/office/drawing/2010/main" val="0"/>
+                        </a:ext>
+                      </a:extLst>
+                    </a:blip>
+                    <a:srcRect/>
+                    <a:stretch>
+                      <a:fillRect/>
+                    </a:stretch>
+                  </pic:blipFill>
+                  <pic:spPr bwMode="auto">
+                    <a:xfrm>
+                      <a:off x="0" y="0"/>
+                      <a:ext cx="5935980" cy="2682240"/>
+                    </a:xfrm>
+                    <a:prstGeom prst="rect">
+                      <a:avLst/>
+                    </a:prstGeom>
+                    <a:noFill/>
+                    <a:ln>
+                      <a:noFill/>
+                    </a:ln>
+                  </pic:spPr>
+                </pic:pic>
+              </a:graphicData>
+            </a:graphic>
+          </wp:inline>
+        </w:drawing>
+      </w:r>
+    </w:p>
+    <w:p>
+      <w:r>
+        <w:rPr>
+          <w:rStyle w:val="Heading1Char"/>
+          <w:noProof/>
+        </w:rPr>
+        <w:drawing>
+          <wp:inline distT="0" distB="0" distL="0" distR="0" wp14:anchorId="30A254FE" wp14:editId="3038F7CD">
+            <wp:extent cx="5935980" cy="2682240"/>
+            <wp:effectExtent l="0" t="0" r="0" b="0"/>
+            <wp:docPr id="208610103" name="Picture 2"/>
+            <wp:cNvGraphicFramePr>
+              <a:graphicFrameLocks xmlns:a="http://schemas.openxmlformats.org/drawingml/2006/main" noChangeAspect="1"/>
+            </wp:cNvGraphicFramePr>
+            <a:graphic xmlns:a="http://schemas.openxmlformats.org/drawingml/2006/main">
+              <a:graphicData uri="http://schemas.openxmlformats.org/drawingml/2006/picture">
+                <pic:pic xmlns:pic="http://schemas.openxmlformats.org/drawingml/2006/picture">
+                  <pic:nvPicPr>
+                    <pic:cNvPr id="0" name="Picture 12"/>
+                    <pic:cNvPicPr>
+                      <a:picLocks noChangeAspect="1" noChangeArrowheads="1"/>
+                    </pic:cNvPicPr>
+                  </pic:nvPicPr>
+                  <pic:blipFill>
+                    <a:blip r:embed="rId35" cstate="print">
+                      <a:extLst>
+                        <a:ext uri="{28A0092B-C50C-407E-A947-70E740481C1C}">
+                          <a14:useLocalDpi xmlns:a14="http://schemas.microsoft.com/office/drawing/2010/main" val="0"/>
+                        </a:ext>
+                      </a:extLst>
+                    </a:blip>
+                    <a:srcRect/>
+                    <a:stretch>
+                      <a:fillRect/>
+                    </a:stretch>
+                  </pic:blipFill>
+                  <pic:spPr bwMode="auto">
+                    <a:xfrm>
+                      <a:off x="0" y="0"/>
+                      <a:ext cx="5935980" cy="2682240"/>
+                    </a:xfrm>
+                    <a:prstGeom prst="rect">
+                      <a:avLst/>
+                    </a:prstGeom>
+                    <a:noFill/>
+                    <a:ln>
+                      <a:noFill/>
+                    </a:ln>
+                  </pic:spPr>
+                </pic:pic>
+              </a:graphicData>
+            </a:graphic>
+          </wp:inline>
+        </w:drawing>
+      </w:r>
+    </w:p>
     <w:sectPr>
-      <w:headerReference w:type="even" r:id="rId32"/>
-      <w:headerReference w:type="default" r:id="rId33"/>
-      <w:footerReference w:type="even" r:id="rId34"/>
-      <w:footerReference w:type="default" r:id="rId35"/>
-      <w:headerReference w:type="first" r:id="rId36"/>
-      <w:footerReference w:type="first" r:id="rId37"/>
+      <w:headerReference w:type="even" r:id="rId36"/>
+      <w:headerReference w:type="default" r:id="rId37"/>
+      <w:footerReference w:type="even" r:id="rId38"/>
+      <w:footerReference w:type="default" r:id="rId39"/>
+      <w:headerReference w:type="first" r:id="rId40"/>
+      <w:footerReference w:type="first" r:id="rId41"/>
       <w:type w:val="continuous"/>
       <w:pgSz w:w="12240" w:h="15840" w:code="1"/>
       <w:pgMar w:top="1440" w:right="1440" w:bottom="1440" w:left="1440" w:header="683" w:footer="723" w:gutter="0"/>
@@ -6806,6 +6923,31 @@
     </w:sectPr>
   </w:body>
 </w:document>
+</file>
+
+<file path=word/endnotes.xml><?xml version="1.0" encoding="utf-8"?>
+<w:endnotes xmlns:wpc="http://schemas.microsoft.com/office/word/2010/wordprocessingCanvas" xmlns:cx="http://schemas.microsoft.com/office/drawing/2014/chartex" xmlns:cx1="http://schemas.microsoft.com/office/drawing/2015/9/8/chartex" xmlns:cx2="http://schemas.microsoft.com/office/drawing/2015/10/21/chartex" xmlns:cx3="http://schemas.microsoft.com/office/drawing/2016/5/9/chartex" xmlns:cx4="http://schemas.microsoft.com/office/drawing/2016/5/10/chartex" xmlns:cx5="http://schemas.microsoft.com/office/drawing/2016/5/11/chartex" xmlns:cx6="http://schemas.microsoft.com/office/drawing/2016/5/12/chartex" xmlns:cx7="http://schemas.microsoft.com/office/drawing/2016/5/13/chartex" xmlns:cx8="http://schemas.microsoft.com/office/drawing/2016/5/14/chartex" xmlns:mc="http://schemas.openxmlformats.org/markup-compatibility/2006" xmlns:aink="http://schemas.microsoft.com/office/drawing/2016/ink" xmlns:am3d="http://schemas.microsoft.com/office/drawing/2017/model3d" xmlns:o="urn:schemas-microsoft-com:office:office" xmlns:oel="http://schemas.microsoft.com/office/2019/extlst" xmlns:r="http://schemas.openxmlformats.org/officeDocument/2006/relationships" xmlns:m="http://schemas.openxmlformats.org/officeDocument/2006/math" xmlns:v="urn:schemas-microsoft-com:vml" xmlns:wp14="http://schemas.microsoft.com/office/word/2010/wordprocessingDrawing" xmlns:wp="http://schemas.openxmlformats.org/drawingml/2006/wordprocessingDrawing" xmlns:w10="urn:schemas-microsoft-com:office:word" xmlns:w="http://schemas.openxmlformats.org/wordprocessingml/2006/main" xmlns:w14="http://schemas.microsoft.com/office/word/2010/wordml" xmlns:w15="http://schemas.microsoft.com/office/word/2012/wordml" xmlns:w16cex="http://schemas.microsoft.com/office/word/2018/wordml/cex" xmlns:w16cid="http://schemas.microsoft.com/office/word/2016/wordml/cid" xmlns:w16="http://schemas.microsoft.com/office/word/2018/wordml" xmlns:w16du="http://schemas.microsoft.com/office/word/2023/wordml/word16du" xmlns:w16sdtdh="http://schemas.microsoft.com/office/word/2020/wordml/sdtdatahash" xmlns:w16se="http://schemas.microsoft.com/office/word/2015/wordml/symex" xmlns:wpg="http://schemas.microsoft.com/office/word/2010/wordprocessingGroup" xmlns:wpi="http://schemas.microsoft.com/office/word/2010/wordprocessingInk" xmlns:wne="http://schemas.microsoft.com/office/word/2006/wordml" xmlns:wps="http://schemas.microsoft.com/office/word/2010/wordprocessingShape" mc:Ignorable="w14 w15 w16se w16cid w16 w16cex w16sdtdh w16du wp14">
+  <w:endnote w:type="separator" w:id="-1">
+    <w:p>
+      <w:pPr>
+        <w:spacing w:after="0" w:line="240" w:lineRule="auto"/>
+      </w:pPr>
+      <w:r>
+        <w:separator/>
+      </w:r>
+    </w:p>
+  </w:endnote>
+  <w:endnote w:type="continuationSeparator" w:id="0">
+    <w:p>
+      <w:pPr>
+        <w:spacing w:after="0" w:line="240" w:lineRule="auto"/>
+      </w:pPr>
+      <w:r>
+        <w:continuationSeparator/>
+      </w:r>
+    </w:p>
+  </w:endnote>
+</w:endnotes>
 </file>
 
 <file path=word/footer1.xml><?xml version="1.0" encoding="utf-8"?>
@@ -6821,49 +6963,60 @@
       </w:rPr>
       <w:pict w14:anchorId="5F8ACC1E">
         <v:group id="Group 5467" o:spid="_x0000_s1025" style="position:absolute;left:0;text-align:left;margin-left:274.75pt;margin-top:743.45pt;width:63.55pt;height:12.75pt;z-index:251653120;mso-position-horizontal-relative:page;mso-position-vertical-relative:page" coordsize="8068,1616" o:gfxdata="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">
-          <v:shape id="Shape 5468" o:spid="_x0000_s1026" style="position:absolute;left:2129;top:267;width:557;height:1115;visibility:visible;mso-wrap-style:square;v-text-anchor:top" coordsize="55778,111455" o:gfxdata="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" path="m55728,r50,9l55778,19507v-19570,,-35433,16218,-35433,36221c20345,75730,36208,91948,55778,91948r,19498l55728,111455c24955,111455,,86499,,55728,,24955,24955,,55728,xe" fillcolor="#0d0e10" stroked="f" strokeweight="0">
+          <v:shape id="Shape 5468" o:spid="_x0000_s1026" style="position:absolute;left:2129;top:267;width:557;height:1115;visibility:visible;mso-wrap-style:square;v-text-anchor:top" coordsize="55778,111455" o:spt="100" o:gfxdata="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" adj="0,,0" path="m55728,r50,9l55778,19507v-19570,,-35433,16218,-35433,36221c20345,75730,36208,91948,55778,91948r,19498l55728,111455c24955,111455,,86499,,55728,,24955,24955,,55728,xe" fillcolor="#0d0e10" stroked="f" strokeweight="0">
             <v:stroke miterlimit="83231f" joinstyle="miter"/>
-            <v:path arrowok="t" textboxrect="0,0,55778,111455"/>
+            <v:formulas/>
+            <v:path arrowok="t" o:connecttype="segments" textboxrect="0,0,55778,111455"/>
           </v:shape>
-          <v:shape id="Shape 5469" o:spid="_x0000_s1027" style="position:absolute;left:2686;top:267;width:559;height:1115;visibility:visible;mso-wrap-style:square;v-text-anchor:top" coordsize="55893,111437" o:gfxdata="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" path="m,l19615,3501v6138,2414,11652,6147,15932,11424l35547,6862r13,c35662,5197,37046,3864,38735,3864r13970,c54394,3864,55778,5197,55867,6862r26,l55893,105985v,1753,-1435,3175,-3188,3175l48197,109160v-7710,,-12154,-7074,-12650,-12624l35547,96524v-3651,4832,-9166,8563,-15460,11085l,111437,,91939v19571,,35433,-16218,35433,-36221c35433,35716,19571,19498,,19498l,xe" fillcolor="#0d0e10" stroked="f" strokeweight="0">
+          <v:shape id="Shape 5469" o:spid="_x0000_s1027" style="position:absolute;left:2686;top:267;width:559;height:1115;visibility:visible;mso-wrap-style:square;v-text-anchor:top" coordsize="55893,111437" o:spt="100" o:gfxdata="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" adj="0,,0" path="m,l19615,3501v6138,2414,11652,6147,15932,11424l35547,6862r13,c35662,5197,37046,3864,38735,3864r13970,c54394,3864,55778,5197,55867,6862r26,l55893,105985v,1753,-1435,3175,-3188,3175l48197,109160v-7710,,-12154,-7074,-12650,-12624l35547,96524v-3651,4832,-9166,8563,-15460,11085l,111437,,91939v19571,,35433,-16218,35433,-36221c35433,35716,19571,19498,,19498l,xe" fillcolor="#0d0e10" stroked="f" strokeweight="0">
             <v:stroke miterlimit="83231f" joinstyle="miter"/>
-            <v:path arrowok="t" textboxrect="0,0,55893,111437"/>
+            <v:formulas/>
+            <v:path arrowok="t" o:connecttype="segments" textboxrect="0,0,55893,111437"/>
           </v:shape>
-          <v:shape id="Shape 5470" o:spid="_x0000_s1028" style="position:absolute;left:4406;top:267;width:557;height:1115;visibility:visible;mso-wrap-style:square;v-text-anchor:top" coordsize="55778,111455" o:gfxdata="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" path="m55728,r50,9l55778,19507v-19570,,-35433,16218,-35433,36221c20345,75730,36208,91948,55778,91948r,19498l55728,111455c24955,111455,,86499,,55728,,24955,24955,,55728,xe" fillcolor="#0d0e10" stroked="f" strokeweight="0">
+          <v:shape id="Shape 5470" o:spid="_x0000_s1028" style="position:absolute;left:4406;top:267;width:557;height:1115;visibility:visible;mso-wrap-style:square;v-text-anchor:top" coordsize="55778,111455" o:spt="100" o:gfxdata="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" adj="0,,0" path="m55728,r50,9l55778,19507v-19570,,-35433,16218,-35433,36221c20345,75730,36208,91948,55778,91948r,19498l55728,111455c24955,111455,,86499,,55728,,24955,24955,,55728,xe" fillcolor="#0d0e10" stroked="f" strokeweight="0">
             <v:stroke miterlimit="83231f" joinstyle="miter"/>
-            <v:path arrowok="t" textboxrect="0,0,55778,111455"/>
+            <v:formulas/>
+            <v:path arrowok="t" o:connecttype="segments" textboxrect="0,0,55778,111455"/>
           </v:shape>
-          <v:shape id="Shape 5471" o:spid="_x0000_s1029" style="position:absolute;left:4963;top:267;width:559;height:1115;visibility:visible;mso-wrap-style:square;v-text-anchor:top" coordsize="55893,111437" o:gfxdata="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" path="m,l19615,3501v6137,2414,11652,6147,15932,11424l35547,6862r13,c35662,5197,37046,3864,38735,3864r13970,c54394,3864,55778,5197,55867,6862r26,l55893,105985v,1753,-1435,3175,-3188,3175l48197,109160v-7710,,-12154,-7074,-12650,-12624l35547,96524v-3651,4832,-9166,8563,-15460,11085l,111437,,91939v19571,,35433,-16218,35433,-36221c35433,35716,19571,19498,,19498l,xe" fillcolor="#0d0e10" stroked="f" strokeweight="0">
+          <v:shape id="Shape 5471" o:spid="_x0000_s1029" style="position:absolute;left:4963;top:267;width:559;height:1115;visibility:visible;mso-wrap-style:square;v-text-anchor:top" coordsize="55893,111437" o:spt="100" o:gfxdata="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" adj="0,,0" path="m,l19615,3501v6137,2414,11652,6147,15932,11424l35547,6862r13,c35662,5197,37046,3864,38735,3864r13970,c54394,3864,55778,5197,55867,6862r26,l55893,105985v,1753,-1435,3175,-3188,3175l48197,109160v-7710,,-12154,-7074,-12650,-12624l35547,96524v-3651,4832,-9166,8563,-15460,11085l,111437,,91939v19571,,35433,-16218,35433,-36221c35433,35716,19571,19498,,19498l,xe" fillcolor="#0d0e10" stroked="f" strokeweight="0">
             <v:stroke miterlimit="83231f" joinstyle="miter"/>
-            <v:path arrowok="t" textboxrect="0,0,55893,111437"/>
+            <v:formulas/>
+            <v:path arrowok="t" o:connecttype="segments" textboxrect="0,0,55893,111437"/>
           </v:shape>
-          <v:shape id="Shape 5472" o:spid="_x0000_s1030" style="position:absolute;left:6951;top:267;width:558;height:1115;visibility:visible;mso-wrap-style:square;v-text-anchor:top" coordsize="55772,111455" o:gfxdata="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" path="m55728,r44,8l55772,19509,41984,22354c29263,27853,20333,40725,20333,55728v,15002,8930,27875,21651,33374l55772,91946r,19501l55728,111455c24943,111455,,86499,,55728,,24955,24943,,55728,xe" fillcolor="#0d0e10" stroked="f" strokeweight="0">
+          <v:shape id="Shape 5472" o:spid="_x0000_s1030" style="position:absolute;left:6951;top:267;width:558;height:1115;visibility:visible;mso-wrap-style:square;v-text-anchor:top" coordsize="55772,111455" o:spt="100" o:gfxdata="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" adj="0,,0" path="m55728,r44,8l55772,19509,41984,22354c29263,27853,20333,40725,20333,55728v,15002,8930,27875,21651,33374l55772,91946r,19501l55728,111455c24943,111455,,86499,,55728,,24955,24943,,55728,xe" fillcolor="#0d0e10" stroked="f" strokeweight="0">
             <v:stroke miterlimit="83231f" joinstyle="miter"/>
-            <v:path arrowok="t" textboxrect="0,0,55772,111455"/>
+            <v:formulas/>
+            <v:path arrowok="t" o:connecttype="segments" textboxrect="0,0,55772,111455"/>
           </v:shape>
-          <v:shape id="Shape 5473" o:spid="_x0000_s1031" style="position:absolute;left:7509;top:267;width:559;height:1115;visibility:visible;mso-wrap-style:square;v-text-anchor:top" coordsize="55899,111439" o:gfxdata="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" path="m,l19621,3502v6138,2415,11653,6148,15933,11425l35554,6863r12,c35668,5199,37039,3866,38741,3866r13970,c54400,3866,55785,5199,55873,6863r26,l55899,105987v,1752,-1435,3175,-3188,3175l48203,109162v-7709,,-12167,-7074,-12649,-12624l35554,96525v-3658,4832,-9173,8563,-15466,11085l,111439,,91939r6,1c19577,91940,35439,75723,35439,55720,35439,35717,19577,19500,6,19500r-6,1l,xe" fillcolor="#0d0e10" stroked="f" strokeweight="0">
+          <v:shape id="Shape 5473" o:spid="_x0000_s1031" style="position:absolute;left:7509;top:267;width:559;height:1115;visibility:visible;mso-wrap-style:square;v-text-anchor:top" coordsize="55899,111439" o:spt="100" o:gfxdata="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" adj="0,,0" path="m,l19621,3502v6138,2415,11653,6148,15933,11425l35554,6863r12,c35668,5199,37039,3866,38741,3866r13970,c54400,3866,55785,5199,55873,6863r26,l55899,105987v,1752,-1435,3175,-3188,3175l48203,109162v-7709,,-12167,-7074,-12649,-12624l35554,96525v-3658,4832,-9173,8563,-15466,11085l,111439,,91939r6,1c19577,91940,35439,75723,35439,55720,35439,35717,19577,19500,6,19500r-6,1l,xe" fillcolor="#0d0e10" stroked="f" strokeweight="0">
             <v:stroke miterlimit="83231f" joinstyle="miter"/>
-            <v:path arrowok="t" textboxrect="0,0,55899,111439"/>
+            <v:formulas/>
+            <v:path arrowok="t" o:connecttype="segments" textboxrect="0,0,55899,111439"/>
           </v:shape>
-          <v:shape id="Shape 5474" o:spid="_x0000_s1032" style="position:absolute;left:5805;top:270;width:969;height:1092;visibility:visible;mso-wrap-style:square;v-text-anchor:top" coordsize="96939,109182" o:gfxdata="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" path="m49606,c78689,,96939,19507,96939,48413r-13,l96939,99708r,6464l96926,106172v,,,13,,13c96888,106807,96672,107379,96329,107848v-12,14,-12,26,-25,38c96202,108027,96076,108166,95948,108293v-25,25,-63,51,-88,76c95745,108471,95618,108572,95491,108662v-63,38,-127,63,-190,101c95186,108827,95085,108890,94971,108941v-115,38,-229,76,-343,101c94552,109068,94475,109106,94386,109119v-203,38,-406,63,-622,63l79781,109182v-1689,,-3073,-1346,-3162,-3010l76606,106172r,-9486c76606,96634,76594,96596,76594,96545r,13l76581,47625c76581,32093,63995,19507,48463,19507v-15532,,-28118,12586,-28118,28118l20345,106172r-25,c20294,106794,20079,107379,19723,107862v-114,152,-241,304,-381,431c19329,108318,19304,108331,19279,108344v-115,115,-242,228,-381,318c18834,108700,18783,108725,18720,108750v-115,64,-229,140,-356,191c18275,108979,18161,109004,18059,109042v-88,26,-178,51,-266,77c17590,109157,17373,109182,17157,109182r-13969,c1498,109182,114,107836,25,106172r-25,l,7048c,5296,1435,3861,3188,3861r4521,c16586,3861,19456,9538,20320,14922,23012,7963,35725,,49606,xe" fillcolor="#0d0e10" stroked="f" strokeweight="0">
+          <v:shape id="Shape 5474" o:spid="_x0000_s1032" style="position:absolute;left:5805;top:270;width:969;height:1092;visibility:visible;mso-wrap-style:square;v-text-anchor:top" coordsize="96939,109182" o:spt="100" o:gfxdata="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" adj="0,,0" path="m49606,c78689,,96939,19507,96939,48413r-13,l96939,99708r,6464l96926,106172v,,,13,,13c96888,106807,96672,107379,96329,107848v-12,14,-12,26,-25,38c96202,108027,96076,108166,95948,108293v-25,25,-63,51,-88,76c95745,108471,95618,108572,95491,108662v-63,38,-127,63,-190,101c95186,108827,95085,108890,94971,108941v-115,38,-229,76,-343,101c94552,109068,94475,109106,94386,109119v-203,38,-406,63,-622,63l79781,109182v-1689,,-3073,-1346,-3162,-3010l76606,106172r,-9486c76606,96634,76594,96596,76594,96545r,13l76581,47625c76581,32093,63995,19507,48463,19507v-15532,,-28118,12586,-28118,28118l20345,106172r-25,c20294,106794,20079,107379,19723,107862v-114,152,-241,304,-381,431c19329,108318,19304,108331,19279,108344v-115,115,-242,228,-381,318c18834,108700,18783,108725,18720,108750v-115,64,-229,140,-356,191c18275,108979,18161,109004,18059,109042v-88,26,-178,51,-266,77c17590,109157,17373,109182,17157,109182r-13969,c1498,109182,114,107836,25,106172r-25,l,7048c,5296,1435,3861,3188,3861r4521,c16586,3861,19456,9538,20320,14922,23012,7963,35725,,49606,xe" fillcolor="#0d0e10" stroked="f" strokeweight="0">
             <v:stroke miterlimit="83231f" joinstyle="miter"/>
-            <v:path arrowok="t" textboxrect="0,0,96939,109182"/>
+            <v:formulas/>
+            <v:path arrowok="t" o:connecttype="segments" textboxrect="0,0,96939,109182"/>
           </v:shape>
-          <v:shape id="Shape 5475" o:spid="_x0000_s1033" style="position:absolute;left:3442;top:267;width:829;height:1115;visibility:visible;mso-wrap-style:square;v-text-anchor:top" coordsize="82906,111455" o:gfxdata="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" path="m42812,c54928,,67412,4001,75514,9716v2782,2108,1093,4534,1093,4534l68872,25298v-876,1245,-2388,2312,-4572,966c62116,24918,54470,19507,42812,19507v-11659,,-18669,5385,-18669,12052c24143,39560,33261,42088,43955,44806v18631,5029,38951,11061,38951,33896c82906,98946,63970,111455,43040,111455v-15862,,-29362,-4521,-40678,-12827c,96266,1651,94069,1651,94069l9335,83083v1574,-2045,3543,-1333,4406,-736c23076,88811,33261,91948,43040,91948v9322,,18961,-4826,18961,-13246c62001,67475,40996,65722,27800,61240,14605,56756,3239,47485,3239,32474,3239,9499,23711,,42812,xe" fillcolor="#0d0e10" stroked="f" strokeweight="0">
+          <v:shape id="Shape 5475" o:spid="_x0000_s1033" style="position:absolute;left:3442;top:267;width:829;height:1115;visibility:visible;mso-wrap-style:square;v-text-anchor:top" coordsize="82906,111455" o:spt="100" o:gfxdata="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" adj="0,,0" path="m42812,c54928,,67412,4001,75514,9716v2782,2108,1093,4534,1093,4534l68872,25298v-876,1245,-2388,2312,-4572,966c62116,24918,54470,19507,42812,19507v-11659,,-18669,5385,-18669,12052c24143,39560,33261,42088,43955,44806v18631,5029,38951,11061,38951,33896c82906,98946,63970,111455,43040,111455v-15862,,-29362,-4521,-40678,-12827c,96266,1651,94069,1651,94069l9335,83083v1574,-2045,3543,-1333,4406,-736c23076,88811,33261,91948,43040,91948v9322,,18961,-4826,18961,-13246c62001,67475,40996,65722,27800,61240,14605,56756,3239,47485,3239,32474,3239,9499,23711,,42812,xe" fillcolor="#0d0e10" stroked="f" strokeweight="0">
             <v:stroke miterlimit="83231f" joinstyle="miter"/>
-            <v:path arrowok="t" textboxrect="0,0,82906,111455"/>
+            <v:formulas/>
+            <v:path arrowok="t" o:connecttype="segments" textboxrect="0,0,82906,111455"/>
           </v:shape>
-          <v:shape id="Shape 5476" o:spid="_x0000_s1034" style="position:absolute;left:988;top:855;width:760;height:761;visibility:visible;mso-wrap-style:square;v-text-anchor:top" coordsize="76073,76060" o:gfxdata="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" path="m38036,c59042,,76073,17031,76073,38036v,21006,-17031,38024,-38037,38024c17031,76060,,59042,,38036,,17031,17031,,38036,xe" fillcolor="#f06a6a" stroked="f" strokeweight="0">
+          <v:shape id="Shape 5476" o:spid="_x0000_s1034" style="position:absolute;left:988;top:855;width:760;height:761;visibility:visible;mso-wrap-style:square;v-text-anchor:top" coordsize="76073,76060" o:spt="100" o:gfxdata="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" adj="0,,0" path="m38036,c59042,,76073,17031,76073,38036v,21006,-17031,38024,-38037,38024c17031,76060,,59042,,38036,,17031,17031,,38036,xe" fillcolor="#f06a6a" stroked="f" strokeweight="0">
             <v:stroke miterlimit="83231f" joinstyle="miter"/>
-            <v:path arrowok="t" textboxrect="0,0,76073,76060"/>
+            <v:formulas/>
+            <v:path arrowok="t" o:connecttype="segments" textboxrect="0,0,76073,76060"/>
           </v:shape>
-          <v:shape id="Shape 5477" o:spid="_x0000_s1035" style="position:absolute;top:855;width:760;height:761;visibility:visible;mso-wrap-style:square;v-text-anchor:top" coordsize="76060,76060" o:gfxdata="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" path="m38036,c59042,,76060,17031,76060,38036v,21006,-17018,38024,-38024,38024c17031,76060,,59042,,38036,,17031,17031,,38036,xe" fillcolor="#f06a6a" stroked="f" strokeweight="0">
+          <v:shape id="Shape 5477" o:spid="_x0000_s1035" style="position:absolute;top:855;width:760;height:761;visibility:visible;mso-wrap-style:square;v-text-anchor:top" coordsize="76060,76060" o:spt="100" o:gfxdata="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" adj="0,,0" path="m38036,c59042,,76060,17031,76060,38036v,21006,-17018,38024,-38024,38024c17031,76060,,59042,,38036,,17031,17031,,38036,xe" fillcolor="#f06a6a" stroked="f" strokeweight="0">
             <v:stroke miterlimit="83231f" joinstyle="miter"/>
-            <v:path arrowok="t" textboxrect="0,0,76060,76060"/>
+            <v:formulas/>
+            <v:path arrowok="t" o:connecttype="segments" textboxrect="0,0,76060,76060"/>
           </v:shape>
-          <v:shape id="Shape 5478" o:spid="_x0000_s1036" style="position:absolute;left:494;width:760;height:760;visibility:visible;mso-wrap-style:square;v-text-anchor:top" coordsize="76060,76073" o:gfxdata="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" path="m38036,c59043,,76060,17031,76060,38036v,21006,-17017,38037,-38024,38037c17031,76073,,59042,,38036,,17031,17031,,38036,xe" fillcolor="#f06a6a" stroked="f" strokeweight="0">
+          <v:shape id="Shape 5478" o:spid="_x0000_s1036" style="position:absolute;left:494;width:760;height:760;visibility:visible;mso-wrap-style:square;v-text-anchor:top" coordsize="76060,76073" o:spt="100" o:gfxdata="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" adj="0,,0" path="m38036,c59043,,76060,17031,76060,38036v,21006,-17017,38037,-38024,38037c17031,76073,,59042,,38036,,17031,17031,,38036,xe" fillcolor="#f06a6a" stroked="f" strokeweight="0">
             <v:stroke miterlimit="83231f" joinstyle="miter"/>
-            <v:path arrowok="t" textboxrect="0,0,76060,76073"/>
+            <v:formulas/>
+            <v:path arrowok="t" o:connecttype="segments" textboxrect="0,0,76060,76073"/>
           </v:shape>
           <w10:wrap type="square" anchorx="page" anchory="page"/>
         </v:group>
@@ -6940,49 +7093,60 @@
       </w:rPr>
       <w:pict w14:anchorId="05E27AAF">
         <v:group id="Group 5433" o:spid="_x0000_s1037" style="position:absolute;left:0;text-align:left;margin-left:274.75pt;margin-top:743.45pt;width:63.55pt;height:12.75pt;z-index:251655168;mso-position-horizontal-relative:page;mso-position-vertical-relative:page" coordsize="8068,1616" o:gfxdata="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">
-          <v:shape id="Shape 5434" o:spid="_x0000_s1038" style="position:absolute;left:2129;top:267;width:557;height:1115;visibility:visible;mso-wrap-style:square;v-text-anchor:top" coordsize="55778,111455" o:gfxdata="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" path="m55728,r50,9l55778,19507v-19570,,-35433,16218,-35433,36221c20345,75730,36208,91948,55778,91948r,19498l55728,111455c24955,111455,,86499,,55728,,24955,24955,,55728,xe" fillcolor="#0d0e10" stroked="f" strokeweight="0">
+          <v:shape id="Shape 5434" o:spid="_x0000_s1038" style="position:absolute;left:2129;top:267;width:557;height:1115;visibility:visible;mso-wrap-style:square;v-text-anchor:top" coordsize="55778,111455" o:spt="100" o:gfxdata="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" adj="0,,0" path="m55728,r50,9l55778,19507v-19570,,-35433,16218,-35433,36221c20345,75730,36208,91948,55778,91948r,19498l55728,111455c24955,111455,,86499,,55728,,24955,24955,,55728,xe" fillcolor="#0d0e10" stroked="f" strokeweight="0">
             <v:stroke miterlimit="83231f" joinstyle="miter"/>
-            <v:path arrowok="t" textboxrect="0,0,55778,111455"/>
+            <v:formulas/>
+            <v:path arrowok="t" o:connecttype="segments" textboxrect="0,0,55778,111455"/>
           </v:shape>
-          <v:shape id="Shape 5435" o:spid="_x0000_s1039" style="position:absolute;left:2686;top:267;width:559;height:1115;visibility:visible;mso-wrap-style:square;v-text-anchor:top" coordsize="55893,111437" o:gfxdata="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" path="m,l19615,3501v6138,2414,11652,6147,15932,11424l35547,6862r13,c35662,5197,37046,3864,38735,3864r13970,c54394,3864,55778,5197,55867,6862r26,l55893,105985v,1753,-1435,3175,-3188,3175l48197,109160v-7710,,-12154,-7074,-12650,-12624l35547,96524v-3651,4832,-9166,8563,-15460,11085l,111437,,91939v19571,,35433,-16218,35433,-36221c35433,35716,19571,19498,,19498l,xe" fillcolor="#0d0e10" stroked="f" strokeweight="0">
+          <v:shape id="Shape 5435" o:spid="_x0000_s1039" style="position:absolute;left:2686;top:267;width:559;height:1115;visibility:visible;mso-wrap-style:square;v-text-anchor:top" coordsize="55893,111437" o:spt="100" o:gfxdata="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" adj="0,,0" path="m,l19615,3501v6138,2414,11652,6147,15932,11424l35547,6862r13,c35662,5197,37046,3864,38735,3864r13970,c54394,3864,55778,5197,55867,6862r26,l55893,105985v,1753,-1435,3175,-3188,3175l48197,109160v-7710,,-12154,-7074,-12650,-12624l35547,96524v-3651,4832,-9166,8563,-15460,11085l,111437,,91939v19571,,35433,-16218,35433,-36221c35433,35716,19571,19498,,19498l,xe" fillcolor="#0d0e10" stroked="f" strokeweight="0">
             <v:stroke miterlimit="83231f" joinstyle="miter"/>
-            <v:path arrowok="t" textboxrect="0,0,55893,111437"/>
+            <v:formulas/>
+            <v:path arrowok="t" o:connecttype="segments" textboxrect="0,0,55893,111437"/>
           </v:shape>
-          <v:shape id="Shape 5436" o:spid="_x0000_s1040" style="position:absolute;left:4406;top:267;width:557;height:1115;visibility:visible;mso-wrap-style:square;v-text-anchor:top" coordsize="55778,111455" o:gfxdata="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" path="m55728,r50,9l55778,19507v-19570,,-35433,16218,-35433,36221c20345,75730,36208,91948,55778,91948r,19498l55728,111455c24955,111455,,86499,,55728,,24955,24955,,55728,xe" fillcolor="#0d0e10" stroked="f" strokeweight="0">
+          <v:shape id="Shape 5436" o:spid="_x0000_s1040" style="position:absolute;left:4406;top:267;width:557;height:1115;visibility:visible;mso-wrap-style:square;v-text-anchor:top" coordsize="55778,111455" o:spt="100" o:gfxdata="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" adj="0,,0" path="m55728,r50,9l55778,19507v-19570,,-35433,16218,-35433,36221c20345,75730,36208,91948,55778,91948r,19498l55728,111455c24955,111455,,86499,,55728,,24955,24955,,55728,xe" fillcolor="#0d0e10" stroked="f" strokeweight="0">
             <v:stroke miterlimit="83231f" joinstyle="miter"/>
-            <v:path arrowok="t" textboxrect="0,0,55778,111455"/>
+            <v:formulas/>
+            <v:path arrowok="t" o:connecttype="segments" textboxrect="0,0,55778,111455"/>
           </v:shape>
-          <v:shape id="Shape 5437" o:spid="_x0000_s1041" style="position:absolute;left:4963;top:267;width:559;height:1115;visibility:visible;mso-wrap-style:square;v-text-anchor:top" coordsize="55893,111437" o:gfxdata="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" path="m,l19615,3501v6137,2414,11652,6147,15932,11424l35547,6862r13,c35662,5197,37046,3864,38735,3864r13970,c54394,3864,55778,5197,55867,6862r26,l55893,105985v,1753,-1435,3175,-3188,3175l48197,109160v-7710,,-12154,-7074,-12650,-12624l35547,96524v-3651,4832,-9166,8563,-15460,11085l,111437,,91939v19571,,35433,-16218,35433,-36221c35433,35716,19571,19498,,19498l,xe" fillcolor="#0d0e10" stroked="f" strokeweight="0">
+          <v:shape id="Shape 5437" o:spid="_x0000_s1041" style="position:absolute;left:4963;top:267;width:559;height:1115;visibility:visible;mso-wrap-style:square;v-text-anchor:top" coordsize="55893,111437" o:spt="100" o:gfxdata="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" adj="0,,0" path="m,l19615,3501v6137,2414,11652,6147,15932,11424l35547,6862r13,c35662,5197,37046,3864,38735,3864r13970,c54394,3864,55778,5197,55867,6862r26,l55893,105985v,1753,-1435,3175,-3188,3175l48197,109160v-7710,,-12154,-7074,-12650,-12624l35547,96524v-3651,4832,-9166,8563,-15460,11085l,111437,,91939v19571,,35433,-16218,35433,-36221c35433,35716,19571,19498,,19498l,xe" fillcolor="#0d0e10" stroked="f" strokeweight="0">
             <v:stroke miterlimit="83231f" joinstyle="miter"/>
-            <v:path arrowok="t" textboxrect="0,0,55893,111437"/>
+            <v:formulas/>
+            <v:path arrowok="t" o:connecttype="segments" textboxrect="0,0,55893,111437"/>
           </v:shape>
-          <v:shape id="Shape 5438" o:spid="_x0000_s1042" style="position:absolute;left:6951;top:267;width:558;height:1115;visibility:visible;mso-wrap-style:square;v-text-anchor:top" coordsize="55772,111455" o:gfxdata="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" path="m55728,r44,8l55772,19509,41984,22354c29263,27853,20333,40725,20333,55728v,15002,8930,27875,21651,33374l55772,91946r,19501l55728,111455c24943,111455,,86499,,55728,,24955,24943,,55728,xe" fillcolor="#0d0e10" stroked="f" strokeweight="0">
+          <v:shape id="Shape 5438" o:spid="_x0000_s1042" style="position:absolute;left:6951;top:267;width:558;height:1115;visibility:visible;mso-wrap-style:square;v-text-anchor:top" coordsize="55772,111455" o:spt="100" o:gfxdata="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" adj="0,,0" path="m55728,r44,8l55772,19509,41984,22354c29263,27853,20333,40725,20333,55728v,15002,8930,27875,21651,33374l55772,91946r,19501l55728,111455c24943,111455,,86499,,55728,,24955,24943,,55728,xe" fillcolor="#0d0e10" stroked="f" strokeweight="0">
             <v:stroke miterlimit="83231f" joinstyle="miter"/>
-            <v:path arrowok="t" textboxrect="0,0,55772,111455"/>
+            <v:formulas/>
+            <v:path arrowok="t" o:connecttype="segments" textboxrect="0,0,55772,111455"/>
           </v:shape>
-          <v:shape id="Shape 5439" o:spid="_x0000_s1043" style="position:absolute;left:7509;top:267;width:559;height:1115;visibility:visible;mso-wrap-style:square;v-text-anchor:top" coordsize="55899,111439" o:gfxdata="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" path="m,l19621,3502v6138,2415,11653,6148,15933,11425l35554,6863r12,c35668,5199,37039,3866,38741,3866r13970,c54400,3866,55785,5199,55873,6863r26,l55899,105987v,1752,-1435,3175,-3188,3175l48203,109162v-7709,,-12167,-7074,-12649,-12624l35554,96525v-3658,4832,-9173,8563,-15466,11085l,111439,,91939r6,1c19577,91940,35439,75723,35439,55720,35439,35717,19577,19500,6,19500r-6,1l,xe" fillcolor="#0d0e10" stroked="f" strokeweight="0">
+          <v:shape id="Shape 5439" o:spid="_x0000_s1043" style="position:absolute;left:7509;top:267;width:559;height:1115;visibility:visible;mso-wrap-style:square;v-text-anchor:top" coordsize="55899,111439" o:spt="100" o:gfxdata="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" adj="0,,0" path="m,l19621,3502v6138,2415,11653,6148,15933,11425l35554,6863r12,c35668,5199,37039,3866,38741,3866r13970,c54400,3866,55785,5199,55873,6863r26,l55899,105987v,1752,-1435,3175,-3188,3175l48203,109162v-7709,,-12167,-7074,-12649,-12624l35554,96525v-3658,4832,-9173,8563,-15466,11085l,111439,,91939r6,1c19577,91940,35439,75723,35439,55720,35439,35717,19577,19500,6,19500r-6,1l,xe" fillcolor="#0d0e10" stroked="f" strokeweight="0">
             <v:stroke miterlimit="83231f" joinstyle="miter"/>
-            <v:path arrowok="t" textboxrect="0,0,55899,111439"/>
+            <v:formulas/>
+            <v:path arrowok="t" o:connecttype="segments" textboxrect="0,0,55899,111439"/>
           </v:shape>
-          <v:shape id="Shape 5440" o:spid="_x0000_s1044" style="position:absolute;left:5805;top:270;width:969;height:1092;visibility:visible;mso-wrap-style:square;v-text-anchor:top" coordsize="96939,109182" o:gfxdata="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" path="m49606,c78689,,96939,19507,96939,48413r-13,l96939,99708r,6464l96926,106172v,,,13,,13c96888,106807,96672,107379,96329,107848v-12,14,-12,26,-25,38c96202,108027,96076,108166,95948,108293v-25,25,-63,51,-88,76c95745,108471,95618,108572,95491,108662v-63,38,-127,63,-190,101c95186,108827,95085,108890,94971,108941v-115,38,-229,76,-343,101c94552,109068,94475,109106,94386,109119v-203,38,-406,63,-622,63l79781,109182v-1689,,-3073,-1346,-3162,-3010l76606,106172r,-9486c76606,96634,76594,96596,76594,96545r,13l76581,47625c76581,32093,63995,19507,48463,19507v-15532,,-28118,12586,-28118,28118l20345,106172r-25,c20294,106794,20079,107379,19723,107862v-114,152,-241,304,-381,431c19329,108318,19304,108331,19279,108344v-115,115,-242,228,-381,318c18834,108700,18783,108725,18720,108750v-115,64,-229,140,-356,191c18275,108979,18161,109004,18059,109042v-88,26,-178,51,-266,77c17590,109157,17373,109182,17157,109182r-13969,c1498,109182,114,107836,25,106172r-25,l,7048c,5296,1435,3861,3188,3861r4521,c16586,3861,19456,9538,20320,14922,23012,7963,35725,,49606,xe" fillcolor="#0d0e10" stroked="f" strokeweight="0">
+          <v:shape id="Shape 5440" o:spid="_x0000_s1044" style="position:absolute;left:5805;top:270;width:969;height:1092;visibility:visible;mso-wrap-style:square;v-text-anchor:top" coordsize="96939,109182" o:spt="100" o:gfxdata="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" adj="0,,0" path="m49606,c78689,,96939,19507,96939,48413r-13,l96939,99708r,6464l96926,106172v,,,13,,13c96888,106807,96672,107379,96329,107848v-12,14,-12,26,-25,38c96202,108027,96076,108166,95948,108293v-25,25,-63,51,-88,76c95745,108471,95618,108572,95491,108662v-63,38,-127,63,-190,101c95186,108827,95085,108890,94971,108941v-115,38,-229,76,-343,101c94552,109068,94475,109106,94386,109119v-203,38,-406,63,-622,63l79781,109182v-1689,,-3073,-1346,-3162,-3010l76606,106172r,-9486c76606,96634,76594,96596,76594,96545r,13l76581,47625c76581,32093,63995,19507,48463,19507v-15532,,-28118,12586,-28118,28118l20345,106172r-25,c20294,106794,20079,107379,19723,107862v-114,152,-241,304,-381,431c19329,108318,19304,108331,19279,108344v-115,115,-242,228,-381,318c18834,108700,18783,108725,18720,108750v-115,64,-229,140,-356,191c18275,108979,18161,109004,18059,109042v-88,26,-178,51,-266,77c17590,109157,17373,109182,17157,109182r-13969,c1498,109182,114,107836,25,106172r-25,l,7048c,5296,1435,3861,3188,3861r4521,c16586,3861,19456,9538,20320,14922,23012,7963,35725,,49606,xe" fillcolor="#0d0e10" stroked="f" strokeweight="0">
             <v:stroke miterlimit="83231f" joinstyle="miter"/>
-            <v:path arrowok="t" textboxrect="0,0,96939,109182"/>
+            <v:formulas/>
+            <v:path arrowok="t" o:connecttype="segments" textboxrect="0,0,96939,109182"/>
           </v:shape>
-          <v:shape id="Shape 5441" o:spid="_x0000_s1045" style="position:absolute;left:3442;top:267;width:829;height:1115;visibility:visible;mso-wrap-style:square;v-text-anchor:top" coordsize="82906,111455" o:gfxdata="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" path="m42812,c54928,,67412,4001,75514,9716v2782,2108,1093,4534,1093,4534l68872,25298v-876,1245,-2388,2312,-4572,966c62116,24918,54470,19507,42812,19507v-11659,,-18669,5385,-18669,12052c24143,39560,33261,42088,43955,44806v18631,5029,38951,11061,38951,33896c82906,98946,63970,111455,43040,111455v-15862,,-29362,-4521,-40678,-12827c,96266,1651,94069,1651,94069l9335,83083v1574,-2045,3543,-1333,4406,-736c23076,88811,33261,91948,43040,91948v9322,,18961,-4826,18961,-13246c62001,67475,40996,65722,27800,61240,14605,56756,3239,47485,3239,32474,3239,9499,23711,,42812,xe" fillcolor="#0d0e10" stroked="f" strokeweight="0">
+          <v:shape id="Shape 5441" o:spid="_x0000_s1045" style="position:absolute;left:3442;top:267;width:829;height:1115;visibility:visible;mso-wrap-style:square;v-text-anchor:top" coordsize="82906,111455" o:spt="100" o:gfxdata="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" adj="0,,0" path="m42812,c54928,,67412,4001,75514,9716v2782,2108,1093,4534,1093,4534l68872,25298v-876,1245,-2388,2312,-4572,966c62116,24918,54470,19507,42812,19507v-11659,,-18669,5385,-18669,12052c24143,39560,33261,42088,43955,44806v18631,5029,38951,11061,38951,33896c82906,98946,63970,111455,43040,111455v-15862,,-29362,-4521,-40678,-12827c,96266,1651,94069,1651,94069l9335,83083v1574,-2045,3543,-1333,4406,-736c23076,88811,33261,91948,43040,91948v9322,,18961,-4826,18961,-13246c62001,67475,40996,65722,27800,61240,14605,56756,3239,47485,3239,32474,3239,9499,23711,,42812,xe" fillcolor="#0d0e10" stroked="f" strokeweight="0">
             <v:stroke miterlimit="83231f" joinstyle="miter"/>
-            <v:path arrowok="t" textboxrect="0,0,82906,111455"/>
+            <v:formulas/>
+            <v:path arrowok="t" o:connecttype="segments" textboxrect="0,0,82906,111455"/>
           </v:shape>
-          <v:shape id="Shape 5442" o:spid="_x0000_s1046" style="position:absolute;left:988;top:855;width:760;height:761;visibility:visible;mso-wrap-style:square;v-text-anchor:top" coordsize="76073,76060" o:gfxdata="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" path="m38036,c59042,,76073,17031,76073,38036v,21006,-17031,38024,-38037,38024c17031,76060,,59042,,38036,,17031,17031,,38036,xe" fillcolor="#f06a6a" stroked="f" strokeweight="0">
+          <v:shape id="Shape 5442" o:spid="_x0000_s1046" style="position:absolute;left:988;top:855;width:760;height:761;visibility:visible;mso-wrap-style:square;v-text-anchor:top" coordsize="76073,76060" o:spt="100" o:gfxdata="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" adj="0,,0" path="m38036,c59042,,76073,17031,76073,38036v,21006,-17031,38024,-38037,38024c17031,76060,,59042,,38036,,17031,17031,,38036,xe" fillcolor="#f06a6a" stroked="f" strokeweight="0">
             <v:stroke miterlimit="83231f" joinstyle="miter"/>
-            <v:path arrowok="t" textboxrect="0,0,76073,76060"/>
+            <v:formulas/>
+            <v:path arrowok="t" o:connecttype="segments" textboxrect="0,0,76073,76060"/>
           </v:shape>
-          <v:shape id="Shape 5443" o:spid="_x0000_s1047" style="position:absolute;top:855;width:760;height:761;visibility:visible;mso-wrap-style:square;v-text-anchor:top" coordsize="76060,76060" o:gfxdata="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" path="m38036,c59042,,76060,17031,76060,38036v,21006,-17018,38024,-38024,38024c17031,76060,,59042,,38036,,17031,17031,,38036,xe" fillcolor="#f06a6a" stroked="f" strokeweight="0">
+          <v:shape id="Shape 5443" o:spid="_x0000_s1047" style="position:absolute;top:855;width:760;height:761;visibility:visible;mso-wrap-style:square;v-text-anchor:top" coordsize="76060,76060" o:spt="100" o:gfxdata="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" adj="0,,0" path="m38036,c59042,,76060,17031,76060,38036v,21006,-17018,38024,-38024,38024c17031,76060,,59042,,38036,,17031,17031,,38036,xe" fillcolor="#f06a6a" stroked="f" strokeweight="0">
             <v:stroke miterlimit="83231f" joinstyle="miter"/>
-            <v:path arrowok="t" textboxrect="0,0,76060,76060"/>
+            <v:formulas/>
+            <v:path arrowok="t" o:connecttype="segments" textboxrect="0,0,76060,76060"/>
           </v:shape>
-          <v:shape id="Shape 5444" o:spid="_x0000_s1048" style="position:absolute;left:494;width:760;height:760;visibility:visible;mso-wrap-style:square;v-text-anchor:top" coordsize="76060,76073" o:gfxdata="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" path="m38036,c59043,,76060,17031,76060,38036v,21006,-17017,38037,-38024,38037c17031,76073,,59042,,38036,,17031,17031,,38036,xe" fillcolor="#f06a6a" stroked="f" strokeweight="0">
+          <v:shape id="Shape 5444" o:spid="_x0000_s1048" style="position:absolute;left:494;width:760;height:760;visibility:visible;mso-wrap-style:square;v-text-anchor:top" coordsize="76060,76073" o:spt="100" o:gfxdata="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" adj="0,,0" path="m38036,c59043,,76060,17031,76060,38036v,21006,-17017,38037,-38024,38037c17031,76073,,59042,,38036,,17031,17031,,38036,xe" fillcolor="#f06a6a" stroked="f" strokeweight="0">
             <v:stroke miterlimit="83231f" joinstyle="miter"/>
-            <v:path arrowok="t" textboxrect="0,0,76060,76073"/>
+            <v:formulas/>
+            <v:path arrowok="t" o:connecttype="segments" textboxrect="0,0,76060,76073"/>
           </v:shape>
           <w10:wrap type="square" anchorx="page" anchory="page"/>
         </v:group>
@@ -7005,53 +7169,65 @@
       </w:rPr>
       <w:pict w14:anchorId="262F09B1">
         <v:group id="Group 5539" o:spid="_x0000_s1052" style="position:absolute;left:0;text-align:left;margin-left:36pt;margin-top:720.3pt;width:541pt;height:35.85pt;z-index:251661312;mso-position-horizontal-relative:page;mso-position-vertical-relative:page" coordsize="68707,4551" o:gfxdata="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">
-          <v:shape id="Shape 5540" o:spid="_x0000_s1053" style="position:absolute;left:32448;top:3203;width:558;height:1115;visibility:visible;mso-wrap-style:square;v-text-anchor:top" coordsize="55778,111455" o:gfxdata="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" path="m55728,r50,9l55778,19507v-19570,,-35433,16218,-35433,36221c20345,75730,36208,91948,55778,91948r,19498l55728,111455c24955,111455,,86499,,55728,,24955,24955,,55728,xe" fillcolor="#0d0e10" stroked="f" strokeweight="0">
+          <v:shape id="Shape 5540" o:spid="_x0000_s1053" style="position:absolute;left:32448;top:3203;width:558;height:1115;visibility:visible;mso-wrap-style:square;v-text-anchor:top" coordsize="55778,111455" o:spt="100" o:gfxdata="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" adj="0,,0" path="m55728,r50,9l55778,19507v-19570,,-35433,16218,-35433,36221c20345,75730,36208,91948,55778,91948r,19498l55728,111455c24955,111455,,86499,,55728,,24955,24955,,55728,xe" fillcolor="#0d0e10" stroked="f" strokeweight="0">
             <v:stroke joinstyle="bevel"/>
-            <v:path arrowok="t" textboxrect="0,0,55778,111455"/>
+            <v:formulas/>
+            <v:path arrowok="t" o:connecttype="segments" textboxrect="0,0,55778,111455"/>
           </v:shape>
-          <v:shape id="Shape 5541" o:spid="_x0000_s1054" style="position:absolute;left:33006;top:3203;width:559;height:1114;visibility:visible;mso-wrap-style:square;v-text-anchor:top" coordsize="55893,111437" o:gfxdata="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" path="m,l19615,3501v6138,2414,11652,6147,15932,11424l35547,6862r13,c35662,5197,37046,3864,38735,3864r13970,c54394,3864,55778,5197,55867,6862r26,l55893,105985v,1753,-1435,3175,-3188,3175l48197,109160v-7710,,-12154,-7074,-12650,-12624l35547,96524v-3651,4832,-9166,8563,-15460,11085l,111437,,91939v19571,,35433,-16218,35433,-36221c35433,35716,19571,19498,,19498l,xe" fillcolor="#0d0e10" stroked="f" strokeweight="0">
+          <v:shape id="Shape 5541" o:spid="_x0000_s1054" style="position:absolute;left:33006;top:3203;width:559;height:1114;visibility:visible;mso-wrap-style:square;v-text-anchor:top" coordsize="55893,111437" o:spt="100" o:gfxdata="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" adj="0,,0" path="m,l19615,3501v6138,2414,11652,6147,15932,11424l35547,6862r13,c35662,5197,37046,3864,38735,3864r13970,c54394,3864,55778,5197,55867,6862r26,l55893,105985v,1753,-1435,3175,-3188,3175l48197,109160v-7710,,-12154,-7074,-12650,-12624l35547,96524v-3651,4832,-9166,8563,-15460,11085l,111437,,91939v19571,,35433,-16218,35433,-36221c35433,35716,19571,19498,,19498l,xe" fillcolor="#0d0e10" stroked="f" strokeweight="0">
             <v:stroke joinstyle="bevel"/>
-            <v:path arrowok="t" textboxrect="0,0,55893,111437"/>
+            <v:formulas/>
+            <v:path arrowok="t" o:connecttype="segments" textboxrect="0,0,55893,111437"/>
           </v:shape>
-          <v:shape id="Shape 5542" o:spid="_x0000_s1055" style="position:absolute;left:34725;top:3203;width:558;height:1115;visibility:visible;mso-wrap-style:square;v-text-anchor:top" coordsize="55778,111455" o:gfxdata="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" path="m55728,r50,9l55778,19507v-19570,,-35433,16218,-35433,36221c20345,75730,36208,91948,55778,91948r,19498l55728,111455c24955,111455,,86499,,55728,,24955,24955,,55728,xe" fillcolor="#0d0e10" stroked="f" strokeweight="0">
+          <v:shape id="Shape 5542" o:spid="_x0000_s1055" style="position:absolute;left:34725;top:3203;width:558;height:1115;visibility:visible;mso-wrap-style:square;v-text-anchor:top" coordsize="55778,111455" o:spt="100" o:gfxdata="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" adj="0,,0" path="m55728,r50,9l55778,19507v-19570,,-35433,16218,-35433,36221c20345,75730,36208,91948,55778,91948r,19498l55728,111455c24955,111455,,86499,,55728,,24955,24955,,55728,xe" fillcolor="#0d0e10" stroked="f" strokeweight="0">
             <v:stroke joinstyle="bevel"/>
-            <v:path arrowok="t" textboxrect="0,0,55778,111455"/>
+            <v:formulas/>
+            <v:path arrowok="t" o:connecttype="segments" textboxrect="0,0,55778,111455"/>
           </v:shape>
-          <v:shape id="Shape 5543" o:spid="_x0000_s1056" style="position:absolute;left:35283;top:3203;width:559;height:1114;visibility:visible;mso-wrap-style:square;v-text-anchor:top" coordsize="55893,111437" o:gfxdata="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" path="m,l19615,3501v6137,2414,11652,6147,15932,11424l35547,6862r13,c35662,5197,37046,3864,38735,3864r13970,c54394,3864,55778,5197,55867,6862r26,l55893,105985v,1753,-1435,3175,-3188,3175l48197,109160v-7710,,-12154,-7074,-12650,-12624l35547,96524v-3651,4832,-9166,8563,-15460,11085l,111437,,91939v19571,,35433,-16218,35433,-36221c35433,35716,19571,19498,,19498l,xe" fillcolor="#0d0e10" stroked="f" strokeweight="0">
+          <v:shape id="Shape 5543" o:spid="_x0000_s1056" style="position:absolute;left:35283;top:3203;width:559;height:1114;visibility:visible;mso-wrap-style:square;v-text-anchor:top" coordsize="55893,111437" o:spt="100" o:gfxdata="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" adj="0,,0" path="m,l19615,3501v6137,2414,11652,6147,15932,11424l35547,6862r13,c35662,5197,37046,3864,38735,3864r13970,c54394,3864,55778,5197,55867,6862r26,l55893,105985v,1753,-1435,3175,-3188,3175l48197,109160v-7710,,-12154,-7074,-12650,-12624l35547,96524v-3651,4832,-9166,8563,-15460,11085l,111437,,91939v19571,,35433,-16218,35433,-36221c35433,35716,19571,19498,,19498l,xe" fillcolor="#0d0e10" stroked="f" strokeweight="0">
             <v:stroke joinstyle="bevel"/>
-            <v:path arrowok="t" textboxrect="0,0,55893,111437"/>
+            <v:formulas/>
+            <v:path arrowok="t" o:connecttype="segments" textboxrect="0,0,55893,111437"/>
           </v:shape>
-          <v:shape id="Shape 5544" o:spid="_x0000_s1057" style="position:absolute;left:37270;top:3203;width:558;height:1115;visibility:visible;mso-wrap-style:square;v-text-anchor:top" coordsize="55772,111455" o:gfxdata="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" path="m55728,r44,8l55772,19509,41984,22354c29263,27853,20333,40725,20333,55728v,15002,8930,27875,21651,33374l55772,91946r,19501l55728,111455c24943,111455,,86499,,55728,,24955,24943,,55728,xe" fillcolor="#0d0e10" stroked="f" strokeweight="0">
+          <v:shape id="Shape 5544" o:spid="_x0000_s1057" style="position:absolute;left:37270;top:3203;width:558;height:1115;visibility:visible;mso-wrap-style:square;v-text-anchor:top" coordsize="55772,111455" o:spt="100" o:gfxdata="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" adj="0,,0" path="m55728,r44,8l55772,19509,41984,22354c29263,27853,20333,40725,20333,55728v,15002,8930,27875,21651,33374l55772,91946r,19501l55728,111455c24943,111455,,86499,,55728,,24955,24943,,55728,xe" fillcolor="#0d0e10" stroked="f" strokeweight="0">
             <v:stroke joinstyle="bevel"/>
-            <v:path arrowok="t" textboxrect="0,0,55772,111455"/>
+            <v:formulas/>
+            <v:path arrowok="t" o:connecttype="segments" textboxrect="0,0,55772,111455"/>
           </v:shape>
-          <v:shape id="Shape 5545" o:spid="_x0000_s1058" style="position:absolute;left:37828;top:3203;width:559;height:1114;visibility:visible;mso-wrap-style:square;v-text-anchor:top" coordsize="55899,111439" o:gfxdata="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" path="m,l19621,3502v6138,2415,11653,6148,15933,11425l35554,6863r12,c35668,5199,37039,3866,38741,3866r13970,c54400,3866,55785,5199,55873,6863r26,l55899,105987v,1752,-1435,3175,-3188,3175l48203,109162v-7709,,-12167,-7074,-12649,-12624l35554,96525v-3658,4832,-9173,8563,-15466,11085l,111439,,91939r6,1c19577,91940,35439,75723,35439,55720,35439,35717,19577,19500,6,19500r-6,1l,xe" fillcolor="#0d0e10" stroked="f" strokeweight="0">
+          <v:shape id="Shape 5545" o:spid="_x0000_s1058" style="position:absolute;left:37828;top:3203;width:559;height:1114;visibility:visible;mso-wrap-style:square;v-text-anchor:top" coordsize="55899,111439" o:spt="100" o:gfxdata="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" adj="0,,0" path="m,l19621,3502v6138,2415,11653,6148,15933,11425l35554,6863r12,c35668,5199,37039,3866,38741,3866r13970,c54400,3866,55785,5199,55873,6863r26,l55899,105987v,1752,-1435,3175,-3188,3175l48203,109162v-7709,,-12167,-7074,-12649,-12624l35554,96525v-3658,4832,-9173,8563,-15466,11085l,111439,,91939r6,1c19577,91940,35439,75723,35439,55720,35439,35717,19577,19500,6,19500r-6,1l,xe" fillcolor="#0d0e10" stroked="f" strokeweight="0">
             <v:stroke joinstyle="bevel"/>
-            <v:path arrowok="t" textboxrect="0,0,55899,111439"/>
+            <v:formulas/>
+            <v:path arrowok="t" o:connecttype="segments" textboxrect="0,0,55899,111439"/>
           </v:shape>
-          <v:shape id="Shape 5546" o:spid="_x0000_s1059" style="position:absolute;left:36124;top:3205;width:970;height:1092;visibility:visible;mso-wrap-style:square;v-text-anchor:top" coordsize="96939,109182" o:gfxdata="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" path="m49606,c78689,,96939,19507,96939,48413r-13,l96939,99708r,6464l96926,106172v,,,13,,13c96888,106807,96672,107379,96329,107848v-12,14,-12,26,-25,38c96202,108027,96076,108166,95948,108293v-25,25,-63,51,-88,76c95745,108471,95618,108572,95491,108662v-63,38,-127,63,-190,101c95186,108827,95085,108890,94971,108941v-115,38,-229,76,-343,101c94552,109068,94475,109106,94386,109119v-203,38,-406,63,-622,63l79781,109182v-1689,,-3073,-1346,-3162,-3010l76606,106172r,-9486c76606,96634,76594,96596,76594,96545r,13l76581,47625c76581,32093,63995,19507,48463,19507v-15532,,-28118,12586,-28118,28118l20345,106172r-25,c20294,106794,20079,107379,19723,107862v-114,152,-241,304,-381,431c19329,108318,19304,108331,19279,108344v-115,115,-242,228,-381,318c18834,108700,18783,108725,18720,108750v-115,64,-229,140,-356,191c18275,108979,18161,109004,18059,109042v-88,26,-178,51,-266,77c17590,109157,17373,109182,17157,109182r-13969,c1498,109182,114,107836,25,106172r-25,l,7048c,5296,1435,3861,3188,3861r4521,c16586,3861,19456,9538,20320,14922,23012,7963,35725,,49606,xe" fillcolor="#0d0e10" stroked="f" strokeweight="0">
+          <v:shape id="Shape 5546" o:spid="_x0000_s1059" style="position:absolute;left:36124;top:3205;width:970;height:1092;visibility:visible;mso-wrap-style:square;v-text-anchor:top" coordsize="96939,109182" o:spt="100" o:gfxdata="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" adj="0,,0" path="m49606,c78689,,96939,19507,96939,48413r-13,l96939,99708r,6464l96926,106172v,,,13,,13c96888,106807,96672,107379,96329,107848v-12,14,-12,26,-25,38c96202,108027,96076,108166,95948,108293v-25,25,-63,51,-88,76c95745,108471,95618,108572,95491,108662v-63,38,-127,63,-190,101c95186,108827,95085,108890,94971,108941v-115,38,-229,76,-343,101c94552,109068,94475,109106,94386,109119v-203,38,-406,63,-622,63l79781,109182v-1689,,-3073,-1346,-3162,-3010l76606,106172r,-9486c76606,96634,76594,96596,76594,96545r,13l76581,47625c76581,32093,63995,19507,48463,19507v-15532,,-28118,12586,-28118,28118l20345,106172r-25,c20294,106794,20079,107379,19723,107862v-114,152,-241,304,-381,431c19329,108318,19304,108331,19279,108344v-115,115,-242,228,-381,318c18834,108700,18783,108725,18720,108750v-115,64,-229,140,-356,191c18275,108979,18161,109004,18059,109042v-88,26,-178,51,-266,77c17590,109157,17373,109182,17157,109182r-13969,c1498,109182,114,107836,25,106172r-25,l,7048c,5296,1435,3861,3188,3861r4521,c16586,3861,19456,9538,20320,14922,23012,7963,35725,,49606,xe" fillcolor="#0d0e10" stroked="f" strokeweight="0">
             <v:stroke joinstyle="bevel"/>
-            <v:path arrowok="t" textboxrect="0,0,96939,109182"/>
+            <v:formulas/>
+            <v:path arrowok="t" o:connecttype="segments" textboxrect="0,0,96939,109182"/>
           </v:shape>
-          <v:shape id="Shape 5547" o:spid="_x0000_s1060" style="position:absolute;left:33761;top:3203;width:829;height:1115;visibility:visible;mso-wrap-style:square;v-text-anchor:top" coordsize="82906,111455" o:gfxdata="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" path="m42812,c54928,,67412,4001,75514,9716v2782,2108,1093,4534,1093,4534l68872,25298v-876,1245,-2388,2312,-4572,966c62116,24918,54470,19507,42812,19507v-11659,,-18669,5385,-18669,12052c24143,39560,33261,42088,43955,44806v18631,5029,38951,11061,38951,33896c82906,98946,63970,111455,43040,111455v-15862,,-29362,-4521,-40678,-12827c,96266,1651,94069,1651,94069l9335,83083v1574,-2045,3543,-1333,4406,-736c23076,88811,33261,91948,43040,91948v9322,,18961,-4826,18961,-13246c62001,67475,40996,65722,27800,61240,14605,56756,3239,47485,3239,32474,3239,9499,23711,,42812,xe" fillcolor="#0d0e10" stroked="f" strokeweight="0">
+          <v:shape id="Shape 5547" o:spid="_x0000_s1060" style="position:absolute;left:33761;top:3203;width:829;height:1115;visibility:visible;mso-wrap-style:square;v-text-anchor:top" coordsize="82906,111455" o:spt="100" o:gfxdata="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" adj="0,,0" path="m42812,c54928,,67412,4001,75514,9716v2782,2108,1093,4534,1093,4534l68872,25298v-876,1245,-2388,2312,-4572,966c62116,24918,54470,19507,42812,19507v-11659,,-18669,5385,-18669,12052c24143,39560,33261,42088,43955,44806v18631,5029,38951,11061,38951,33896c82906,98946,63970,111455,43040,111455v-15862,,-29362,-4521,-40678,-12827c,96266,1651,94069,1651,94069l9335,83083v1574,-2045,3543,-1333,4406,-736c23076,88811,33261,91948,43040,91948v9322,,18961,-4826,18961,-13246c62001,67475,40996,65722,27800,61240,14605,56756,3239,47485,3239,32474,3239,9499,23711,,42812,xe" fillcolor="#0d0e10" stroked="f" strokeweight="0">
             <v:stroke joinstyle="bevel"/>
-            <v:path arrowok="t" textboxrect="0,0,82906,111455"/>
+            <v:formulas/>
+            <v:path arrowok="t" o:connecttype="segments" textboxrect="0,0,82906,111455"/>
           </v:shape>
-          <v:shape id="Shape 5548" o:spid="_x0000_s1061" style="position:absolute;left:31307;top:3791;width:761;height:760;visibility:visible;mso-wrap-style:square;v-text-anchor:top" coordsize="76073,76060" o:gfxdata="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" path="m38036,c59042,,76073,17031,76073,38036v,21006,-17031,38024,-38037,38024c17031,76060,,59042,,38036,,17031,17031,,38036,xe" fillcolor="#f06a6a" stroked="f" strokeweight="0">
+          <v:shape id="Shape 5548" o:spid="_x0000_s1061" style="position:absolute;left:31307;top:3791;width:761;height:760;visibility:visible;mso-wrap-style:square;v-text-anchor:top" coordsize="76073,76060" o:spt="100" o:gfxdata="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" adj="0,,0" path="m38036,c59042,,76073,17031,76073,38036v,21006,-17031,38024,-38037,38024c17031,76060,,59042,,38036,,17031,17031,,38036,xe" fillcolor="#f06a6a" stroked="f" strokeweight="0">
             <v:stroke joinstyle="bevel"/>
-            <v:path arrowok="t" textboxrect="0,0,76073,76060"/>
+            <v:formulas/>
+            <v:path arrowok="t" o:connecttype="segments" textboxrect="0,0,76073,76060"/>
           </v:shape>
-          <v:shape id="Shape 5549" o:spid="_x0000_s1062" style="position:absolute;left:30319;top:3791;width:760;height:760;visibility:visible;mso-wrap-style:square;v-text-anchor:top" coordsize="76060,76060" o:gfxdata="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" path="m38036,c59042,,76060,17031,76060,38036v,21006,-17018,38024,-38024,38024c17031,76060,,59042,,38036,,17031,17031,,38036,xe" fillcolor="#f06a6a" stroked="f" strokeweight="0">
+          <v:shape id="Shape 5549" o:spid="_x0000_s1062" style="position:absolute;left:30319;top:3791;width:760;height:760;visibility:visible;mso-wrap-style:square;v-text-anchor:top" coordsize="76060,76060" o:spt="100" o:gfxdata="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" adj="0,,0" path="m38036,c59042,,76060,17031,76060,38036v,21006,-17018,38024,-38024,38024c17031,76060,,59042,,38036,,17031,17031,,38036,xe" fillcolor="#f06a6a" stroked="f" strokeweight="0">
             <v:stroke joinstyle="bevel"/>
-            <v:path arrowok="t" textboxrect="0,0,76060,76060"/>
+            <v:formulas/>
+            <v:path arrowok="t" o:connecttype="segments" textboxrect="0,0,76060,76060"/>
           </v:shape>
-          <v:shape id="Shape 5550" o:spid="_x0000_s1063" style="position:absolute;left:30813;top:2935;width:761;height:761;visibility:visible;mso-wrap-style:square;v-text-anchor:top" coordsize="76060,76073" o:gfxdata="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" path="m38036,c59043,,76060,17031,76060,38036v,21006,-17017,38037,-38024,38037c17031,76073,,59042,,38036,,17031,17031,,38036,xe" fillcolor="#f06a6a" stroked="f" strokeweight="0">
+          <v:shape id="Shape 5550" o:spid="_x0000_s1063" style="position:absolute;left:30813;top:2935;width:761;height:761;visibility:visible;mso-wrap-style:square;v-text-anchor:top" coordsize="76060,76073" o:spt="100" o:gfxdata="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" adj="0,,0" path="m38036,c59043,,76060,17031,76060,38036v,21006,-17017,38037,-38024,38037c17031,76073,,59042,,38036,,17031,17031,,38036,xe" fillcolor="#f06a6a" stroked="f" strokeweight="0">
             <v:stroke joinstyle="bevel"/>
-            <v:path arrowok="t" textboxrect="0,0,76060,76073"/>
+            <v:formulas/>
+            <v:path arrowok="t" o:connecttype="segments" textboxrect="0,0,76060,76073"/>
           </v:shape>
-          <v:shape id="Shape 5551" o:spid="_x0000_s1064" style="position:absolute;width:68707;height:0;visibility:visible;mso-wrap-style:square;v-text-anchor:top" coordsize="6870700,0" o:gfxdata="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" path="m6870700,l,e" filled="f" strokecolor="#cfcbcb" strokeweight="1pt">
+          <v:shape id="Shape 5551" o:spid="_x0000_s1064" style="position:absolute;width:68707;height:0;visibility:visible;mso-wrap-style:square;v-text-anchor:top" coordsize="6870700,0" o:spt="100" o:gfxdata="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" adj="0,,0" path="m6870700,l,e" filled="f" strokecolor="#cfcbcb" strokeweight="1pt">
             <v:stroke joinstyle="bevel"/>
-            <v:path arrowok="t" textboxrect="0,0,6870700,0"/>
+            <v:formulas/>
+            <v:path arrowok="t" o:connecttype="segments" textboxrect="0,0,6870700,0"/>
           </v:shape>
           <w10:wrap type="square" anchorx="page" anchory="page"/>
         </v:group>
@@ -7085,53 +7261,65 @@
       </w:rPr>
       <w:pict w14:anchorId="09AF2E4F">
         <v:group id="Group 5491" o:spid="_x0000_s1068" style="position:absolute;left:0;text-align:left;margin-left:36pt;margin-top:720.3pt;width:541pt;height:35.85pt;z-index:251662336;mso-position-horizontal-relative:page;mso-position-vertical-relative:page" coordsize="68707,4551" o:gfxdata="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">
-          <v:shape id="Shape 5492" o:spid="_x0000_s1069" style="position:absolute;left:32448;top:3203;width:558;height:1115;visibility:visible;mso-wrap-style:square;v-text-anchor:top" coordsize="55778,111455" o:gfxdata="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" path="m55728,r50,9l55778,19507v-19570,,-35433,16218,-35433,36221c20345,75730,36208,91948,55778,91948r,19498l55728,111455c24955,111455,,86499,,55728,,24955,24955,,55728,xe" fillcolor="#0d0e10" stroked="f" strokeweight="0">
+          <v:shape id="Shape 5492" o:spid="_x0000_s1069" style="position:absolute;left:32448;top:3203;width:558;height:1115;visibility:visible;mso-wrap-style:square;v-text-anchor:top" coordsize="55778,111455" o:spt="100" o:gfxdata="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" adj="0,,0" path="m55728,r50,9l55778,19507v-19570,,-35433,16218,-35433,36221c20345,75730,36208,91948,55778,91948r,19498l55728,111455c24955,111455,,86499,,55728,,24955,24955,,55728,xe" fillcolor="#0d0e10" stroked="f" strokeweight="0">
             <v:stroke joinstyle="bevel"/>
-            <v:path arrowok="t" textboxrect="0,0,55778,111455"/>
+            <v:formulas/>
+            <v:path arrowok="t" o:connecttype="segments" textboxrect="0,0,55778,111455"/>
           </v:shape>
-          <v:shape id="Shape 5493" o:spid="_x0000_s1070" style="position:absolute;left:33006;top:3203;width:559;height:1114;visibility:visible;mso-wrap-style:square;v-text-anchor:top" coordsize="55893,111437" o:gfxdata="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" path="m,l19615,3501v6138,2414,11652,6147,15932,11424l35547,6862r13,c35662,5197,37046,3864,38735,3864r13970,c54394,3864,55778,5197,55867,6862r26,l55893,105985v,1753,-1435,3175,-3188,3175l48197,109160v-7710,,-12154,-7074,-12650,-12624l35547,96524v-3651,4832,-9166,8563,-15460,11085l,111437,,91939v19571,,35433,-16218,35433,-36221c35433,35716,19571,19498,,19498l,xe" fillcolor="#0d0e10" stroked="f" strokeweight="0">
+          <v:shape id="Shape 5493" o:spid="_x0000_s1070" style="position:absolute;left:33006;top:3203;width:559;height:1114;visibility:visible;mso-wrap-style:square;v-text-anchor:top" coordsize="55893,111437" o:spt="100" o:gfxdata="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" adj="0,,0" path="m,l19615,3501v6138,2414,11652,6147,15932,11424l35547,6862r13,c35662,5197,37046,3864,38735,3864r13970,c54394,3864,55778,5197,55867,6862r26,l55893,105985v,1753,-1435,3175,-3188,3175l48197,109160v-7710,,-12154,-7074,-12650,-12624l35547,96524v-3651,4832,-9166,8563,-15460,11085l,111437,,91939v19571,,35433,-16218,35433,-36221c35433,35716,19571,19498,,19498l,xe" fillcolor="#0d0e10" stroked="f" strokeweight="0">
             <v:stroke joinstyle="bevel"/>
-            <v:path arrowok="t" textboxrect="0,0,55893,111437"/>
+            <v:formulas/>
+            <v:path arrowok="t" o:connecttype="segments" textboxrect="0,0,55893,111437"/>
           </v:shape>
-          <v:shape id="Shape 5494" o:spid="_x0000_s1071" style="position:absolute;left:34725;top:3203;width:558;height:1115;visibility:visible;mso-wrap-style:square;v-text-anchor:top" coordsize="55778,111455" o:gfxdata="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" path="m55728,r50,9l55778,19507v-19570,,-35433,16218,-35433,36221c20345,75730,36208,91948,55778,91948r,19498l55728,111455c24955,111455,,86499,,55728,,24955,24955,,55728,xe" fillcolor="#0d0e10" stroked="f" strokeweight="0">
+          <v:shape id="Shape 5494" o:spid="_x0000_s1071" style="position:absolute;left:34725;top:3203;width:558;height:1115;visibility:visible;mso-wrap-style:square;v-text-anchor:top" coordsize="55778,111455" o:spt="100" o:gfxdata="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" adj="0,,0" path="m55728,r50,9l55778,19507v-19570,,-35433,16218,-35433,36221c20345,75730,36208,91948,55778,91948r,19498l55728,111455c24955,111455,,86499,,55728,,24955,24955,,55728,xe" fillcolor="#0d0e10" stroked="f" strokeweight="0">
             <v:stroke joinstyle="bevel"/>
-            <v:path arrowok="t" textboxrect="0,0,55778,111455"/>
+            <v:formulas/>
+            <v:path arrowok="t" o:connecttype="segments" textboxrect="0,0,55778,111455"/>
           </v:shape>
-          <v:shape id="Shape 5495" o:spid="_x0000_s1072" style="position:absolute;left:35283;top:3203;width:559;height:1114;visibility:visible;mso-wrap-style:square;v-text-anchor:top" coordsize="55893,111437" o:gfxdata="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" path="m,l19615,3501v6137,2414,11652,6147,15932,11424l35547,6862r13,c35662,5197,37046,3864,38735,3864r13970,c54394,3864,55778,5197,55867,6862r26,l55893,105985v,1753,-1435,3175,-3188,3175l48197,109160v-7710,,-12154,-7074,-12650,-12624l35547,96524v-3651,4832,-9166,8563,-15460,11085l,111437,,91939v19571,,35433,-16218,35433,-36221c35433,35716,19571,19498,,19498l,xe" fillcolor="#0d0e10" stroked="f" strokeweight="0">
+          <v:shape id="Shape 5495" o:spid="_x0000_s1072" style="position:absolute;left:35283;top:3203;width:559;height:1114;visibility:visible;mso-wrap-style:square;v-text-anchor:top" coordsize="55893,111437" o:spt="100" o:gfxdata="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" adj="0,,0" path="m,l19615,3501v6137,2414,11652,6147,15932,11424l35547,6862r13,c35662,5197,37046,3864,38735,3864r13970,c54394,3864,55778,5197,55867,6862r26,l55893,105985v,1753,-1435,3175,-3188,3175l48197,109160v-7710,,-12154,-7074,-12650,-12624l35547,96524v-3651,4832,-9166,8563,-15460,11085l,111437,,91939v19571,,35433,-16218,35433,-36221c35433,35716,19571,19498,,19498l,xe" fillcolor="#0d0e10" stroked="f" strokeweight="0">
             <v:stroke joinstyle="bevel"/>
-            <v:path arrowok="t" textboxrect="0,0,55893,111437"/>
+            <v:formulas/>
+            <v:path arrowok="t" o:connecttype="segments" textboxrect="0,0,55893,111437"/>
           </v:shape>
-          <v:shape id="Shape 5496" o:spid="_x0000_s1073" style="position:absolute;left:37270;top:3203;width:558;height:1115;visibility:visible;mso-wrap-style:square;v-text-anchor:top" coordsize="55772,111455" o:gfxdata="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" path="m55728,r44,8l55772,19509,41984,22354c29263,27853,20333,40725,20333,55728v,15002,8930,27875,21651,33374l55772,91946r,19501l55728,111455c24943,111455,,86499,,55728,,24955,24943,,55728,xe" fillcolor="#0d0e10" stroked="f" strokeweight="0">
+          <v:shape id="Shape 5496" o:spid="_x0000_s1073" style="position:absolute;left:37270;top:3203;width:558;height:1115;visibility:visible;mso-wrap-style:square;v-text-anchor:top" coordsize="55772,111455" o:spt="100" o:gfxdata="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" adj="0,,0" path="m55728,r44,8l55772,19509,41984,22354c29263,27853,20333,40725,20333,55728v,15002,8930,27875,21651,33374l55772,91946r,19501l55728,111455c24943,111455,,86499,,55728,,24955,24943,,55728,xe" fillcolor="#0d0e10" stroked="f" strokeweight="0">
             <v:stroke joinstyle="bevel"/>
-            <v:path arrowok="t" textboxrect="0,0,55772,111455"/>
+            <v:formulas/>
+            <v:path arrowok="t" o:connecttype="segments" textboxrect="0,0,55772,111455"/>
           </v:shape>
-          <v:shape id="Shape 5497" o:spid="_x0000_s1074" style="position:absolute;left:37828;top:3203;width:559;height:1114;visibility:visible;mso-wrap-style:square;v-text-anchor:top" coordsize="55899,111439" o:gfxdata="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" path="m,l19621,3502v6138,2415,11653,6148,15933,11425l35554,6863r12,c35668,5199,37039,3866,38741,3866r13970,c54400,3866,55785,5199,55873,6863r26,l55899,105987v,1752,-1435,3175,-3188,3175l48203,109162v-7709,,-12167,-7074,-12649,-12624l35554,96525v-3658,4832,-9173,8563,-15466,11085l,111439,,91939r6,1c19577,91940,35439,75723,35439,55720,35439,35717,19577,19500,6,19500r-6,1l,xe" fillcolor="#0d0e10" stroked="f" strokeweight="0">
+          <v:shape id="Shape 5497" o:spid="_x0000_s1074" style="position:absolute;left:37828;top:3203;width:559;height:1114;visibility:visible;mso-wrap-style:square;v-text-anchor:top" coordsize="55899,111439" o:spt="100" o:gfxdata="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" adj="0,,0" path="m,l19621,3502v6138,2415,11653,6148,15933,11425l35554,6863r12,c35668,5199,37039,3866,38741,3866r13970,c54400,3866,55785,5199,55873,6863r26,l55899,105987v,1752,-1435,3175,-3188,3175l48203,109162v-7709,,-12167,-7074,-12649,-12624l35554,96525v-3658,4832,-9173,8563,-15466,11085l,111439,,91939r6,1c19577,91940,35439,75723,35439,55720,35439,35717,19577,19500,6,19500r-6,1l,xe" fillcolor="#0d0e10" stroked="f" strokeweight="0">
             <v:stroke joinstyle="bevel"/>
-            <v:path arrowok="t" textboxrect="0,0,55899,111439"/>
+            <v:formulas/>
+            <v:path arrowok="t" o:connecttype="segments" textboxrect="0,0,55899,111439"/>
           </v:shape>
-          <v:shape id="Shape 5498" o:spid="_x0000_s1075" style="position:absolute;left:36124;top:3205;width:970;height:1092;visibility:visible;mso-wrap-style:square;v-text-anchor:top" coordsize="96939,109182" o:gfxdata="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" path="m49606,c78689,,96939,19507,96939,48413r-13,l96939,99708r,6464l96926,106172v,,,13,,13c96888,106807,96672,107379,96329,107848v-12,14,-12,26,-25,38c96202,108027,96076,108166,95948,108293v-25,25,-63,51,-88,76c95745,108471,95618,108572,95491,108662v-63,38,-127,63,-190,101c95186,108827,95085,108890,94971,108941v-115,38,-229,76,-343,101c94552,109068,94475,109106,94386,109119v-203,38,-406,63,-622,63l79781,109182v-1689,,-3073,-1346,-3162,-3010l76606,106172r,-9486c76606,96634,76594,96596,76594,96545r,13l76581,47625c76581,32093,63995,19507,48463,19507v-15532,,-28118,12586,-28118,28118l20345,106172r-25,c20294,106794,20079,107379,19723,107862v-114,152,-241,304,-381,431c19329,108318,19304,108331,19279,108344v-115,115,-242,228,-381,318c18834,108700,18783,108725,18720,108750v-115,64,-229,140,-356,191c18275,108979,18161,109004,18059,109042v-88,26,-178,51,-266,77c17590,109157,17373,109182,17157,109182r-13969,c1498,109182,114,107836,25,106172r-25,l,7048c,5296,1435,3861,3188,3861r4521,c16586,3861,19456,9538,20320,14922,23012,7963,35725,,49606,xe" fillcolor="#0d0e10" stroked="f" strokeweight="0">
+          <v:shape id="Shape 5498" o:spid="_x0000_s1075" style="position:absolute;left:36124;top:3205;width:970;height:1092;visibility:visible;mso-wrap-style:square;v-text-anchor:top" coordsize="96939,109182" o:spt="100" o:gfxdata="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" adj="0,,0" path="m49606,c78689,,96939,19507,96939,48413r-13,l96939,99708r,6464l96926,106172v,,,13,,13c96888,106807,96672,107379,96329,107848v-12,14,-12,26,-25,38c96202,108027,96076,108166,95948,108293v-25,25,-63,51,-88,76c95745,108471,95618,108572,95491,108662v-63,38,-127,63,-190,101c95186,108827,95085,108890,94971,108941v-115,38,-229,76,-343,101c94552,109068,94475,109106,94386,109119v-203,38,-406,63,-622,63l79781,109182v-1689,,-3073,-1346,-3162,-3010l76606,106172r,-9486c76606,96634,76594,96596,76594,96545r,13l76581,47625c76581,32093,63995,19507,48463,19507v-15532,,-28118,12586,-28118,28118l20345,106172r-25,c20294,106794,20079,107379,19723,107862v-114,152,-241,304,-381,431c19329,108318,19304,108331,19279,108344v-115,115,-242,228,-381,318c18834,108700,18783,108725,18720,108750v-115,64,-229,140,-356,191c18275,108979,18161,109004,18059,109042v-88,26,-178,51,-266,77c17590,109157,17373,109182,17157,109182r-13969,c1498,109182,114,107836,25,106172r-25,l,7048c,5296,1435,3861,3188,3861r4521,c16586,3861,19456,9538,20320,14922,23012,7963,35725,,49606,xe" fillcolor="#0d0e10" stroked="f" strokeweight="0">
             <v:stroke joinstyle="bevel"/>
-            <v:path arrowok="t" textboxrect="0,0,96939,109182"/>
+            <v:formulas/>
+            <v:path arrowok="t" o:connecttype="segments" textboxrect="0,0,96939,109182"/>
           </v:shape>
-          <v:shape id="Shape 5499" o:spid="_x0000_s1076" style="position:absolute;left:33761;top:3203;width:829;height:1115;visibility:visible;mso-wrap-style:square;v-text-anchor:top" coordsize="82906,111455" o:gfxdata="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" path="m42812,c54928,,67412,4001,75514,9716v2782,2108,1093,4534,1093,4534l68872,25298v-876,1245,-2388,2312,-4572,966c62116,24918,54470,19507,42812,19507v-11659,,-18669,5385,-18669,12052c24143,39560,33261,42088,43955,44806v18631,5029,38951,11061,38951,33896c82906,98946,63970,111455,43040,111455v-15862,,-29362,-4521,-40678,-12827c,96266,1651,94069,1651,94069l9335,83083v1574,-2045,3543,-1333,4406,-736c23076,88811,33261,91948,43040,91948v9322,,18961,-4826,18961,-13246c62001,67475,40996,65722,27800,61240,14605,56756,3239,47485,3239,32474,3239,9499,23711,,42812,xe" fillcolor="#0d0e10" stroked="f" strokeweight="0">
+          <v:shape id="Shape 5499" o:spid="_x0000_s1076" style="position:absolute;left:33761;top:3203;width:829;height:1115;visibility:visible;mso-wrap-style:square;v-text-anchor:top" coordsize="82906,111455" o:spt="100" o:gfxdata="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" adj="0,,0" path="m42812,c54928,,67412,4001,75514,9716v2782,2108,1093,4534,1093,4534l68872,25298v-876,1245,-2388,2312,-4572,966c62116,24918,54470,19507,42812,19507v-11659,,-18669,5385,-18669,12052c24143,39560,33261,42088,43955,44806v18631,5029,38951,11061,38951,33896c82906,98946,63970,111455,43040,111455v-15862,,-29362,-4521,-40678,-12827c,96266,1651,94069,1651,94069l9335,83083v1574,-2045,3543,-1333,4406,-736c23076,88811,33261,91948,43040,91948v9322,,18961,-4826,18961,-13246c62001,67475,40996,65722,27800,61240,14605,56756,3239,47485,3239,32474,3239,9499,23711,,42812,xe" fillcolor="#0d0e10" stroked="f" strokeweight="0">
             <v:stroke joinstyle="bevel"/>
-            <v:path arrowok="t" textboxrect="0,0,82906,111455"/>
+            <v:formulas/>
+            <v:path arrowok="t" o:connecttype="segments" textboxrect="0,0,82906,111455"/>
           </v:shape>
-          <v:shape id="Shape 5500" o:spid="_x0000_s1077" style="position:absolute;left:31307;top:3791;width:761;height:760;visibility:visible;mso-wrap-style:square;v-text-anchor:top" coordsize="76073,76060" o:gfxdata="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" path="m38036,c59042,,76073,17031,76073,38036v,21006,-17031,38024,-38037,38024c17031,76060,,59042,,38036,,17031,17031,,38036,xe" fillcolor="#f06a6a" stroked="f" strokeweight="0">
+          <v:shape id="Shape 5500" o:spid="_x0000_s1077" style="position:absolute;left:31307;top:3791;width:761;height:760;visibility:visible;mso-wrap-style:square;v-text-anchor:top" coordsize="76073,76060" o:spt="100" o:gfxdata="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" adj="0,,0" path="m38036,c59042,,76073,17031,76073,38036v,21006,-17031,38024,-38037,38024c17031,76060,,59042,,38036,,17031,17031,,38036,xe" fillcolor="#f06a6a" stroked="f" strokeweight="0">
             <v:stroke joinstyle="bevel"/>
-            <v:path arrowok="t" textboxrect="0,0,76073,76060"/>
+            <v:formulas/>
+            <v:path arrowok="t" o:connecttype="segments" textboxrect="0,0,76073,76060"/>
           </v:shape>
-          <v:shape id="Shape 5501" o:spid="_x0000_s1078" style="position:absolute;left:30319;top:3791;width:760;height:760;visibility:visible;mso-wrap-style:square;v-text-anchor:top" coordsize="76060,76060" o:gfxdata="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" path="m38036,c59042,,76060,17031,76060,38036v,21006,-17018,38024,-38024,38024c17031,76060,,59042,,38036,,17031,17031,,38036,xe" fillcolor="#f06a6a" stroked="f" strokeweight="0">
+          <v:shape id="Shape 5501" o:spid="_x0000_s1078" style="position:absolute;left:30319;top:3791;width:760;height:760;visibility:visible;mso-wrap-style:square;v-text-anchor:top" coordsize="76060,76060" o:spt="100" o:gfxdata="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" adj="0,,0" path="m38036,c59042,,76060,17031,76060,38036v,21006,-17018,38024,-38024,38024c17031,76060,,59042,,38036,,17031,17031,,38036,xe" fillcolor="#f06a6a" stroked="f" strokeweight="0">
             <v:stroke joinstyle="bevel"/>
-            <v:path arrowok="t" textboxrect="0,0,76060,76060"/>
+            <v:formulas/>
+            <v:path arrowok="t" o:connecttype="segments" textboxrect="0,0,76060,76060"/>
           </v:shape>
-          <v:shape id="Shape 5502" o:spid="_x0000_s1079" style="position:absolute;left:30813;top:2935;width:761;height:761;visibility:visible;mso-wrap-style:square;v-text-anchor:top" coordsize="76060,76073" o:gfxdata="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" path="m38036,c59043,,76060,17031,76060,38036v,21006,-17017,38037,-38024,38037c17031,76073,,59042,,38036,,17031,17031,,38036,xe" fillcolor="#f06a6a" stroked="f" strokeweight="0">
+          <v:shape id="Shape 5502" o:spid="_x0000_s1079" style="position:absolute;left:30813;top:2935;width:761;height:761;visibility:visible;mso-wrap-style:square;v-text-anchor:top" coordsize="76060,76073" o:spt="100" o:gfxdata="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" adj="0,,0" path="m38036,c59043,,76060,17031,76060,38036v,21006,-17017,38037,-38024,38037c17031,76073,,59042,,38036,,17031,17031,,38036,xe" fillcolor="#f06a6a" stroked="f" strokeweight="0">
             <v:stroke joinstyle="bevel"/>
-            <v:path arrowok="t" textboxrect="0,0,76060,76073"/>
+            <v:formulas/>
+            <v:path arrowok="t" o:connecttype="segments" textboxrect="0,0,76060,76073"/>
           </v:shape>
-          <v:shape id="Shape 5503" o:spid="_x0000_s1080" style="position:absolute;width:68707;height:0;visibility:visible;mso-wrap-style:square;v-text-anchor:top" coordsize="6870700,0" o:gfxdata="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" path="m6870700,l,e" filled="f" strokecolor="#cfcbcb" strokeweight="1pt">
+          <v:shape id="Shape 5503" o:spid="_x0000_s1080" style="position:absolute;width:68707;height:0;visibility:visible;mso-wrap-style:square;v-text-anchor:top" coordsize="6870700,0" o:spt="100" o:gfxdata="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" adj="0,,0" path="m6870700,l,e" filled="f" strokecolor="#cfcbcb" strokeweight="1pt">
             <v:stroke joinstyle="bevel"/>
-            <v:path arrowok="t" textboxrect="0,0,6870700,0"/>
+            <v:formulas/>
+            <v:path arrowok="t" o:connecttype="segments" textboxrect="0,0,6870700,0"/>
           </v:shape>
           <w10:wrap type="square" anchorx="page" anchory="page"/>
         </v:group>
@@ -7154,49 +7342,60 @@
       </w:rPr>
       <w:pict w14:anchorId="47699782">
         <v:group id="Group 5610" o:spid="_x0000_s1084" style="position:absolute;left:0;text-align:left;margin-left:274.75pt;margin-top:743.45pt;width:63.55pt;height:12.75pt;z-index:251658240;mso-position-horizontal-relative:page;mso-position-vertical-relative:page" coordsize="8068,1616" o:gfxdata="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">
-          <v:shape id="Shape 5611" o:spid="_x0000_s1085" style="position:absolute;left:2129;top:267;width:557;height:1115;visibility:visible;mso-wrap-style:square;v-text-anchor:top" coordsize="55778,111455" o:gfxdata="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" path="m55728,r50,9l55778,19507v-19570,,-35433,16218,-35433,36221c20345,75730,36208,91948,55778,91948r,19498l55728,111455c24955,111455,,86499,,55728,,24955,24955,,55728,xe" fillcolor="#0d0e10" stroked="f" strokeweight="0">
+          <v:shape id="Shape 5611" o:spid="_x0000_s1085" style="position:absolute;left:2129;top:267;width:557;height:1115;visibility:visible;mso-wrap-style:square;v-text-anchor:top" coordsize="55778,111455" o:spt="100" o:gfxdata="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" adj="0,,0" path="m55728,r50,9l55778,19507v-19570,,-35433,16218,-35433,36221c20345,75730,36208,91948,55778,91948r,19498l55728,111455c24955,111455,,86499,,55728,,24955,24955,,55728,xe" fillcolor="#0d0e10" stroked="f" strokeweight="0">
             <v:stroke miterlimit="83231f" joinstyle="miter"/>
-            <v:path arrowok="t" textboxrect="0,0,55778,111455"/>
+            <v:formulas/>
+            <v:path arrowok="t" o:connecttype="segments" textboxrect="0,0,55778,111455"/>
           </v:shape>
-          <v:shape id="Shape 5612" o:spid="_x0000_s1086" style="position:absolute;left:2686;top:267;width:559;height:1115;visibility:visible;mso-wrap-style:square;v-text-anchor:top" coordsize="55893,111437" o:gfxdata="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" path="m,l19615,3501v6138,2414,11652,6147,15932,11424l35547,6862r13,c35662,5197,37046,3864,38735,3864r13970,c54394,3864,55778,5197,55867,6862r26,l55893,105985v,1753,-1435,3175,-3188,3175l48197,109160v-7710,,-12154,-7074,-12650,-12624l35547,96524v-3651,4832,-9166,8563,-15460,11085l,111437,,91939v19571,,35433,-16218,35433,-36221c35433,35716,19571,19498,,19498l,xe" fillcolor="#0d0e10" stroked="f" strokeweight="0">
+          <v:shape id="Shape 5612" o:spid="_x0000_s1086" style="position:absolute;left:2686;top:267;width:559;height:1115;visibility:visible;mso-wrap-style:square;v-text-anchor:top" coordsize="55893,111437" o:spt="100" o:gfxdata="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" adj="0,,0" path="m,l19615,3501v6138,2414,11652,6147,15932,11424l35547,6862r13,c35662,5197,37046,3864,38735,3864r13970,c54394,3864,55778,5197,55867,6862r26,l55893,105985v,1753,-1435,3175,-3188,3175l48197,109160v-7710,,-12154,-7074,-12650,-12624l35547,96524v-3651,4832,-9166,8563,-15460,11085l,111437,,91939v19571,,35433,-16218,35433,-36221c35433,35716,19571,19498,,19498l,xe" fillcolor="#0d0e10" stroked="f" strokeweight="0">
             <v:stroke miterlimit="83231f" joinstyle="miter"/>
-            <v:path arrowok="t" textboxrect="0,0,55893,111437"/>
+            <v:formulas/>
+            <v:path arrowok="t" o:connecttype="segments" textboxrect="0,0,55893,111437"/>
           </v:shape>
-          <v:shape id="Shape 5613" o:spid="_x0000_s1087" style="position:absolute;left:4406;top:267;width:557;height:1115;visibility:visible;mso-wrap-style:square;v-text-anchor:top" coordsize="55778,111455" o:gfxdata="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" path="m55728,r50,9l55778,19507v-19570,,-35433,16218,-35433,36221c20345,75730,36208,91948,55778,91948r,19498l55728,111455c24955,111455,,86499,,55728,,24955,24955,,55728,xe" fillcolor="#0d0e10" stroked="f" strokeweight="0">
+          <v:shape id="Shape 5613" o:spid="_x0000_s1087" style="position:absolute;left:4406;top:267;width:557;height:1115;visibility:visible;mso-wrap-style:square;v-text-anchor:top" coordsize="55778,111455" o:spt="100" o:gfxdata="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" adj="0,,0" path="m55728,r50,9l55778,19507v-19570,,-35433,16218,-35433,36221c20345,75730,36208,91948,55778,91948r,19498l55728,111455c24955,111455,,86499,,55728,,24955,24955,,55728,xe" fillcolor="#0d0e10" stroked="f" strokeweight="0">
             <v:stroke miterlimit="83231f" joinstyle="miter"/>
-            <v:path arrowok="t" textboxrect="0,0,55778,111455"/>
+            <v:formulas/>
+            <v:path arrowok="t" o:connecttype="segments" textboxrect="0,0,55778,111455"/>
           </v:shape>
-          <v:shape id="Shape 5614" o:spid="_x0000_s1088" style="position:absolute;left:4963;top:267;width:559;height:1115;visibility:visible;mso-wrap-style:square;v-text-anchor:top" coordsize="55893,111437" o:gfxdata="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" path="m,l19615,3501v6137,2414,11652,6147,15932,11424l35547,6862r13,c35662,5197,37046,3864,38735,3864r13970,c54394,3864,55778,5197,55867,6862r26,l55893,105985v,1753,-1435,3175,-3188,3175l48197,109160v-7710,,-12154,-7074,-12650,-12624l35547,96524v-3651,4832,-9166,8563,-15460,11085l,111437,,91939v19571,,35433,-16218,35433,-36221c35433,35716,19571,19498,,19498l,xe" fillcolor="#0d0e10" stroked="f" strokeweight="0">
+          <v:shape id="Shape 5614" o:spid="_x0000_s1088" style="position:absolute;left:4963;top:267;width:559;height:1115;visibility:visible;mso-wrap-style:square;v-text-anchor:top" coordsize="55893,111437" o:spt="100" o:gfxdata="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" adj="0,,0" path="m,l19615,3501v6137,2414,11652,6147,15932,11424l35547,6862r13,c35662,5197,37046,3864,38735,3864r13970,c54394,3864,55778,5197,55867,6862r26,l55893,105985v,1753,-1435,3175,-3188,3175l48197,109160v-7710,,-12154,-7074,-12650,-12624l35547,96524v-3651,4832,-9166,8563,-15460,11085l,111437,,91939v19571,,35433,-16218,35433,-36221c35433,35716,19571,19498,,19498l,xe" fillcolor="#0d0e10" stroked="f" strokeweight="0">
             <v:stroke miterlimit="83231f" joinstyle="miter"/>
-            <v:path arrowok="t" textboxrect="0,0,55893,111437"/>
+            <v:formulas/>
+            <v:path arrowok="t" o:connecttype="segments" textboxrect="0,0,55893,111437"/>
           </v:shape>
-          <v:shape id="Shape 5615" o:spid="_x0000_s1089" style="position:absolute;left:6951;top:267;width:558;height:1115;visibility:visible;mso-wrap-style:square;v-text-anchor:top" coordsize="55772,111455" o:gfxdata="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" path="m55728,r44,8l55772,19509,41984,22354c29263,27853,20333,40725,20333,55728v,15002,8930,27875,21651,33374l55772,91946r,19501l55728,111455c24943,111455,,86499,,55728,,24955,24943,,55728,xe" fillcolor="#0d0e10" stroked="f" strokeweight="0">
+          <v:shape id="Shape 5615" o:spid="_x0000_s1089" style="position:absolute;left:6951;top:267;width:558;height:1115;visibility:visible;mso-wrap-style:square;v-text-anchor:top" coordsize="55772,111455" o:spt="100" o:gfxdata="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" adj="0,,0" path="m55728,r44,8l55772,19509,41984,22354c29263,27853,20333,40725,20333,55728v,15002,8930,27875,21651,33374l55772,91946r,19501l55728,111455c24943,111455,,86499,,55728,,24955,24943,,55728,xe" fillcolor="#0d0e10" stroked="f" strokeweight="0">
             <v:stroke miterlimit="83231f" joinstyle="miter"/>
-            <v:path arrowok="t" textboxrect="0,0,55772,111455"/>
+            <v:formulas/>
+            <v:path arrowok="t" o:connecttype="segments" textboxrect="0,0,55772,111455"/>
           </v:shape>
-          <v:shape id="Shape 5616" o:spid="_x0000_s1090" style="position:absolute;left:7509;top:267;width:559;height:1115;visibility:visible;mso-wrap-style:square;v-text-anchor:top" coordsize="55899,111439" o:gfxdata="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" path="m,l19621,3502v6138,2415,11653,6148,15933,11425l35554,6863r12,c35668,5199,37039,3866,38741,3866r13970,c54400,3866,55785,5199,55873,6863r26,l55899,105987v,1752,-1435,3175,-3188,3175l48203,109162v-7709,,-12167,-7074,-12649,-12624l35554,96525v-3658,4832,-9173,8563,-15466,11085l,111439,,91939r6,1c19577,91940,35439,75723,35439,55720,35439,35717,19577,19500,6,19500r-6,1l,xe" fillcolor="#0d0e10" stroked="f" strokeweight="0">
+          <v:shape id="Shape 5616" o:spid="_x0000_s1090" style="position:absolute;left:7509;top:267;width:559;height:1115;visibility:visible;mso-wrap-style:square;v-text-anchor:top" coordsize="55899,111439" o:spt="100" o:gfxdata="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" adj="0,,0" path="m,l19621,3502v6138,2415,11653,6148,15933,11425l35554,6863r12,c35668,5199,37039,3866,38741,3866r13970,c54400,3866,55785,5199,55873,6863r26,l55899,105987v,1752,-1435,3175,-3188,3175l48203,109162v-7709,,-12167,-7074,-12649,-12624l35554,96525v-3658,4832,-9173,8563,-15466,11085l,111439,,91939r6,1c19577,91940,35439,75723,35439,55720,35439,35717,19577,19500,6,19500r-6,1l,xe" fillcolor="#0d0e10" stroked="f" strokeweight="0">
             <v:stroke miterlimit="83231f" joinstyle="miter"/>
-            <v:path arrowok="t" textboxrect="0,0,55899,111439"/>
+            <v:formulas/>
+            <v:path arrowok="t" o:connecttype="segments" textboxrect="0,0,55899,111439"/>
           </v:shape>
-          <v:shape id="Shape 5617" o:spid="_x0000_s1091" style="position:absolute;left:5805;top:270;width:969;height:1092;visibility:visible;mso-wrap-style:square;v-text-anchor:top" coordsize="96939,109182" o:gfxdata="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" path="m49606,c78689,,96939,19507,96939,48413r-13,l96939,99708r,6464l96926,106172v,,,13,,13c96888,106807,96672,107379,96329,107848v-12,14,-12,26,-25,38c96202,108027,96076,108166,95948,108293v-25,25,-63,51,-88,76c95745,108471,95618,108572,95491,108662v-63,38,-127,63,-190,101c95186,108827,95085,108890,94971,108941v-115,38,-229,76,-343,101c94552,109068,94475,109106,94386,109119v-203,38,-406,63,-622,63l79781,109182v-1689,,-3073,-1346,-3162,-3010l76606,106172r,-9486c76606,96634,76594,96596,76594,96545r,13l76581,47625c76581,32093,63995,19507,48463,19507v-15532,,-28118,12586,-28118,28118l20345,106172r-25,c20294,106794,20079,107379,19723,107862v-114,152,-241,304,-381,431c19329,108318,19304,108331,19279,108344v-115,115,-242,228,-381,318c18834,108700,18783,108725,18720,108750v-115,64,-229,140,-356,191c18275,108979,18161,109004,18059,109042v-88,26,-178,51,-266,77c17590,109157,17373,109182,17157,109182r-13969,c1498,109182,114,107836,25,106172r-25,l,7048c,5296,1435,3861,3188,3861r4521,c16586,3861,19456,9538,20320,14922,23012,7963,35725,,49606,xe" fillcolor="#0d0e10" stroked="f" strokeweight="0">
+          <v:shape id="Shape 5617" o:spid="_x0000_s1091" style="position:absolute;left:5805;top:270;width:969;height:1092;visibility:visible;mso-wrap-style:square;v-text-anchor:top" coordsize="96939,109182" o:spt="100" o:gfxdata="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" adj="0,,0" path="m49606,c78689,,96939,19507,96939,48413r-13,l96939,99708r,6464l96926,106172v,,,13,,13c96888,106807,96672,107379,96329,107848v-12,14,-12,26,-25,38c96202,108027,96076,108166,95948,108293v-25,25,-63,51,-88,76c95745,108471,95618,108572,95491,108662v-63,38,-127,63,-190,101c95186,108827,95085,108890,94971,108941v-115,38,-229,76,-343,101c94552,109068,94475,109106,94386,109119v-203,38,-406,63,-622,63l79781,109182v-1689,,-3073,-1346,-3162,-3010l76606,106172r,-9486c76606,96634,76594,96596,76594,96545r,13l76581,47625c76581,32093,63995,19507,48463,19507v-15532,,-28118,12586,-28118,28118l20345,106172r-25,c20294,106794,20079,107379,19723,107862v-114,152,-241,304,-381,431c19329,108318,19304,108331,19279,108344v-115,115,-242,228,-381,318c18834,108700,18783,108725,18720,108750v-115,64,-229,140,-356,191c18275,108979,18161,109004,18059,109042v-88,26,-178,51,-266,77c17590,109157,17373,109182,17157,109182r-13969,c1498,109182,114,107836,25,106172r-25,l,7048c,5296,1435,3861,3188,3861r4521,c16586,3861,19456,9538,20320,14922,23012,7963,35725,,49606,xe" fillcolor="#0d0e10" stroked="f" strokeweight="0">
             <v:stroke miterlimit="83231f" joinstyle="miter"/>
-            <v:path arrowok="t" textboxrect="0,0,96939,109182"/>
+            <v:formulas/>
+            <v:path arrowok="t" o:connecttype="segments" textboxrect="0,0,96939,109182"/>
           </v:shape>
-          <v:shape id="Shape 5618" o:spid="_x0000_s1092" style="position:absolute;left:3442;top:267;width:829;height:1115;visibility:visible;mso-wrap-style:square;v-text-anchor:top" coordsize="82906,111455" o:gfxdata="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" path="m42812,c54928,,67412,4001,75514,9716v2782,2108,1093,4534,1093,4534l68872,25298v-876,1245,-2388,2312,-4572,966c62116,24918,54470,19507,42812,19507v-11659,,-18669,5385,-18669,12052c24143,39560,33261,42088,43955,44806v18631,5029,38951,11061,38951,33896c82906,98946,63970,111455,43040,111455v-15862,,-29362,-4521,-40678,-12827c,96266,1651,94069,1651,94069l9335,83083v1574,-2045,3543,-1333,4406,-736c23076,88811,33261,91948,43040,91948v9322,,18961,-4826,18961,-13246c62001,67475,40996,65722,27800,61240,14605,56756,3239,47485,3239,32474,3239,9499,23711,,42812,xe" fillcolor="#0d0e10" stroked="f" strokeweight="0">
+          <v:shape id="Shape 5618" o:spid="_x0000_s1092" style="position:absolute;left:3442;top:267;width:829;height:1115;visibility:visible;mso-wrap-style:square;v-text-anchor:top" coordsize="82906,111455" o:spt="100" o:gfxdata="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" adj="0,,0" path="m42812,c54928,,67412,4001,75514,9716v2782,2108,1093,4534,1093,4534l68872,25298v-876,1245,-2388,2312,-4572,966c62116,24918,54470,19507,42812,19507v-11659,,-18669,5385,-18669,12052c24143,39560,33261,42088,43955,44806v18631,5029,38951,11061,38951,33896c82906,98946,63970,111455,43040,111455v-15862,,-29362,-4521,-40678,-12827c,96266,1651,94069,1651,94069l9335,83083v1574,-2045,3543,-1333,4406,-736c23076,88811,33261,91948,43040,91948v9322,,18961,-4826,18961,-13246c62001,67475,40996,65722,27800,61240,14605,56756,3239,47485,3239,32474,3239,9499,23711,,42812,xe" fillcolor="#0d0e10" stroked="f" strokeweight="0">
             <v:stroke miterlimit="83231f" joinstyle="miter"/>
-            <v:path arrowok="t" textboxrect="0,0,82906,111455"/>
+            <v:formulas/>
+            <v:path arrowok="t" o:connecttype="segments" textboxrect="0,0,82906,111455"/>
           </v:shape>
-          <v:shape id="Shape 5619" o:spid="_x0000_s1093" style="position:absolute;left:988;top:855;width:760;height:761;visibility:visible;mso-wrap-style:square;v-text-anchor:top" coordsize="76073,76060" o:gfxdata="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" path="m38036,c59042,,76073,17031,76073,38036v,21006,-17031,38024,-38037,38024c17031,76060,,59042,,38036,,17031,17031,,38036,xe" fillcolor="#f06a6a" stroked="f" strokeweight="0">
+          <v:shape id="Shape 5619" o:spid="_x0000_s1093" style="position:absolute;left:988;top:855;width:760;height:761;visibility:visible;mso-wrap-style:square;v-text-anchor:top" coordsize="76073,76060" o:spt="100" o:gfxdata="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" adj="0,,0" path="m38036,c59042,,76073,17031,76073,38036v,21006,-17031,38024,-38037,38024c17031,76060,,59042,,38036,,17031,17031,,38036,xe" fillcolor="#f06a6a" stroked="f" strokeweight="0">
             <v:stroke miterlimit="83231f" joinstyle="miter"/>
-            <v:path arrowok="t" textboxrect="0,0,76073,76060"/>
+            <v:formulas/>
+            <v:path arrowok="t" o:connecttype="segments" textboxrect="0,0,76073,76060"/>
           </v:shape>
-          <v:shape id="Shape 5620" o:spid="_x0000_s1094" style="position:absolute;top:855;width:760;height:761;visibility:visible;mso-wrap-style:square;v-text-anchor:top" coordsize="76060,76060" o:gfxdata="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" path="m38036,c59042,,76060,17031,76060,38036v,21006,-17018,38024,-38024,38024c17031,76060,,59042,,38036,,17031,17031,,38036,xe" fillcolor="#f06a6a" stroked="f" strokeweight="0">
+          <v:shape id="Shape 5620" o:spid="_x0000_s1094" style="position:absolute;top:855;width:760;height:761;visibility:visible;mso-wrap-style:square;v-text-anchor:top" coordsize="76060,76060" o:spt="100" o:gfxdata="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" adj="0,,0" path="m38036,c59042,,76060,17031,76060,38036v,21006,-17018,38024,-38024,38024c17031,76060,,59042,,38036,,17031,17031,,38036,xe" fillcolor="#f06a6a" stroked="f" strokeweight="0">
             <v:stroke miterlimit="83231f" joinstyle="miter"/>
-            <v:path arrowok="t" textboxrect="0,0,76060,76060"/>
+            <v:formulas/>
+            <v:path arrowok="t" o:connecttype="segments" textboxrect="0,0,76060,76060"/>
           </v:shape>
-          <v:shape id="Shape 5621" o:spid="_x0000_s1095" style="position:absolute;left:494;width:760;height:760;visibility:visible;mso-wrap-style:square;v-text-anchor:top" coordsize="76060,76073" o:gfxdata="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" path="m38036,c59043,,76060,17031,76060,38036v,21006,-17017,38037,-38024,38037c17031,76073,,59042,,38036,,17031,17031,,38036,xe" fillcolor="#f06a6a" stroked="f" strokeweight="0">
+          <v:shape id="Shape 5621" o:spid="_x0000_s1095" style="position:absolute;left:494;width:760;height:760;visibility:visible;mso-wrap-style:square;v-text-anchor:top" coordsize="76060,76073" o:spt="100" o:gfxdata="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" adj="0,,0" path="m38036,c59043,,76060,17031,76060,38036v,21006,-17017,38037,-38024,38037c17031,76073,,59042,,38036,,17031,17031,,38036,xe" fillcolor="#f06a6a" stroked="f" strokeweight="0">
             <v:stroke miterlimit="83231f" joinstyle="miter"/>
-            <v:path arrowok="t" textboxrect="0,0,76060,76073"/>
+            <v:formulas/>
+            <v:path arrowok="t" o:connecttype="segments" textboxrect="0,0,76060,76073"/>
           </v:shape>
           <w10:wrap type="square" anchorx="page" anchory="page"/>
         </v:group>
@@ -7273,49 +7472,60 @@
       </w:rPr>
       <w:pict w14:anchorId="252680E4">
         <v:group id="Group 5564" o:spid="_x0000_s1099" style="position:absolute;left:0;text-align:left;margin-left:274.75pt;margin-top:743.45pt;width:63.55pt;height:12.75pt;z-index:251660288;mso-position-horizontal-relative:page;mso-position-vertical-relative:page" coordsize="8068,1616" o:gfxdata="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">
-          <v:shape id="Shape 5565" o:spid="_x0000_s1100" style="position:absolute;left:2129;top:267;width:557;height:1115;visibility:visible;mso-wrap-style:square;v-text-anchor:top" coordsize="55778,111455" o:gfxdata="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" path="m55728,r50,9l55778,19507v-19570,,-35433,16218,-35433,36221c20345,75730,36208,91948,55778,91948r,19498l55728,111455c24955,111455,,86499,,55728,,24955,24955,,55728,xe" fillcolor="#0d0e10" stroked="f" strokeweight="0">
+          <v:shape id="Shape 5565" o:spid="_x0000_s1100" style="position:absolute;left:2129;top:267;width:557;height:1115;visibility:visible;mso-wrap-style:square;v-text-anchor:top" coordsize="55778,111455" o:spt="100" o:gfxdata="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" adj="0,,0" path="m55728,r50,9l55778,19507v-19570,,-35433,16218,-35433,36221c20345,75730,36208,91948,55778,91948r,19498l55728,111455c24955,111455,,86499,,55728,,24955,24955,,55728,xe" fillcolor="#0d0e10" stroked="f" strokeweight="0">
             <v:stroke miterlimit="83231f" joinstyle="miter"/>
-            <v:path arrowok="t" textboxrect="0,0,55778,111455"/>
+            <v:formulas/>
+            <v:path arrowok="t" o:connecttype="segments" textboxrect="0,0,55778,111455"/>
           </v:shape>
-          <v:shape id="Shape 5566" o:spid="_x0000_s1101" style="position:absolute;left:2686;top:267;width:559;height:1115;visibility:visible;mso-wrap-style:square;v-text-anchor:top" coordsize="55893,111437" o:gfxdata="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" path="m,l19615,3501v6138,2414,11652,6147,15932,11424l35547,6862r13,c35662,5197,37046,3864,38735,3864r13970,c54394,3864,55778,5197,55867,6862r26,l55893,105985v,1753,-1435,3175,-3188,3175l48197,109160v-7710,,-12154,-7074,-12650,-12624l35547,96524v-3651,4832,-9166,8563,-15460,11085l,111437,,91939v19571,,35433,-16218,35433,-36221c35433,35716,19571,19498,,19498l,xe" fillcolor="#0d0e10" stroked="f" strokeweight="0">
+          <v:shape id="Shape 5566" o:spid="_x0000_s1101" style="position:absolute;left:2686;top:267;width:559;height:1115;visibility:visible;mso-wrap-style:square;v-text-anchor:top" coordsize="55893,111437" o:spt="100" o:gfxdata="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" adj="0,,0" path="m,l19615,3501v6138,2414,11652,6147,15932,11424l35547,6862r13,c35662,5197,37046,3864,38735,3864r13970,c54394,3864,55778,5197,55867,6862r26,l55893,105985v,1753,-1435,3175,-3188,3175l48197,109160v-7710,,-12154,-7074,-12650,-12624l35547,96524v-3651,4832,-9166,8563,-15460,11085l,111437,,91939v19571,,35433,-16218,35433,-36221c35433,35716,19571,19498,,19498l,xe" fillcolor="#0d0e10" stroked="f" strokeweight="0">
             <v:stroke miterlimit="83231f" joinstyle="miter"/>
-            <v:path arrowok="t" textboxrect="0,0,55893,111437"/>
+            <v:formulas/>
+            <v:path arrowok="t" o:connecttype="segments" textboxrect="0,0,55893,111437"/>
           </v:shape>
-          <v:shape id="Shape 5567" o:spid="_x0000_s1102" style="position:absolute;left:4406;top:267;width:557;height:1115;visibility:visible;mso-wrap-style:square;v-text-anchor:top" coordsize="55778,111455" o:gfxdata="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" path="m55728,r50,9l55778,19507v-19570,,-35433,16218,-35433,36221c20345,75730,36208,91948,55778,91948r,19498l55728,111455c24955,111455,,86499,,55728,,24955,24955,,55728,xe" fillcolor="#0d0e10" stroked="f" strokeweight="0">
+          <v:shape id="Shape 5567" o:spid="_x0000_s1102" style="position:absolute;left:4406;top:267;width:557;height:1115;visibility:visible;mso-wrap-style:square;v-text-anchor:top" coordsize="55778,111455" o:spt="100" o:gfxdata="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" adj="0,,0" path="m55728,r50,9l55778,19507v-19570,,-35433,16218,-35433,36221c20345,75730,36208,91948,55778,91948r,19498l55728,111455c24955,111455,,86499,,55728,,24955,24955,,55728,xe" fillcolor="#0d0e10" stroked="f" strokeweight="0">
             <v:stroke miterlimit="83231f" joinstyle="miter"/>
-            <v:path arrowok="t" textboxrect="0,0,55778,111455"/>
+            <v:formulas/>
+            <v:path arrowok="t" o:connecttype="segments" textboxrect="0,0,55778,111455"/>
           </v:shape>
-          <v:shape id="Shape 5568" o:spid="_x0000_s1103" style="position:absolute;left:4963;top:267;width:559;height:1115;visibility:visible;mso-wrap-style:square;v-text-anchor:top" coordsize="55893,111437" o:gfxdata="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" path="m,l19615,3501v6137,2414,11652,6147,15932,11424l35547,6862r13,c35662,5197,37046,3864,38735,3864r13970,c54394,3864,55778,5197,55867,6862r26,l55893,105985v,1753,-1435,3175,-3188,3175l48197,109160v-7710,,-12154,-7074,-12650,-12624l35547,96524v-3651,4832,-9166,8563,-15460,11085l,111437,,91939v19571,,35433,-16218,35433,-36221c35433,35716,19571,19498,,19498l,xe" fillcolor="#0d0e10" stroked="f" strokeweight="0">
+          <v:shape id="Shape 5568" o:spid="_x0000_s1103" style="position:absolute;left:4963;top:267;width:559;height:1115;visibility:visible;mso-wrap-style:square;v-text-anchor:top" coordsize="55893,111437" o:spt="100" o:gfxdata="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" adj="0,,0" path="m,l19615,3501v6137,2414,11652,6147,15932,11424l35547,6862r13,c35662,5197,37046,3864,38735,3864r13970,c54394,3864,55778,5197,55867,6862r26,l55893,105985v,1753,-1435,3175,-3188,3175l48197,109160v-7710,,-12154,-7074,-12650,-12624l35547,96524v-3651,4832,-9166,8563,-15460,11085l,111437,,91939v19571,,35433,-16218,35433,-36221c35433,35716,19571,19498,,19498l,xe" fillcolor="#0d0e10" stroked="f" strokeweight="0">
             <v:stroke miterlimit="83231f" joinstyle="miter"/>
-            <v:path arrowok="t" textboxrect="0,0,55893,111437"/>
+            <v:formulas/>
+            <v:path arrowok="t" o:connecttype="segments" textboxrect="0,0,55893,111437"/>
           </v:shape>
-          <v:shape id="Shape 5569" o:spid="_x0000_s1104" style="position:absolute;left:6951;top:267;width:558;height:1115;visibility:visible;mso-wrap-style:square;v-text-anchor:top" coordsize="55772,111455" o:gfxdata="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" path="m55728,r44,8l55772,19509,41984,22354c29263,27853,20333,40725,20333,55728v,15002,8930,27875,21651,33374l55772,91946r,19501l55728,111455c24943,111455,,86499,,55728,,24955,24943,,55728,xe" fillcolor="#0d0e10" stroked="f" strokeweight="0">
+          <v:shape id="Shape 5569" o:spid="_x0000_s1104" style="position:absolute;left:6951;top:267;width:558;height:1115;visibility:visible;mso-wrap-style:square;v-text-anchor:top" coordsize="55772,111455" o:spt="100" o:gfxdata="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" adj="0,,0" path="m55728,r44,8l55772,19509,41984,22354c29263,27853,20333,40725,20333,55728v,15002,8930,27875,21651,33374l55772,91946r,19501l55728,111455c24943,111455,,86499,,55728,,24955,24943,,55728,xe" fillcolor="#0d0e10" stroked="f" strokeweight="0">
             <v:stroke miterlimit="83231f" joinstyle="miter"/>
-            <v:path arrowok="t" textboxrect="0,0,55772,111455"/>
+            <v:formulas/>
+            <v:path arrowok="t" o:connecttype="segments" textboxrect="0,0,55772,111455"/>
           </v:shape>
-          <v:shape id="Shape 5570" o:spid="_x0000_s1105" style="position:absolute;left:7509;top:267;width:559;height:1115;visibility:visible;mso-wrap-style:square;v-text-anchor:top" coordsize="55899,111439" o:gfxdata="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" path="m,l19621,3502v6138,2415,11653,6148,15933,11425l35554,6863r12,c35668,5199,37039,3866,38741,3866r13970,c54400,3866,55785,5199,55873,6863r26,l55899,105987v,1752,-1435,3175,-3188,3175l48203,109162v-7709,,-12167,-7074,-12649,-12624l35554,96525v-3658,4832,-9173,8563,-15466,11085l,111439,,91939r6,1c19577,91940,35439,75723,35439,55720,35439,35717,19577,19500,6,19500r-6,1l,xe" fillcolor="#0d0e10" stroked="f" strokeweight="0">
+          <v:shape id="Shape 5570" o:spid="_x0000_s1105" style="position:absolute;left:7509;top:267;width:559;height:1115;visibility:visible;mso-wrap-style:square;v-text-anchor:top" coordsize="55899,111439" o:spt="100" o:gfxdata="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" adj="0,,0" path="m,l19621,3502v6138,2415,11653,6148,15933,11425l35554,6863r12,c35668,5199,37039,3866,38741,3866r13970,c54400,3866,55785,5199,55873,6863r26,l55899,105987v,1752,-1435,3175,-3188,3175l48203,109162v-7709,,-12167,-7074,-12649,-12624l35554,96525v-3658,4832,-9173,8563,-15466,11085l,111439,,91939r6,1c19577,91940,35439,75723,35439,55720,35439,35717,19577,19500,6,19500r-6,1l,xe" fillcolor="#0d0e10" stroked="f" strokeweight="0">
             <v:stroke miterlimit="83231f" joinstyle="miter"/>
-            <v:path arrowok="t" textboxrect="0,0,55899,111439"/>
+            <v:formulas/>
+            <v:path arrowok="t" o:connecttype="segments" textboxrect="0,0,55899,111439"/>
           </v:shape>
-          <v:shape id="Shape 5571" o:spid="_x0000_s1106" style="position:absolute;left:5805;top:270;width:969;height:1092;visibility:visible;mso-wrap-style:square;v-text-anchor:top" coordsize="96939,109182" o:gfxdata="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" path="m49606,c78689,,96939,19507,96939,48413r-13,l96939,99708r,6464l96926,106172v,,,13,,13c96888,106807,96672,107379,96329,107848v-12,14,-12,26,-25,38c96202,108027,96076,108166,95948,108293v-25,25,-63,51,-88,76c95745,108471,95618,108572,95491,108662v-63,38,-127,63,-190,101c95186,108827,95085,108890,94971,108941v-115,38,-229,76,-343,101c94552,109068,94475,109106,94386,109119v-203,38,-406,63,-622,63l79781,109182v-1689,,-3073,-1346,-3162,-3010l76606,106172r,-9486c76606,96634,76594,96596,76594,96545r,13l76581,47625c76581,32093,63995,19507,48463,19507v-15532,,-28118,12586,-28118,28118l20345,106172r-25,c20294,106794,20079,107379,19723,107862v-114,152,-241,304,-381,431c19329,108318,19304,108331,19279,108344v-115,115,-242,228,-381,318c18834,108700,18783,108725,18720,108750v-115,64,-229,140,-356,191c18275,108979,18161,109004,18059,109042v-88,26,-178,51,-266,77c17590,109157,17373,109182,17157,109182r-13969,c1498,109182,114,107836,25,106172r-25,l,7048c,5296,1435,3861,3188,3861r4521,c16586,3861,19456,9538,20320,14922,23012,7963,35725,,49606,xe" fillcolor="#0d0e10" stroked="f" strokeweight="0">
+          <v:shape id="Shape 5571" o:spid="_x0000_s1106" style="position:absolute;left:5805;top:270;width:969;height:1092;visibility:visible;mso-wrap-style:square;v-text-anchor:top" coordsize="96939,109182" o:spt="100" o:gfxdata="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" adj="0,,0" path="m49606,c78689,,96939,19507,96939,48413r-13,l96939,99708r,6464l96926,106172v,,,13,,13c96888,106807,96672,107379,96329,107848v-12,14,-12,26,-25,38c96202,108027,96076,108166,95948,108293v-25,25,-63,51,-88,76c95745,108471,95618,108572,95491,108662v-63,38,-127,63,-190,101c95186,108827,95085,108890,94971,108941v-115,38,-229,76,-343,101c94552,109068,94475,109106,94386,109119v-203,38,-406,63,-622,63l79781,109182v-1689,,-3073,-1346,-3162,-3010l76606,106172r,-9486c76606,96634,76594,96596,76594,96545r,13l76581,47625c76581,32093,63995,19507,48463,19507v-15532,,-28118,12586,-28118,28118l20345,106172r-25,c20294,106794,20079,107379,19723,107862v-114,152,-241,304,-381,431c19329,108318,19304,108331,19279,108344v-115,115,-242,228,-381,318c18834,108700,18783,108725,18720,108750v-115,64,-229,140,-356,191c18275,108979,18161,109004,18059,109042v-88,26,-178,51,-266,77c17590,109157,17373,109182,17157,109182r-13969,c1498,109182,114,107836,25,106172r-25,l,7048c,5296,1435,3861,3188,3861r4521,c16586,3861,19456,9538,20320,14922,23012,7963,35725,,49606,xe" fillcolor="#0d0e10" stroked="f" strokeweight="0">
             <v:stroke miterlimit="83231f" joinstyle="miter"/>
-            <v:path arrowok="t" textboxrect="0,0,96939,109182"/>
+            <v:formulas/>
+            <v:path arrowok="t" o:connecttype="segments" textboxrect="0,0,96939,109182"/>
           </v:shape>
-          <v:shape id="Shape 5572" o:spid="_x0000_s1107" style="position:absolute;left:3442;top:267;width:829;height:1115;visibility:visible;mso-wrap-style:square;v-text-anchor:top" coordsize="82906,111455" o:gfxdata="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" path="m42812,c54928,,67412,4001,75514,9716v2782,2108,1093,4534,1093,4534l68872,25298v-876,1245,-2388,2312,-4572,966c62116,24918,54470,19507,42812,19507v-11659,,-18669,5385,-18669,12052c24143,39560,33261,42088,43955,44806v18631,5029,38951,11061,38951,33896c82906,98946,63970,111455,43040,111455v-15862,,-29362,-4521,-40678,-12827c,96266,1651,94069,1651,94069l9335,83083v1574,-2045,3543,-1333,4406,-736c23076,88811,33261,91948,43040,91948v9322,,18961,-4826,18961,-13246c62001,67475,40996,65722,27800,61240,14605,56756,3239,47485,3239,32474,3239,9499,23711,,42812,xe" fillcolor="#0d0e10" stroked="f" strokeweight="0">
+          <v:shape id="Shape 5572" o:spid="_x0000_s1107" style="position:absolute;left:3442;top:267;width:829;height:1115;visibility:visible;mso-wrap-style:square;v-text-anchor:top" coordsize="82906,111455" o:spt="100" o:gfxdata="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" adj="0,,0" path="m42812,c54928,,67412,4001,75514,9716v2782,2108,1093,4534,1093,4534l68872,25298v-876,1245,-2388,2312,-4572,966c62116,24918,54470,19507,42812,19507v-11659,,-18669,5385,-18669,12052c24143,39560,33261,42088,43955,44806v18631,5029,38951,11061,38951,33896c82906,98946,63970,111455,43040,111455v-15862,,-29362,-4521,-40678,-12827c,96266,1651,94069,1651,94069l9335,83083v1574,-2045,3543,-1333,4406,-736c23076,88811,33261,91948,43040,91948v9322,,18961,-4826,18961,-13246c62001,67475,40996,65722,27800,61240,14605,56756,3239,47485,3239,32474,3239,9499,23711,,42812,xe" fillcolor="#0d0e10" stroked="f" strokeweight="0">
             <v:stroke miterlimit="83231f" joinstyle="miter"/>
-            <v:path arrowok="t" textboxrect="0,0,82906,111455"/>
+            <v:formulas/>
+            <v:path arrowok="t" o:connecttype="segments" textboxrect="0,0,82906,111455"/>
           </v:shape>
-          <v:shape id="Shape 5573" o:spid="_x0000_s1108" style="position:absolute;left:988;top:855;width:760;height:761;visibility:visible;mso-wrap-style:square;v-text-anchor:top" coordsize="76073,76060" o:gfxdata="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" path="m38036,c59042,,76073,17031,76073,38036v,21006,-17031,38024,-38037,38024c17031,76060,,59042,,38036,,17031,17031,,38036,xe" fillcolor="#f06a6a" stroked="f" strokeweight="0">
+          <v:shape id="Shape 5573" o:spid="_x0000_s1108" style="position:absolute;left:988;top:855;width:760;height:761;visibility:visible;mso-wrap-style:square;v-text-anchor:top" coordsize="76073,76060" o:spt="100" o:gfxdata="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" adj="0,,0" path="m38036,c59042,,76073,17031,76073,38036v,21006,-17031,38024,-38037,38024c17031,76060,,59042,,38036,,17031,17031,,38036,xe" fillcolor="#f06a6a" stroked="f" strokeweight="0">
             <v:stroke miterlimit="83231f" joinstyle="miter"/>
-            <v:path arrowok="t" textboxrect="0,0,76073,76060"/>
+            <v:formulas/>
+            <v:path arrowok="t" o:connecttype="segments" textboxrect="0,0,76073,76060"/>
           </v:shape>
-          <v:shape id="Shape 5574" o:spid="_x0000_s1109" style="position:absolute;top:855;width:760;height:761;visibility:visible;mso-wrap-style:square;v-text-anchor:top" coordsize="76060,76060" o:gfxdata="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" path="m38036,c59042,,76060,17031,76060,38036v,21006,-17018,38024,-38024,38024c17031,76060,,59042,,38036,,17031,17031,,38036,xe" fillcolor="#f06a6a" stroked="f" strokeweight="0">
+          <v:shape id="Shape 5574" o:spid="_x0000_s1109" style="position:absolute;top:855;width:760;height:761;visibility:visible;mso-wrap-style:square;v-text-anchor:top" coordsize="76060,76060" o:spt="100" o:gfxdata="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" adj="0,,0" path="m38036,c59042,,76060,17031,76060,38036v,21006,-17018,38024,-38024,38024c17031,76060,,59042,,38036,,17031,17031,,38036,xe" fillcolor="#f06a6a" stroked="f" strokeweight="0">
             <v:stroke miterlimit="83231f" joinstyle="miter"/>
-            <v:path arrowok="t" textboxrect="0,0,76060,76060"/>
+            <v:formulas/>
+            <v:path arrowok="t" o:connecttype="segments" textboxrect="0,0,76060,76060"/>
           </v:shape>
-          <v:shape id="Shape 5575" o:spid="_x0000_s1110" style="position:absolute;left:494;width:760;height:760;visibility:visible;mso-wrap-style:square;v-text-anchor:top" coordsize="76060,76073" o:gfxdata="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" path="m38036,c59043,,76060,17031,76060,38036v,21006,-17017,38037,-38024,38037c17031,76073,,59042,,38036,,17031,17031,,38036,xe" fillcolor="#f06a6a" stroked="f" strokeweight="0">
+          <v:shape id="Shape 5575" o:spid="_x0000_s1110" style="position:absolute;left:494;width:760;height:760;visibility:visible;mso-wrap-style:square;v-text-anchor:top" coordsize="76060,76073" o:spt="100" o:gfxdata="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" adj="0,,0" path="m38036,c59043,,76060,17031,76060,38036v,21006,-17017,38037,-38024,38037c17031,76073,,59042,,38036,,17031,17031,,38036,xe" fillcolor="#f06a6a" stroked="f" strokeweight="0">
             <v:stroke miterlimit="83231f" joinstyle="miter"/>
-            <v:path arrowok="t" textboxrect="0,0,76060,76073"/>
+            <v:formulas/>
+            <v:path arrowok="t" o:connecttype="segments" textboxrect="0,0,76060,76073"/>
           </v:shape>
           <w10:wrap type="square" anchorx="page" anchory="page"/>
         </v:group>
@@ -7323,6 +7533,31 @@
     </w:r>
   </w:p>
 </w:ftr>
+</file>
+
+<file path=word/footnotes.xml><?xml version="1.0" encoding="utf-8"?>
+<w:footnotes xmlns:wpc="http://schemas.microsoft.com/office/word/2010/wordprocessingCanvas" xmlns:cx="http://schemas.microsoft.com/office/drawing/2014/chartex" xmlns:cx1="http://schemas.microsoft.com/office/drawing/2015/9/8/chartex" xmlns:cx2="http://schemas.microsoft.com/office/drawing/2015/10/21/chartex" xmlns:cx3="http://schemas.microsoft.com/office/drawing/2016/5/9/chartex" xmlns:cx4="http://schemas.microsoft.com/office/drawing/2016/5/10/chartex" xmlns:cx5="http://schemas.microsoft.com/office/drawing/2016/5/11/chartex" xmlns:cx6="http://schemas.microsoft.com/office/drawing/2016/5/12/chartex" xmlns:cx7="http://schemas.microsoft.com/office/drawing/2016/5/13/chartex" xmlns:cx8="http://schemas.microsoft.com/office/drawing/2016/5/14/chartex" xmlns:mc="http://schemas.openxmlformats.org/markup-compatibility/2006" xmlns:aink="http://schemas.microsoft.com/office/drawing/2016/ink" xmlns:am3d="http://schemas.microsoft.com/office/drawing/2017/model3d" xmlns:o="urn:schemas-microsoft-com:office:office" xmlns:oel="http://schemas.microsoft.com/office/2019/extlst" xmlns:r="http://schemas.openxmlformats.org/officeDocument/2006/relationships" xmlns:m="http://schemas.openxmlformats.org/officeDocument/2006/math" xmlns:v="urn:schemas-microsoft-com:vml" xmlns:wp14="http://schemas.microsoft.com/office/word/2010/wordprocessingDrawing" xmlns:wp="http://schemas.openxmlformats.org/drawingml/2006/wordprocessingDrawing" xmlns:w10="urn:schemas-microsoft-com:office:word" xmlns:w="http://schemas.openxmlformats.org/wordprocessingml/2006/main" xmlns:w14="http://schemas.microsoft.com/office/word/2010/wordml" xmlns:w15="http://schemas.microsoft.com/office/word/2012/wordml" xmlns:w16cex="http://schemas.microsoft.com/office/word/2018/wordml/cex" xmlns:w16cid="http://schemas.microsoft.com/office/word/2016/wordml/cid" xmlns:w16="http://schemas.microsoft.com/office/word/2018/wordml" xmlns:w16du="http://schemas.microsoft.com/office/word/2023/wordml/word16du" xmlns:w16sdtdh="http://schemas.microsoft.com/office/word/2020/wordml/sdtdatahash" xmlns:w16se="http://schemas.microsoft.com/office/word/2015/wordml/symex" xmlns:wpg="http://schemas.microsoft.com/office/word/2010/wordprocessingGroup" xmlns:wpi="http://schemas.microsoft.com/office/word/2010/wordprocessingInk" xmlns:wne="http://schemas.microsoft.com/office/word/2006/wordml" xmlns:wps="http://schemas.microsoft.com/office/word/2010/wordprocessingShape" mc:Ignorable="w14 w15 w16se w16cid w16 w16cex w16sdtdh w16du wp14">
+  <w:footnote w:type="separator" w:id="-1">
+    <w:p>
+      <w:pPr>
+        <w:spacing w:after="0" w:line="240" w:lineRule="auto"/>
+      </w:pPr>
+      <w:r>
+        <w:separator/>
+      </w:r>
+    </w:p>
+  </w:footnote>
+  <w:footnote w:type="continuationSeparator" w:id="0">
+    <w:p>
+      <w:pPr>
+        <w:spacing w:after="0" w:line="240" w:lineRule="auto"/>
+      </w:pPr>
+      <w:r>
+        <w:continuationSeparator/>
+      </w:r>
+    </w:p>
+  </w:footnote>
+</w:footnotes>
 </file>
 
 <file path=word/header1.xml><?xml version="1.0" encoding="utf-8"?>
@@ -7338,9 +7573,10 @@
       </w:rPr>
       <w:pict w14:anchorId="01928E91">
         <v:group id="Group 5532" o:spid="_x0000_s1049" style="position:absolute;left:0;text-align:left;margin-left:42pt;margin-top:34.15pt;width:20pt;height:20pt;z-index:251657216;mso-position-horizontal-relative:page;mso-position-vertical-relative:page" coordsize="254000,254000" o:gfxdata="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">
-          <v:shape id="Shape 5533" o:spid="_x0000_s1050" style="position:absolute;width:254000;height:254000;visibility:visible;mso-wrap-style:square;v-text-anchor:top" coordsize="254000,254000" o:gfxdata="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" path="m127000,v70142,,127000,56858,127000,127000c254000,197142,197142,254000,127000,254000,56858,254000,,197142,,127000,,56858,56858,,127000,xe" fillcolor="#f06a6a" stroked="f" strokeweight="0">
+          <v:shape id="Shape 5533" o:spid="_x0000_s1050" style="position:absolute;width:254000;height:254000;visibility:visible;mso-wrap-style:square;v-text-anchor:top" coordsize="254000,254000" o:spt="100" o:gfxdata="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" adj="0,,0" path="m127000,v70142,,127000,56858,127000,127000c254000,197142,197142,254000,127000,254000,56858,254000,,197142,,127000,,56858,56858,,127000,xe" fillcolor="#f06a6a" stroked="f" strokeweight="0">
             <v:stroke joinstyle="bevel"/>
-            <v:path arrowok="t" textboxrect="0,0,254000,254000"/>
+            <v:formulas/>
+            <v:path arrowok="t" o:connecttype="segments" textboxrect="0,0,254000,254000"/>
           </v:shape>
           <v:rect id="Rectangle 5534" o:spid="_x0000_s1051" style="position:absolute;left:94766;top:23677;width:85753;height:276286;visibility:visible;mso-wrap-style:square;v-text-anchor:top" o:gfxdata="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" filled="f" stroked="f">
             <v:textbox style="mso-next-textbox:#Rectangle 5534" inset="0,0,0,0">
@@ -7405,9 +7641,10 @@
       </w:rPr>
       <w:pict w14:anchorId="1905E00F">
         <v:group id="Group 5484" o:spid="_x0000_s1065" style="position:absolute;left:0;text-align:left;margin-left:42pt;margin-top:34.15pt;width:20pt;height:20pt;z-index:251659264;mso-position-horizontal-relative:page;mso-position-vertical-relative:page" coordsize="254000,254000" o:gfxdata="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">
-          <v:shape id="Shape 5485" o:spid="_x0000_s1066" style="position:absolute;width:254000;height:254000;visibility:visible;mso-wrap-style:square;v-text-anchor:top" coordsize="254000,254000" o:gfxdata="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" path="m127000,v70142,,127000,56858,127000,127000c254000,197142,197142,254000,127000,254000,56858,254000,,197142,,127000,,56858,56858,,127000,xe" fillcolor="#f06a6a" stroked="f" strokeweight="0">
+          <v:shape id="Shape 5485" o:spid="_x0000_s1066" style="position:absolute;width:254000;height:254000;visibility:visible;mso-wrap-style:square;v-text-anchor:top" coordsize="254000,254000" o:spt="100" o:gfxdata="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" adj="0,,0" path="m127000,v70142,,127000,56858,127000,127000c254000,197142,197142,254000,127000,254000,56858,254000,,197142,,127000,,56858,56858,,127000,xe" fillcolor="#f06a6a" stroked="f" strokeweight="0">
             <v:stroke joinstyle="bevel"/>
-            <v:path arrowok="t" textboxrect="0,0,254000,254000"/>
+            <v:formulas/>
+            <v:path arrowok="t" o:connecttype="segments" textboxrect="0,0,254000,254000"/>
           </v:shape>
           <v:rect id="Rectangle 5486" o:spid="_x0000_s1067" style="position:absolute;left:94766;top:23677;width:85753;height:276286;visibility:visible;mso-wrap-style:square;v-text-anchor:top" o:gfxdata="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" filled="f" stroked="f">
             <v:textbox style="mso-next-textbox:#Rectangle 5486" inset="0,0,0,0">
@@ -7461,9 +7698,10 @@
       </w:rPr>
       <w:pict w14:anchorId="1E3DFB4E">
         <v:group id="Group 5603" o:spid="_x0000_s1081" style="position:absolute;left:0;text-align:left;margin-left:42pt;margin-top:34.15pt;width:20pt;height:20pt;z-index:251654144;mso-position-horizontal-relative:page;mso-position-vertical-relative:page" coordsize="254000,254000" o:gfxdata="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">
-          <v:shape id="Shape 5604" o:spid="_x0000_s1082" style="position:absolute;width:254000;height:254000;visibility:visible;mso-wrap-style:square;v-text-anchor:top" coordsize="254000,254000" o:gfxdata="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" path="m127000,v70142,,127000,56858,127000,127000c254000,197142,197142,254000,127000,254000,56858,254000,,197142,,127000,,56858,56858,,127000,xe" fillcolor="#f06a6a" stroked="f" strokeweight="0">
+          <v:shape id="Shape 5604" o:spid="_x0000_s1082" style="position:absolute;width:254000;height:254000;visibility:visible;mso-wrap-style:square;v-text-anchor:top" coordsize="254000,254000" o:spt="100" o:gfxdata="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" adj="0,,0" path="m127000,v70142,,127000,56858,127000,127000c254000,197142,197142,254000,127000,254000,56858,254000,,197142,,127000,,56858,56858,,127000,xe" fillcolor="#f06a6a" stroked="f" strokeweight="0">
             <v:stroke joinstyle="bevel"/>
-            <v:path arrowok="t" textboxrect="0,0,254000,254000"/>
+            <v:formulas/>
+            <v:path arrowok="t" o:connecttype="segments" textboxrect="0,0,254000,254000"/>
           </v:shape>
           <v:rect id="Rectangle 5605" o:spid="_x0000_s1083" style="position:absolute;left:94766;top:23677;width:85753;height:276286;visibility:visible;mso-wrap-style:square;v-text-anchor:top" o:gfxdata="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" filled="f" stroked="f">
             <v:textbox inset="0,0,0,0">
@@ -7528,9 +7766,10 @@
       </w:rPr>
       <w:pict w14:anchorId="68040C1C">
         <v:group id="Group 5557" o:spid="_x0000_s1096" style="position:absolute;left:0;text-align:left;margin-left:42pt;margin-top:34.15pt;width:20pt;height:20pt;z-index:251656192;mso-position-horizontal-relative:page;mso-position-vertical-relative:page" coordsize="254000,254000" o:gfxdata="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">
-          <v:shape id="Shape 5558" o:spid="_x0000_s1097" style="position:absolute;width:254000;height:254000;visibility:visible;mso-wrap-style:square;v-text-anchor:top" coordsize="254000,254000" o:gfxdata="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" path="m127000,v70142,,127000,56858,127000,127000c254000,197142,197142,254000,127000,254000,56858,254000,,197142,,127000,,56858,56858,,127000,xe" fillcolor="#f06a6a" stroked="f" strokeweight="0">
+          <v:shape id="Shape 5558" o:spid="_x0000_s1097" style="position:absolute;width:254000;height:254000;visibility:visible;mso-wrap-style:square;v-text-anchor:top" coordsize="254000,254000" o:spt="100" o:gfxdata="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" adj="0,,0" path="m127000,v70142,,127000,56858,127000,127000c254000,197142,197142,254000,127000,254000,56858,254000,,197142,,127000,,56858,56858,,127000,xe" fillcolor="#f06a6a" stroked="f" strokeweight="0">
             <v:stroke joinstyle="bevel"/>
-            <v:path arrowok="t" textboxrect="0,0,254000,254000"/>
+            <v:formulas/>
+            <v:path arrowok="t" o:connecttype="segments" textboxrect="0,0,254000,254000"/>
           </v:shape>
           <v:rect id="Rectangle 5559" o:spid="_x0000_s1098" style="position:absolute;left:94766;top:23677;width:85753;height:276286;visibility:visible;mso-wrap-style:square;v-text-anchor:top" o:gfxdata="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" filled="f" stroked="f">
             <v:textbox inset="0,0,0,0">

--- a/Final.docx
+++ b/Final.docx
@@ -361,7 +361,7 @@
       <w:pPr>
         <w:pStyle w:val="Heading1"/>
       </w:pPr>
-      <w:bookmarkStart w:id="1" w:name="_Toc166449398"/>
+      <w:bookmarkStart w:id="1" w:name="_Toc166503194"/>
       <w:r>
         <w:lastRenderedPageBreak/>
         <w:t>Table of contents</w:t>
@@ -441,7 +441,7 @@
           <w:r>
             <w:fldChar w:fldCharType="separate"/>
           </w:r>
-          <w:hyperlink w:anchor="_Toc166449398" w:history="1">
+          <w:hyperlink w:anchor="_Toc166503194" w:history="1">
             <w:r>
               <w:rPr>
                 <w:rStyle w:val="Hyperlink"/>
@@ -468,7 +468,7 @@
                 <w:noProof/>
                 <w:webHidden/>
               </w:rPr>
-              <w:instrText xml:space="preserve"> PAGEREF _Toc166449398 \h </w:instrText>
+              <w:instrText xml:space="preserve"> PAGEREF _Toc166503194 \h </w:instrText>
             </w:r>
             <w:r>
               <w:rPr>
@@ -513,7 +513,7 @@
               <w:szCs w:val="24"/>
             </w:rPr>
           </w:pPr>
-          <w:hyperlink w:anchor="_Toc166449399" w:history="1">
+          <w:hyperlink w:anchor="_Toc166503195" w:history="1">
             <w:r>
               <w:rPr>
                 <w:rStyle w:val="Hyperlink"/>
@@ -548,7 +548,7 @@
                 <w:noProof/>
                 <w:webHidden/>
               </w:rPr>
-              <w:instrText xml:space="preserve"> PAGEREF _Toc166449399 \h </w:instrText>
+              <w:instrText xml:space="preserve"> PAGEREF _Toc166503195 \h </w:instrText>
             </w:r>
             <w:r>
               <w:rPr>
@@ -593,7 +593,7 @@
               <w:szCs w:val="24"/>
             </w:rPr>
           </w:pPr>
-          <w:hyperlink w:anchor="_Toc166449400" w:history="1">
+          <w:hyperlink w:anchor="_Toc166503196" w:history="1">
             <w:r>
               <w:rPr>
                 <w:rStyle w:val="Hyperlink"/>
@@ -620,7 +620,7 @@
                 <w:noProof/>
                 <w:webHidden/>
               </w:rPr>
-              <w:instrText xml:space="preserve"> PAGEREF _Toc166449400 \h </w:instrText>
+              <w:instrText xml:space="preserve"> PAGEREF _Toc166503196 \h </w:instrText>
             </w:r>
             <w:r>
               <w:rPr>
@@ -665,7 +665,7 @@
               <w:szCs w:val="24"/>
             </w:rPr>
           </w:pPr>
-          <w:hyperlink w:anchor="_Toc166449401" w:history="1">
+          <w:hyperlink w:anchor="_Toc166503197" w:history="1">
             <w:r>
               <w:rPr>
                 <w:rStyle w:val="Hyperlink"/>
@@ -692,7 +692,7 @@
                 <w:noProof/>
                 <w:webHidden/>
               </w:rPr>
-              <w:instrText xml:space="preserve"> PAGEREF _Toc166449401 \h </w:instrText>
+              <w:instrText xml:space="preserve"> PAGEREF _Toc166503197 \h </w:instrText>
             </w:r>
             <w:r>
               <w:rPr>
@@ -737,7 +737,7 @@
               <w:szCs w:val="24"/>
             </w:rPr>
           </w:pPr>
-          <w:hyperlink w:anchor="_Toc166449402" w:history="1">
+          <w:hyperlink w:anchor="_Toc166503198" w:history="1">
             <w:r>
               <w:rPr>
                 <w:rStyle w:val="Hyperlink"/>
@@ -764,7 +764,7 @@
                 <w:noProof/>
                 <w:webHidden/>
               </w:rPr>
-              <w:instrText xml:space="preserve"> PAGEREF _Toc166449402 \h </w:instrText>
+              <w:instrText xml:space="preserve"> PAGEREF _Toc166503198 \h </w:instrText>
             </w:r>
             <w:r>
               <w:rPr>
@@ -809,7 +809,7 @@
               <w:szCs w:val="24"/>
             </w:rPr>
           </w:pPr>
-          <w:hyperlink w:anchor="_Toc166449403" w:history="1">
+          <w:hyperlink w:anchor="_Toc166503199" w:history="1">
             <w:r>
               <w:rPr>
                 <w:rStyle w:val="Hyperlink"/>
@@ -836,7 +836,7 @@
                 <w:noProof/>
                 <w:webHidden/>
               </w:rPr>
-              <w:instrText xml:space="preserve"> PAGEREF _Toc166449403 \h </w:instrText>
+              <w:instrText xml:space="preserve"> PAGEREF _Toc166503199 \h </w:instrText>
             </w:r>
             <w:r>
               <w:rPr>
@@ -881,7 +881,7 @@
               <w:szCs w:val="24"/>
             </w:rPr>
           </w:pPr>
-          <w:hyperlink w:anchor="_Toc166449404" w:history="1">
+          <w:hyperlink w:anchor="_Toc166503200" w:history="1">
             <w:r>
               <w:rPr>
                 <w:rStyle w:val="Hyperlink"/>
@@ -908,7 +908,7 @@
                 <w:noProof/>
                 <w:webHidden/>
               </w:rPr>
-              <w:instrText xml:space="preserve"> PAGEREF _Toc166449404 \h </w:instrText>
+              <w:instrText xml:space="preserve"> PAGEREF _Toc166503200 \h </w:instrText>
             </w:r>
             <w:r>
               <w:rPr>
@@ -953,7 +953,7 @@
               <w:szCs w:val="24"/>
             </w:rPr>
           </w:pPr>
-          <w:hyperlink w:anchor="_Toc166449405" w:history="1">
+          <w:hyperlink w:anchor="_Toc166503201" w:history="1">
             <w:r>
               <w:rPr>
                 <w:rStyle w:val="Hyperlink"/>
@@ -980,7 +980,7 @@
                 <w:noProof/>
                 <w:webHidden/>
               </w:rPr>
-              <w:instrText xml:space="preserve"> PAGEREF _Toc166449405 \h </w:instrText>
+              <w:instrText xml:space="preserve"> PAGEREF _Toc166503201 \h </w:instrText>
             </w:r>
             <w:r>
               <w:rPr>
@@ -1025,7 +1025,7 @@
               <w:szCs w:val="24"/>
             </w:rPr>
           </w:pPr>
-          <w:hyperlink w:anchor="_Toc166449406" w:history="1">
+          <w:hyperlink w:anchor="_Toc166503202" w:history="1">
             <w:r>
               <w:rPr>
                 <w:rStyle w:val="Hyperlink"/>
@@ -1052,7 +1052,7 @@
                 <w:noProof/>
                 <w:webHidden/>
               </w:rPr>
-              <w:instrText xml:space="preserve"> PAGEREF _Toc166449406 \h </w:instrText>
+              <w:instrText xml:space="preserve"> PAGEREF _Toc166503202 \h </w:instrText>
             </w:r>
             <w:r>
               <w:rPr>
@@ -1097,7 +1097,7 @@
               <w:szCs w:val="24"/>
             </w:rPr>
           </w:pPr>
-          <w:hyperlink w:anchor="_Toc166449407" w:history="1">
+          <w:hyperlink w:anchor="_Toc166503203" w:history="1">
             <w:r>
               <w:rPr>
                 <w:rStyle w:val="Hyperlink"/>
@@ -1124,7 +1124,7 @@
                 <w:noProof/>
                 <w:webHidden/>
               </w:rPr>
-              <w:instrText xml:space="preserve"> PAGEREF _Toc166449407 \h </w:instrText>
+              <w:instrText xml:space="preserve"> PAGEREF _Toc166503203 \h </w:instrText>
             </w:r>
             <w:r>
               <w:rPr>
@@ -1169,7 +1169,7 @@
               <w:szCs w:val="24"/>
             </w:rPr>
           </w:pPr>
-          <w:hyperlink w:anchor="_Toc166449408" w:history="1">
+          <w:hyperlink w:anchor="_Toc166503204" w:history="1">
             <w:r>
               <w:rPr>
                 <w:rStyle w:val="Hyperlink"/>
@@ -1196,7 +1196,7 @@
                 <w:noProof/>
                 <w:webHidden/>
               </w:rPr>
-              <w:instrText xml:space="preserve"> PAGEREF _Toc166449408 \h </w:instrText>
+              <w:instrText xml:space="preserve"> PAGEREF _Toc166503204 \h </w:instrText>
             </w:r>
             <w:r>
               <w:rPr>
@@ -1241,7 +1241,7 @@
               <w:szCs w:val="24"/>
             </w:rPr>
           </w:pPr>
-          <w:hyperlink w:anchor="_Toc166449409" w:history="1">
+          <w:hyperlink w:anchor="_Toc166503205" w:history="1">
             <w:r>
               <w:rPr>
                 <w:rStyle w:val="Hyperlink"/>
@@ -1268,7 +1268,7 @@
                 <w:noProof/>
                 <w:webHidden/>
               </w:rPr>
-              <w:instrText xml:space="preserve"> PAGEREF _Toc166449409 \h </w:instrText>
+              <w:instrText xml:space="preserve"> PAGEREF _Toc166503205 \h </w:instrText>
             </w:r>
             <w:r>
               <w:rPr>
@@ -1313,7 +1313,7 @@
               <w:szCs w:val="24"/>
             </w:rPr>
           </w:pPr>
-          <w:hyperlink w:anchor="_Toc166449410" w:history="1">
+          <w:hyperlink w:anchor="_Toc166503206" w:history="1">
             <w:r>
               <w:rPr>
                 <w:rStyle w:val="Hyperlink"/>
@@ -1340,7 +1340,7 @@
                 <w:noProof/>
                 <w:webHidden/>
               </w:rPr>
-              <w:instrText xml:space="preserve"> PAGEREF _Toc166449410 \h </w:instrText>
+              <w:instrText xml:space="preserve"> PAGEREF _Toc166503206 \h </w:instrText>
             </w:r>
             <w:r>
               <w:rPr>
@@ -1385,7 +1385,7 @@
               <w:szCs w:val="24"/>
             </w:rPr>
           </w:pPr>
-          <w:hyperlink w:anchor="_Toc166449411" w:history="1">
+          <w:hyperlink w:anchor="_Toc166503207" w:history="1">
             <w:r>
               <w:rPr>
                 <w:rStyle w:val="Hyperlink"/>
@@ -1412,7 +1412,7 @@
                 <w:noProof/>
                 <w:webHidden/>
               </w:rPr>
-              <w:instrText xml:space="preserve"> PAGEREF _Toc166449411 \h </w:instrText>
+              <w:instrText xml:space="preserve"> PAGEREF _Toc166503207 \h </w:instrText>
             </w:r>
             <w:r>
               <w:rPr>
@@ -1457,7 +1457,7 @@
               <w:szCs w:val="24"/>
             </w:rPr>
           </w:pPr>
-          <w:hyperlink w:anchor="_Toc166449412" w:history="1">
+          <w:hyperlink w:anchor="_Toc166503208" w:history="1">
             <w:r>
               <w:rPr>
                 <w:rStyle w:val="Hyperlink"/>
@@ -1484,7 +1484,7 @@
                 <w:noProof/>
                 <w:webHidden/>
               </w:rPr>
-              <w:instrText xml:space="preserve"> PAGEREF _Toc166449412 \h </w:instrText>
+              <w:instrText xml:space="preserve"> PAGEREF _Toc166503208 \h </w:instrText>
             </w:r>
             <w:r>
               <w:rPr>
@@ -1529,7 +1529,7 @@
               <w:szCs w:val="24"/>
             </w:rPr>
           </w:pPr>
-          <w:hyperlink w:anchor="_Toc166449413" w:history="1">
+          <w:hyperlink w:anchor="_Toc166503209" w:history="1">
             <w:r>
               <w:rPr>
                 <w:rStyle w:val="Hyperlink"/>
@@ -1556,7 +1556,7 @@
                 <w:noProof/>
                 <w:webHidden/>
               </w:rPr>
-              <w:instrText xml:space="preserve"> PAGEREF _Toc166449413 \h </w:instrText>
+              <w:instrText xml:space="preserve"> PAGEREF _Toc166503209 \h </w:instrText>
             </w:r>
             <w:r>
               <w:rPr>
@@ -1601,7 +1601,7 @@
               <w:szCs w:val="24"/>
             </w:rPr>
           </w:pPr>
-          <w:hyperlink w:anchor="_Toc166449414" w:history="1">
+          <w:hyperlink w:anchor="_Toc166503210" w:history="1">
             <w:r>
               <w:rPr>
                 <w:rStyle w:val="Hyperlink"/>
@@ -1628,7 +1628,7 @@
                 <w:noProof/>
                 <w:webHidden/>
               </w:rPr>
-              <w:instrText xml:space="preserve"> PAGEREF _Toc166449414 \h </w:instrText>
+              <w:instrText xml:space="preserve"> PAGEREF _Toc166503210 \h </w:instrText>
             </w:r>
             <w:r>
               <w:rPr>
@@ -1673,7 +1673,7 @@
               <w:szCs w:val="24"/>
             </w:rPr>
           </w:pPr>
-          <w:hyperlink w:anchor="_Toc166449415" w:history="1">
+          <w:hyperlink w:anchor="_Toc166503211" w:history="1">
             <w:r>
               <w:rPr>
                 <w:rStyle w:val="Hyperlink"/>
@@ -1700,7 +1700,7 @@
                 <w:noProof/>
                 <w:webHidden/>
               </w:rPr>
-              <w:instrText xml:space="preserve"> PAGEREF _Toc166449415 \h </w:instrText>
+              <w:instrText xml:space="preserve"> PAGEREF _Toc166503211 \h </w:instrText>
             </w:r>
             <w:r>
               <w:rPr>
@@ -1745,7 +1745,7 @@
               <w:szCs w:val="24"/>
             </w:rPr>
           </w:pPr>
-          <w:hyperlink w:anchor="_Toc166449416" w:history="1">
+          <w:hyperlink w:anchor="_Toc166503212" w:history="1">
             <w:r>
               <w:rPr>
                 <w:rStyle w:val="Hyperlink"/>
@@ -1772,7 +1772,7 @@
                 <w:noProof/>
                 <w:webHidden/>
               </w:rPr>
-              <w:instrText xml:space="preserve"> PAGEREF _Toc166449416 \h </w:instrText>
+              <w:instrText xml:space="preserve"> PAGEREF _Toc166503212 \h </w:instrText>
             </w:r>
             <w:r>
               <w:rPr>
@@ -1817,7 +1817,7 @@
               <w:szCs w:val="24"/>
             </w:rPr>
           </w:pPr>
-          <w:hyperlink w:anchor="_Toc166449417" w:history="1">
+          <w:hyperlink w:anchor="_Toc166503213" w:history="1">
             <w:r>
               <w:rPr>
                 <w:rStyle w:val="Hyperlink"/>
@@ -1844,7 +1844,7 @@
                 <w:noProof/>
                 <w:webHidden/>
               </w:rPr>
-              <w:instrText xml:space="preserve"> PAGEREF _Toc166449417 \h </w:instrText>
+              <w:instrText xml:space="preserve"> PAGEREF _Toc166503213 \h </w:instrText>
             </w:r>
             <w:r>
               <w:rPr>
@@ -1889,7 +1889,7 @@
               <w:szCs w:val="24"/>
             </w:rPr>
           </w:pPr>
-          <w:hyperlink w:anchor="_Toc166449418" w:history="1">
+          <w:hyperlink w:anchor="_Toc166503214" w:history="1">
             <w:r>
               <w:rPr>
                 <w:rStyle w:val="Hyperlink"/>
@@ -1916,7 +1916,7 @@
                 <w:noProof/>
                 <w:webHidden/>
               </w:rPr>
-              <w:instrText xml:space="preserve"> PAGEREF _Toc166449418 \h </w:instrText>
+              <w:instrText xml:space="preserve"> PAGEREF _Toc166503214 \h </w:instrText>
             </w:r>
             <w:r>
               <w:rPr>
@@ -1961,7 +1961,7 @@
               <w:szCs w:val="24"/>
             </w:rPr>
           </w:pPr>
-          <w:hyperlink w:anchor="_Toc166449419" w:history="1">
+          <w:hyperlink w:anchor="_Toc166503215" w:history="1">
             <w:r>
               <w:rPr>
                 <w:rStyle w:val="Hyperlink"/>
@@ -1988,7 +1988,7 @@
                 <w:noProof/>
                 <w:webHidden/>
               </w:rPr>
-              <w:instrText xml:space="preserve"> PAGEREF _Toc166449419 \h </w:instrText>
+              <w:instrText xml:space="preserve"> PAGEREF _Toc166503215 \h </w:instrText>
             </w:r>
             <w:r>
               <w:rPr>
@@ -2033,7 +2033,7 @@
               <w:szCs w:val="24"/>
             </w:rPr>
           </w:pPr>
-          <w:hyperlink w:anchor="_Toc166449420" w:history="1">
+          <w:hyperlink w:anchor="_Toc166503216" w:history="1">
             <w:r>
               <w:rPr>
                 <w:rStyle w:val="Hyperlink"/>
@@ -2060,7 +2060,7 @@
                 <w:noProof/>
                 <w:webHidden/>
               </w:rPr>
-              <w:instrText xml:space="preserve"> PAGEREF _Toc166449420 \h </w:instrText>
+              <w:instrText xml:space="preserve"> PAGEREF _Toc166503216 \h </w:instrText>
             </w:r>
             <w:r>
               <w:rPr>
@@ -2105,7 +2105,7 @@
               <w:szCs w:val="24"/>
             </w:rPr>
           </w:pPr>
-          <w:hyperlink w:anchor="_Toc166449421" w:history="1">
+          <w:hyperlink w:anchor="_Toc166503217" w:history="1">
             <w:r>
               <w:rPr>
                 <w:rStyle w:val="Hyperlink"/>
@@ -2132,7 +2132,7 @@
                 <w:noProof/>
                 <w:webHidden/>
               </w:rPr>
-              <w:instrText xml:space="preserve"> PAGEREF _Toc166449421 \h </w:instrText>
+              <w:instrText xml:space="preserve"> PAGEREF _Toc166503217 \h </w:instrText>
             </w:r>
             <w:r>
               <w:rPr>
@@ -2177,7 +2177,7 @@
               <w:szCs w:val="24"/>
             </w:rPr>
           </w:pPr>
-          <w:hyperlink w:anchor="_Toc166449422" w:history="1">
+          <w:hyperlink w:anchor="_Toc166503218" w:history="1">
             <w:r>
               <w:rPr>
                 <w:rStyle w:val="Hyperlink"/>
@@ -2204,7 +2204,7 @@
                 <w:noProof/>
                 <w:webHidden/>
               </w:rPr>
-              <w:instrText xml:space="preserve"> PAGEREF _Toc166449422 \h </w:instrText>
+              <w:instrText xml:space="preserve"> PAGEREF _Toc166503218 \h </w:instrText>
             </w:r>
             <w:r>
               <w:rPr>
@@ -2249,7 +2249,7 @@
               <w:szCs w:val="24"/>
             </w:rPr>
           </w:pPr>
-          <w:hyperlink w:anchor="_Toc166449423" w:history="1">
+          <w:hyperlink w:anchor="_Toc166503219" w:history="1">
             <w:r>
               <w:rPr>
                 <w:rStyle w:val="Hyperlink"/>
@@ -2276,7 +2276,7 @@
                 <w:noProof/>
                 <w:webHidden/>
               </w:rPr>
-              <w:instrText xml:space="preserve"> PAGEREF _Toc166449423 \h </w:instrText>
+              <w:instrText xml:space="preserve"> PAGEREF _Toc166503219 \h </w:instrText>
             </w:r>
             <w:r>
               <w:rPr>
@@ -2321,7 +2321,7 @@
               <w:szCs w:val="24"/>
             </w:rPr>
           </w:pPr>
-          <w:hyperlink w:anchor="_Toc166449424" w:history="1">
+          <w:hyperlink w:anchor="_Toc166503220" w:history="1">
             <w:r>
               <w:rPr>
                 <w:rStyle w:val="Hyperlink"/>
@@ -2348,7 +2348,7 @@
                 <w:noProof/>
                 <w:webHidden/>
               </w:rPr>
-              <w:instrText xml:space="preserve"> PAGEREF _Toc166449424 \h </w:instrText>
+              <w:instrText xml:space="preserve"> PAGEREF _Toc166503220 \h </w:instrText>
             </w:r>
             <w:r>
               <w:rPr>
@@ -2393,7 +2393,7 @@
               <w:szCs w:val="24"/>
             </w:rPr>
           </w:pPr>
-          <w:hyperlink w:anchor="_Toc166449425" w:history="1">
+          <w:hyperlink w:anchor="_Toc166503221" w:history="1">
             <w:r>
               <w:rPr>
                 <w:rStyle w:val="Hyperlink"/>
@@ -2420,7 +2420,7 @@
                 <w:noProof/>
                 <w:webHidden/>
               </w:rPr>
-              <w:instrText xml:space="preserve"> PAGEREF _Toc166449425 \h </w:instrText>
+              <w:instrText xml:space="preserve"> PAGEREF _Toc166503221 \h </w:instrText>
             </w:r>
             <w:r>
               <w:rPr>
@@ -2465,7 +2465,7 @@
               <w:szCs w:val="24"/>
             </w:rPr>
           </w:pPr>
-          <w:hyperlink w:anchor="_Toc166449426" w:history="1">
+          <w:hyperlink w:anchor="_Toc166503222" w:history="1">
             <w:r>
               <w:rPr>
                 <w:rStyle w:val="Hyperlink"/>
@@ -2492,7 +2492,7 @@
                 <w:noProof/>
                 <w:webHidden/>
               </w:rPr>
-              <w:instrText xml:space="preserve"> PAGEREF _Toc166449426 \h </w:instrText>
+              <w:instrText xml:space="preserve"> PAGEREF _Toc166503222 \h </w:instrText>
             </w:r>
             <w:r>
               <w:rPr>
@@ -2537,7 +2537,7 @@
               <w:szCs w:val="24"/>
             </w:rPr>
           </w:pPr>
-          <w:hyperlink w:anchor="_Toc166449427" w:history="1">
+          <w:hyperlink w:anchor="_Toc166503223" w:history="1">
             <w:r>
               <w:rPr>
                 <w:rStyle w:val="Hyperlink"/>
@@ -2564,7 +2564,7 @@
                 <w:noProof/>
                 <w:webHidden/>
               </w:rPr>
-              <w:instrText xml:space="preserve"> PAGEREF _Toc166449427 \h </w:instrText>
+              <w:instrText xml:space="preserve"> PAGEREF _Toc166503223 \h </w:instrText>
             </w:r>
             <w:r>
               <w:rPr>
@@ -2609,7 +2609,7 @@
               <w:szCs w:val="24"/>
             </w:rPr>
           </w:pPr>
-          <w:hyperlink w:anchor="_Toc166449428" w:history="1">
+          <w:hyperlink w:anchor="_Toc166503224" w:history="1">
             <w:r>
               <w:rPr>
                 <w:rStyle w:val="Hyperlink"/>
@@ -2636,7 +2636,7 @@
                 <w:noProof/>
                 <w:webHidden/>
               </w:rPr>
-              <w:instrText xml:space="preserve"> PAGEREF _Toc166449428 \h </w:instrText>
+              <w:instrText xml:space="preserve"> PAGEREF _Toc166503224 \h </w:instrText>
             </w:r>
             <w:r>
               <w:rPr>
@@ -2657,6 +2657,78 @@
                 <w:webHidden/>
               </w:rPr>
               <w:t>24</w:t>
+            </w:r>
+            <w:r>
+              <w:rPr>
+                <w:noProof/>
+                <w:webHidden/>
+              </w:rPr>
+              <w:fldChar w:fldCharType="end"/>
+            </w:r>
+          </w:hyperlink>
+        </w:p>
+        <w:p>
+          <w:pPr>
+            <w:pStyle w:val="TOC1"/>
+            <w:tabs>
+              <w:tab w:val="right" w:leader="dot" w:pos="9350"/>
+            </w:tabs>
+            <w:rPr>
+              <w:rFonts w:asciiTheme="minorHAnsi" w:eastAsiaTheme="minorEastAsia" w:hAnsiTheme="minorHAnsi" w:cstheme="minorBidi"/>
+              <w:noProof/>
+              <w:color w:val="auto"/>
+              <w:sz w:val="24"/>
+              <w:szCs w:val="24"/>
+            </w:rPr>
+          </w:pPr>
+          <w:hyperlink w:anchor="_Toc166503225" w:history="1">
+            <w:r>
+              <w:rPr>
+                <w:rStyle w:val="Hyperlink"/>
+                <w:noProof/>
+              </w:rPr>
+              <w:t>9.Phase 5:Github</w:t>
+            </w:r>
+            <w:r>
+              <w:rPr>
+                <w:noProof/>
+                <w:webHidden/>
+              </w:rPr>
+              <w:tab/>
+            </w:r>
+            <w:r>
+              <w:rPr>
+                <w:noProof/>
+                <w:webHidden/>
+              </w:rPr>
+              <w:fldChar w:fldCharType="begin"/>
+            </w:r>
+            <w:r>
+              <w:rPr>
+                <w:noProof/>
+                <w:webHidden/>
+              </w:rPr>
+              <w:instrText xml:space="preserve"> PAGEREF _Toc166503225 \h </w:instrText>
+            </w:r>
+            <w:r>
+              <w:rPr>
+                <w:noProof/>
+                <w:webHidden/>
+              </w:rPr>
+            </w:r>
+            <w:r>
+              <w:rPr>
+                <w:noProof/>
+                <w:webHidden/>
+              </w:rPr>
+              <w:fldChar w:fldCharType="separate"/>
+            </w:r>
+            <w:r>
+              <w:rPr>
+                <w:noProof/>
+                <w:webHidden/>
+              </w:rPr>
+              <w:t>26</w:t>
             </w:r>
             <w:r>
               <w:rPr>
@@ -2674,6 +2746,7 @@
               <w:bCs/>
               <w:noProof/>
             </w:rPr>
+            <w:lastRenderedPageBreak/>
             <w:fldChar w:fldCharType="end"/>
           </w:r>
         </w:p>
@@ -2688,7 +2761,7 @@
       <w:pPr>
         <w:pStyle w:val="Heading1"/>
       </w:pPr>
-      <w:bookmarkStart w:id="2" w:name="_Toc166449399"/>
+      <w:bookmarkStart w:id="2" w:name="_Toc166503195"/>
       <w:r>
         <w:rPr>
           <w:rStyle w:val="Heading1Char"/>
@@ -2715,7 +2788,7 @@
           <w:b/>
         </w:rPr>
       </w:pPr>
-      <w:bookmarkStart w:id="3" w:name="_Toc166449400"/>
+      <w:bookmarkStart w:id="3" w:name="_Toc166503196"/>
       <w:r>
         <w:t xml:space="preserve">1.1 </w:t>
       </w:r>
@@ -2773,7 +2846,7 @@
       <w:pPr>
         <w:pStyle w:val="Heading2"/>
       </w:pPr>
-      <w:bookmarkStart w:id="4" w:name="_Toc166449401"/>
+      <w:bookmarkStart w:id="4" w:name="_Toc166503197"/>
       <w:r>
         <w:t xml:space="preserve">1.2 </w:t>
       </w:r>
@@ -2955,7 +3028,6 @@
           <w:b/>
           <w:bCs/>
         </w:rPr>
-        <w:lastRenderedPageBreak/>
         <w:t>5. Operational Feasibility:</w:t>
       </w:r>
     </w:p>
@@ -3029,7 +3101,7 @@
       <w:pPr>
         <w:pStyle w:val="Heading2"/>
       </w:pPr>
-      <w:bookmarkStart w:id="5" w:name="_Toc166449402"/>
+      <w:bookmarkStart w:id="5" w:name="_Toc166503198"/>
       <w:r>
         <w:t>1.3 Product scope:</w:t>
       </w:r>
@@ -3254,7 +3326,7 @@
       <w:pPr>
         <w:pStyle w:val="Heading2"/>
       </w:pPr>
-      <w:bookmarkStart w:id="6" w:name="_Toc166449403"/>
+      <w:bookmarkStart w:id="6" w:name="_Toc166503199"/>
       <w:r>
         <w:t>1.4 Product value:</w:t>
       </w:r>
@@ -3372,9 +3444,8 @@
       <w:pPr>
         <w:pStyle w:val="Heading2"/>
       </w:pPr>
-      <w:bookmarkStart w:id="7" w:name="_Toc166449404"/>
-      <w:r>
-        <w:lastRenderedPageBreak/>
+      <w:bookmarkStart w:id="7" w:name="_Toc166503200"/>
+      <w:r>
         <w:t>1.5 Intended audience:</w:t>
       </w:r>
       <w:bookmarkEnd w:id="7"/>
@@ -3468,7 +3539,7 @@
       <w:pPr>
         <w:pStyle w:val="Heading2"/>
       </w:pPr>
-      <w:bookmarkStart w:id="8" w:name="_Toc166449405"/>
+      <w:bookmarkStart w:id="8" w:name="_Toc166503201"/>
       <w:r>
         <w:t>1.6 Intended use:</w:t>
       </w:r>
@@ -3571,7 +3642,7 @@
       <w:pPr>
         <w:pStyle w:val="Heading2"/>
       </w:pPr>
-      <w:bookmarkStart w:id="9" w:name="_Toc166449406"/>
+      <w:bookmarkStart w:id="9" w:name="_Toc166503202"/>
       <w:r>
         <w:t>1.7 General description:</w:t>
       </w:r>
@@ -3668,7 +3739,7 @@
       <w:pPr>
         <w:pStyle w:val="Heading1"/>
       </w:pPr>
-      <w:bookmarkStart w:id="10" w:name="_Toc166449407"/>
+      <w:bookmarkStart w:id="10" w:name="_Toc166503203"/>
       <w:r>
         <w:t>2.</w:t>
       </w:r>
@@ -3682,7 +3753,7 @@
       <w:pPr>
         <w:pStyle w:val="Heading2"/>
       </w:pPr>
-      <w:bookmarkStart w:id="11" w:name="_Toc166449408"/>
+      <w:bookmarkStart w:id="11" w:name="_Toc166503204"/>
       <w:r>
         <w:t xml:space="preserve">2.1 </w:t>
       </w:r>
@@ -3755,7 +3826,7 @@
       <w:pPr>
         <w:pStyle w:val="Heading2"/>
       </w:pPr>
-      <w:bookmarkStart w:id="12" w:name="_Toc166449409"/>
+      <w:bookmarkStart w:id="12" w:name="_Toc166503205"/>
       <w:r>
         <w:t xml:space="preserve">2.2 </w:t>
       </w:r>
@@ -3879,7 +3950,7 @@
       <w:pPr>
         <w:pStyle w:val="Heading2"/>
       </w:pPr>
-      <w:bookmarkStart w:id="13" w:name="_Toc166449410"/>
+      <w:bookmarkStart w:id="13" w:name="_Toc166503206"/>
       <w:r>
         <w:t>2.3</w:t>
       </w:r>
@@ -3988,7 +4059,7 @@
       <w:pPr>
         <w:pStyle w:val="Heading1"/>
       </w:pPr>
-      <w:bookmarkStart w:id="14" w:name="_Toc166449411"/>
+      <w:bookmarkStart w:id="14" w:name="_Toc166503207"/>
       <w:r>
         <w:lastRenderedPageBreak/>
         <w:t xml:space="preserve">3. </w:t>
@@ -4006,7 +4077,7 @@
       <w:pPr>
         <w:pStyle w:val="Heading2"/>
       </w:pPr>
-      <w:bookmarkStart w:id="15" w:name="_Toc166449412"/>
+      <w:bookmarkStart w:id="15" w:name="_Toc166503208"/>
       <w:r>
         <w:t>3.1 User interface requirements:</w:t>
       </w:r>
@@ -4089,7 +4160,7 @@
           <w:color w:val="727272"/>
         </w:rPr>
       </w:pPr>
-      <w:bookmarkStart w:id="16" w:name="_Toc166449413"/>
+      <w:bookmarkStart w:id="16" w:name="_Toc166503209"/>
       <w:r>
         <w:t>3.2 Hardware interface requirements:</w:t>
       </w:r>
@@ -4179,7 +4250,7 @@
       <w:pPr>
         <w:pStyle w:val="Heading2"/>
       </w:pPr>
-      <w:bookmarkStart w:id="17" w:name="_Toc166449414"/>
+      <w:bookmarkStart w:id="17" w:name="_Toc166503210"/>
       <w:r>
         <w:t>3.3 Software interface requirements:</w:t>
       </w:r>
@@ -4339,7 +4410,7 @@
       <w:pPr>
         <w:pStyle w:val="Heading2"/>
       </w:pPr>
-      <w:bookmarkStart w:id="19" w:name="_Toc166449415"/>
+      <w:bookmarkStart w:id="19" w:name="_Toc166503211"/>
       <w:r>
         <w:t>3.4 Communication interface requirements:</w:t>
       </w:r>
@@ -4416,7 +4487,7 @@
       <w:pPr>
         <w:pStyle w:val="Heading1"/>
       </w:pPr>
-      <w:bookmarkStart w:id="20" w:name="_Toc166449416"/>
+      <w:bookmarkStart w:id="20" w:name="_Toc166503212"/>
       <w:r>
         <w:t>4.Non-functional requirements:</w:t>
       </w:r>
@@ -4426,7 +4497,7 @@
       <w:pPr>
         <w:pStyle w:val="Heading2"/>
       </w:pPr>
-      <w:bookmarkStart w:id="21" w:name="_Toc166449417"/>
+      <w:bookmarkStart w:id="21" w:name="_Toc166503213"/>
       <w:r>
         <w:t>4.1 Security:</w:t>
       </w:r>
@@ -4501,7 +4572,7 @@
       <w:pPr>
         <w:pStyle w:val="Heading2"/>
       </w:pPr>
-      <w:bookmarkStart w:id="22" w:name="_Toc166449418"/>
+      <w:bookmarkStart w:id="22" w:name="_Toc166503214"/>
       <w:r>
         <w:t>4.2 Capacity:</w:t>
       </w:r>
@@ -4556,7 +4627,7 @@
       <w:pPr>
         <w:pStyle w:val="Heading2"/>
       </w:pPr>
-      <w:bookmarkStart w:id="23" w:name="_Toc166449419"/>
+      <w:bookmarkStart w:id="23" w:name="_Toc166503215"/>
       <w:r>
         <w:t>4.3 Compatibility:</w:t>
       </w:r>
@@ -4611,7 +4682,7 @@
       <w:pPr>
         <w:pStyle w:val="Heading2"/>
       </w:pPr>
-      <w:bookmarkStart w:id="24" w:name="_Toc166449420"/>
+      <w:bookmarkStart w:id="24" w:name="_Toc166503216"/>
       <w:r>
         <w:t>4.4 Reliability:</w:t>
       </w:r>
@@ -4706,7 +4777,7 @@
       <w:pPr>
         <w:pStyle w:val="Heading2"/>
       </w:pPr>
-      <w:bookmarkStart w:id="25" w:name="_Toc166449421"/>
+      <w:bookmarkStart w:id="25" w:name="_Toc166503217"/>
       <w:r>
         <w:t>4.5 Scalability:</w:t>
       </w:r>
@@ -4761,7 +4832,7 @@
       <w:pPr>
         <w:pStyle w:val="Heading2"/>
       </w:pPr>
-      <w:bookmarkStart w:id="26" w:name="_Toc166449422"/>
+      <w:bookmarkStart w:id="26" w:name="_Toc166503218"/>
       <w:r>
         <w:lastRenderedPageBreak/>
         <w:t>4.6 Maintainability:</w:t>
@@ -4833,7 +4904,7 @@
       <w:pPr>
         <w:pStyle w:val="Heading2"/>
       </w:pPr>
-      <w:bookmarkStart w:id="27" w:name="_Toc166449423"/>
+      <w:bookmarkStart w:id="27" w:name="_Toc166503219"/>
       <w:r>
         <w:t>4.7 Usability:</w:t>
       </w:r>
@@ -4889,7 +4960,7 @@
       <w:pPr>
         <w:pStyle w:val="Heading2"/>
       </w:pPr>
-      <w:bookmarkStart w:id="28" w:name="_Toc166449424"/>
+      <w:bookmarkStart w:id="28" w:name="_Toc166503220"/>
       <w:r>
         <w:t>4.8 Other:</w:t>
       </w:r>
@@ -4969,7 +5040,7 @@
         <w:pStyle w:val="Heading1"/>
         <w:ind w:left="15"/>
       </w:pPr>
-      <w:bookmarkStart w:id="29" w:name="_Toc166449425"/>
+      <w:bookmarkStart w:id="29" w:name="_Toc166503221"/>
       <w:r>
         <w:lastRenderedPageBreak/>
         <w:t>5.Definitions and acronyms</w:t>
@@ -5453,7 +5524,7 @@
       <w:pPr>
         <w:pStyle w:val="Heading1"/>
       </w:pPr>
-      <w:bookmarkStart w:id="30" w:name="_Toc166449426"/>
+      <w:bookmarkStart w:id="30" w:name="_Toc166503222"/>
       <w:r>
         <w:lastRenderedPageBreak/>
         <w:t xml:space="preserve">6.Phase </w:t>
@@ -6297,7 +6368,7 @@
       <w:pPr>
         <w:pStyle w:val="Heading1"/>
       </w:pPr>
-      <w:bookmarkStart w:id="31" w:name="_Toc166449427"/>
+      <w:bookmarkStart w:id="31" w:name="_Toc166503223"/>
       <w:r>
         <w:lastRenderedPageBreak/>
         <w:t xml:space="preserve">7.Phase </w:t>
@@ -6584,7 +6655,7 @@
           <w:rStyle w:val="Heading1Char"/>
         </w:rPr>
       </w:pPr>
-      <w:bookmarkStart w:id="32" w:name="_Toc166449428"/>
+      <w:bookmarkStart w:id="32" w:name="_Toc166503224"/>
       <w:r>
         <w:rPr>
           <w:rStyle w:val="Heading1Char"/>
@@ -6776,6 +6847,7 @@
           <w:rStyle w:val="Heading1Char"/>
         </w:rPr>
       </w:pPr>
+      <w:bookmarkStart w:id="33" w:name="_Toc166503225"/>
       <w:r>
         <w:rPr>
           <w:rStyle w:val="Heading1Char"/>
@@ -6790,6 +6862,7 @@
         </w:rPr>
         <w:t>5:Github</w:t>
       </w:r>
+      <w:bookmarkEnd w:id="33"/>
       <w:proofErr w:type="gramEnd"/>
     </w:p>
     <w:p>
@@ -6798,16 +6871,17 @@
           <w:rStyle w:val="Heading1Char"/>
         </w:rPr>
       </w:pPr>
-      <w:r>
-        <w:rPr>
-          <w:rStyle w:val="Heading1Char"/>
+    </w:p>
+    <w:p>
+      <w:r>
+        <w:rPr>
           <w:noProof/>
         </w:rPr>
         <w:drawing>
-          <wp:inline distT="0" distB="0" distL="0" distR="0" wp14:anchorId="6A36E0B6" wp14:editId="14873BC8">
+          <wp:inline distT="0" distB="0" distL="0" distR="0" wp14:anchorId="3B152AB7" wp14:editId="2B06E9A5">
             <wp:extent cx="5935980" cy="2682240"/>
             <wp:effectExtent l="0" t="0" r="0" b="0"/>
-            <wp:docPr id="1851017696" name="Picture 1"/>
+            <wp:docPr id="476891195" name="Picture 1"/>
             <wp:cNvGraphicFramePr>
               <a:graphicFrameLocks xmlns:a="http://schemas.openxmlformats.org/drawingml/2006/main" noChangeAspect="1"/>
             </wp:cNvGraphicFramePr>
@@ -6852,18 +6926,15 @@
           </wp:inline>
         </w:drawing>
       </w:r>
-    </w:p>
-    <w:p>
-      <w:r>
-        <w:rPr>
-          <w:rStyle w:val="Heading1Char"/>
+      <w:r>
+        <w:rPr>
           <w:noProof/>
         </w:rPr>
         <w:drawing>
-          <wp:inline distT="0" distB="0" distL="0" distR="0" wp14:anchorId="30A254FE" wp14:editId="3038F7CD">
+          <wp:inline distT="0" distB="0" distL="0" distR="0" wp14:anchorId="3EBF131B" wp14:editId="2A80D20C">
             <wp:extent cx="5935980" cy="2682240"/>
             <wp:effectExtent l="0" t="0" r="0" b="0"/>
-            <wp:docPr id="208610103" name="Picture 2"/>
+            <wp:docPr id="393577435" name="Picture 2"/>
             <wp:cNvGraphicFramePr>
               <a:graphicFrameLocks xmlns:a="http://schemas.openxmlformats.org/drawingml/2006/main" noChangeAspect="1"/>
             </wp:cNvGraphicFramePr>
